--- a/docs/1-3.docx
+++ b/docs/1-3.docx
@@ -332,11 +332,19 @@
               <w:sz w:val="28"/>
             </w:rPr>
           </w:pPr>
+          <w:proofErr w:type="gramStart"/>
           <w:r>
             <w:rPr>
               <w:sz w:val="28"/>
             </w:rPr>
-            <w:t xml:space="preserve">Студент:  гр. </w:t>
+            <w:t>Студент:  гр.</w:t>
+          </w:r>
+          <w:proofErr w:type="gramEnd"/>
+          <w:r>
+            <w:rPr>
+              <w:sz w:val="28"/>
+            </w:rPr>
+            <w:t xml:space="preserve"> </w:t>
           </w:r>
           <w:r>
             <w:rPr>
@@ -776,7 +784,7 @@
             <w:sz w:val="28"/>
             <w:szCs w:val="28"/>
           </w:rPr>
-          <w:t>http://e-maxx.ru/algo/dijkstra</w:t>
+          <w:t>http://e-maxx.ru/algo</w:t>
         </w:r>
       </w:hyperlink>
     </w:p>
@@ -796,21 +804,21 @@
           <w:sz w:val="28"/>
           <w:szCs w:val="28"/>
         </w:rPr>
-        <w:t xml:space="preserve">Здесь подробно описываются различные алгоритмы, в том числе эффективные алгоритмы поиска кратчайших путей в графе. В </w:t>
-      </w:r>
-      <w:r>
-        <w:rPr>
-          <w:sz w:val="28"/>
-          <w:szCs w:val="28"/>
-        </w:rPr>
-        <w:t>программном средстве</w:t>
-      </w:r>
-      <w:r>
-        <w:rPr>
-          <w:sz w:val="28"/>
-          <w:szCs w:val="28"/>
-        </w:rPr>
-        <w:t xml:space="preserve"> будет использоваться алгоритм Дейкстры, позволяющий найти кратчайший путь между двумя вершинами.</w:t>
+        <w:t xml:space="preserve">Здесь подробно описываются различные алгоритмы, в том числе алгоритмы хеширования и построения </w:t>
+      </w:r>
+      <w:r>
+        <w:rPr>
+          <w:sz w:val="28"/>
+          <w:szCs w:val="28"/>
+        </w:rPr>
+        <w:t>д</w:t>
+      </w:r>
+      <w:r>
+        <w:rPr>
+          <w:sz w:val="28"/>
+          <w:szCs w:val="28"/>
+        </w:rPr>
+        <w:t>екартового дерева.</w:t>
       </w:r>
     </w:p>
     <w:p>
@@ -850,39 +858,31 @@
           <w:sz w:val="28"/>
           <w:szCs w:val="28"/>
         </w:rPr>
+        <w:t xml:space="preserve">3 </w:t>
+      </w:r>
+      <w:r>
+        <w:rPr>
+          <w:sz w:val="28"/>
+          <w:szCs w:val="28"/>
+        </w:rPr>
+        <w:t>[</w:t>
+      </w:r>
+      <w:r>
+        <w:rPr>
+          <w:sz w:val="28"/>
+          <w:szCs w:val="28"/>
+        </w:rPr>
         <w:t>3</w:t>
       </w:r>
       <w:r>
         <w:rPr>
-          <w:b/>
-          <w:bCs/>
-          <w:sz w:val="28"/>
-          <w:szCs w:val="28"/>
-        </w:rPr>
-        <w:t xml:space="preserve"> </w:t>
-      </w:r>
-      <w:r>
-        <w:rPr>
-          <w:sz w:val="28"/>
-          <w:szCs w:val="28"/>
-        </w:rPr>
-        <w:t>[</w:t>
-      </w:r>
-      <w:r>
-        <w:rPr>
-          <w:sz w:val="28"/>
-          <w:szCs w:val="28"/>
-        </w:rPr>
-        <w:t>3</w:t>
-      </w:r>
-      <w:r>
-        <w:rPr>
           <w:sz w:val="28"/>
           <w:szCs w:val="28"/>
         </w:rPr>
         <w:t xml:space="preserve">] </w:t>
       </w:r>
       <w:proofErr w:type="spellStart"/>
+      <w:proofErr w:type="gramStart"/>
       <w:r>
         <w:rPr>
           <w:sz w:val="28"/>
@@ -907,6 +907,7 @@
         </w:rPr>
         <w:t>embarcadero</w:t>
       </w:r>
+      <w:proofErr w:type="gramEnd"/>
       <w:r>
         <w:rPr>
           <w:sz w:val="28"/>
@@ -1130,16 +1131,7 @@
           <w:sz w:val="28"/>
           <w:szCs w:val="28"/>
         </w:rPr>
-        <w:t>4</w:t>
-      </w:r>
-      <w:r>
-        <w:rPr>
-          <w:b/>
-          <w:bCs/>
-          <w:sz w:val="28"/>
-          <w:szCs w:val="28"/>
-        </w:rPr>
-        <w:t xml:space="preserve"> </w:t>
+        <w:t xml:space="preserve">4 </w:t>
       </w:r>
       <w:r>
         <w:rPr>
@@ -1812,8 +1804,120 @@
           <w:sz w:val="28"/>
           <w:szCs w:val="28"/>
         </w:rPr>
+        <w:t xml:space="preserve">Достоинства: </w:t>
+      </w:r>
+    </w:p>
+    <w:p>
+      <w:pPr>
+        <w:spacing w:line="360" w:lineRule="exact"/>
+        <w:ind w:right="57" w:firstLine="709"/>
+        <w:jc w:val="both"/>
+        <w:rPr>
+          <w:sz w:val="28"/>
+          <w:szCs w:val="28"/>
+        </w:rPr>
+      </w:pPr>
+      <w:r>
+        <w:rPr>
+          <w:sz w:val="28"/>
+          <w:szCs w:val="28"/>
+        </w:rPr>
+        <w:tab/>
+      </w:r>
+      <w:r>
+        <w:rPr>
+          <w:sz w:val="28"/>
+          <w:szCs w:val="28"/>
+        </w:rPr>
+        <w:t xml:space="preserve">А) </w:t>
+      </w:r>
+      <w:r>
+        <w:rPr>
+          <w:sz w:val="28"/>
+          <w:szCs w:val="28"/>
+        </w:rPr>
+        <w:t xml:space="preserve">Высокая гибкость и </w:t>
+      </w:r>
+      <w:proofErr w:type="spellStart"/>
+      <w:r>
+        <w:rPr>
+          <w:sz w:val="28"/>
+          <w:szCs w:val="28"/>
+        </w:rPr>
+        <w:t>настраиваемость</w:t>
+      </w:r>
+      <w:proofErr w:type="spellEnd"/>
+      <w:r>
+        <w:rPr>
+          <w:sz w:val="28"/>
+          <w:szCs w:val="28"/>
+        </w:rPr>
+        <w:t>;</w:t>
+      </w:r>
+    </w:p>
+    <w:p>
+      <w:pPr>
+        <w:spacing w:line="360" w:lineRule="exact"/>
+        <w:ind w:right="57" w:firstLine="709"/>
+        <w:jc w:val="both"/>
+        <w:rPr>
+          <w:sz w:val="28"/>
+          <w:szCs w:val="28"/>
+        </w:rPr>
+      </w:pPr>
+      <w:r>
+        <w:rPr>
+          <w:sz w:val="28"/>
+          <w:szCs w:val="28"/>
+        </w:rPr>
         <w:lastRenderedPageBreak/>
-        <w:t xml:space="preserve">Достоинства: </w:t>
+        <w:tab/>
+      </w:r>
+      <w:r>
+        <w:rPr>
+          <w:sz w:val="28"/>
+          <w:szCs w:val="28"/>
+        </w:rPr>
+        <w:t xml:space="preserve">Б) </w:t>
+      </w:r>
+      <w:r>
+        <w:rPr>
+          <w:sz w:val="28"/>
+          <w:szCs w:val="28"/>
+        </w:rPr>
+        <w:t>Множество плагинов</w:t>
+      </w:r>
+      <w:r>
+        <w:rPr>
+          <w:sz w:val="28"/>
+          <w:szCs w:val="28"/>
+        </w:rPr>
+        <w:t>.</w:t>
+      </w:r>
+    </w:p>
+    <w:p>
+      <w:pPr>
+        <w:spacing w:line="360" w:lineRule="exact"/>
+        <w:ind w:right="57" w:firstLine="993"/>
+        <w:jc w:val="both"/>
+        <w:rPr>
+          <w:sz w:val="28"/>
+          <w:szCs w:val="28"/>
+        </w:rPr>
+      </w:pPr>
+      <w:r>
+        <w:rPr>
+          <w:sz w:val="28"/>
+          <w:szCs w:val="28"/>
+        </w:rPr>
+        <w:t>Недостатки</w:t>
+      </w:r>
+      <w:r>
+        <w:rPr>
+          <w:sz w:val="28"/>
+          <w:szCs w:val="28"/>
+        </w:rPr>
+        <w:t>:</w:t>
       </w:r>
     </w:p>
     <w:p>
@@ -1845,7 +1949,279 @@
           <w:sz w:val="28"/>
           <w:szCs w:val="28"/>
         </w:rPr>
-        <w:t xml:space="preserve">Высокая гибкость и </w:t>
+        <w:t>Сложная настройка и управление</w:t>
+      </w:r>
+      <w:r>
+        <w:rPr>
+          <w:sz w:val="28"/>
+          <w:szCs w:val="28"/>
+        </w:rPr>
+        <w:t>.</w:t>
+      </w:r>
+    </w:p>
+    <w:p>
+      <w:pPr>
+        <w:spacing w:line="360" w:lineRule="exact"/>
+        <w:ind w:right="57" w:firstLine="709"/>
+        <w:jc w:val="both"/>
+        <w:rPr>
+          <w:sz w:val="28"/>
+          <w:szCs w:val="28"/>
+        </w:rPr>
+      </w:pPr>
+      <w:r>
+        <w:rPr>
+          <w:sz w:val="28"/>
+          <w:szCs w:val="28"/>
+        </w:rPr>
+        <w:t xml:space="preserve">3) </w:t>
+      </w:r>
+      <w:r>
+        <w:rPr>
+          <w:sz w:val="28"/>
+          <w:szCs w:val="28"/>
+          <w:lang w:val="en-US"/>
+        </w:rPr>
+        <w:t>SAP</w:t>
+      </w:r>
+      <w:r>
+        <w:rPr>
+          <w:sz w:val="28"/>
+          <w:szCs w:val="28"/>
+        </w:rPr>
+        <w:t xml:space="preserve"> </w:t>
+      </w:r>
+      <w:r>
+        <w:rPr>
+          <w:sz w:val="28"/>
+          <w:szCs w:val="28"/>
+          <w:lang w:val="en-US"/>
+        </w:rPr>
+        <w:t>ERP</w:t>
+      </w:r>
+    </w:p>
+    <w:p>
+      <w:pPr>
+        <w:spacing w:line="360" w:lineRule="exact"/>
+        <w:ind w:left="284" w:right="57" w:firstLine="709"/>
+        <w:jc w:val="both"/>
+        <w:rPr>
+          <w:sz w:val="28"/>
+          <w:szCs w:val="28"/>
+        </w:rPr>
+      </w:pPr>
+      <w:r>
+        <w:rPr>
+          <w:sz w:val="28"/>
+          <w:szCs w:val="28"/>
+        </w:rPr>
+        <w:t>Достоинства:</w:t>
+      </w:r>
+    </w:p>
+    <w:p>
+      <w:pPr>
+        <w:spacing w:line="360" w:lineRule="exact"/>
+        <w:ind w:right="57" w:firstLine="709"/>
+        <w:jc w:val="both"/>
+        <w:rPr>
+          <w:sz w:val="28"/>
+          <w:szCs w:val="28"/>
+        </w:rPr>
+      </w:pPr>
+      <w:r>
+        <w:rPr>
+          <w:sz w:val="28"/>
+          <w:szCs w:val="28"/>
+        </w:rPr>
+        <w:tab/>
+      </w:r>
+      <w:r>
+        <w:rPr>
+          <w:sz w:val="28"/>
+          <w:szCs w:val="28"/>
+        </w:rPr>
+        <w:t xml:space="preserve">А) </w:t>
+      </w:r>
+      <w:r>
+        <w:rPr>
+          <w:sz w:val="28"/>
+          <w:szCs w:val="28"/>
+        </w:rPr>
+        <w:t>Высокая функциональность</w:t>
+      </w:r>
+      <w:r>
+        <w:rPr>
+          <w:sz w:val="28"/>
+          <w:szCs w:val="28"/>
+        </w:rPr>
+        <w:t>;</w:t>
+      </w:r>
+    </w:p>
+    <w:p>
+      <w:pPr>
+        <w:spacing w:line="360" w:lineRule="exact"/>
+        <w:ind w:right="57" w:firstLine="709"/>
+        <w:jc w:val="both"/>
+        <w:rPr>
+          <w:sz w:val="28"/>
+          <w:szCs w:val="28"/>
+        </w:rPr>
+      </w:pPr>
+      <w:r>
+        <w:rPr>
+          <w:sz w:val="28"/>
+          <w:szCs w:val="28"/>
+        </w:rPr>
+        <w:tab/>
+      </w:r>
+      <w:r>
+        <w:rPr>
+          <w:sz w:val="28"/>
+          <w:szCs w:val="28"/>
+        </w:rPr>
+        <w:t xml:space="preserve">Б) </w:t>
+      </w:r>
+      <w:r>
+        <w:rPr>
+          <w:sz w:val="28"/>
+          <w:szCs w:val="28"/>
+        </w:rPr>
+        <w:t>Интеграция с другими модулями ERP</w:t>
+      </w:r>
+      <w:r>
+        <w:rPr>
+          <w:sz w:val="28"/>
+          <w:szCs w:val="28"/>
+        </w:rPr>
+        <w:t>.</w:t>
+      </w:r>
+    </w:p>
+    <w:p>
+      <w:pPr>
+        <w:spacing w:line="360" w:lineRule="exact"/>
+        <w:ind w:right="57" w:firstLine="993"/>
+        <w:jc w:val="both"/>
+        <w:rPr>
+          <w:sz w:val="28"/>
+          <w:szCs w:val="28"/>
+        </w:rPr>
+      </w:pPr>
+      <w:r>
+        <w:rPr>
+          <w:sz w:val="28"/>
+          <w:szCs w:val="28"/>
+        </w:rPr>
+        <w:t>Недостатки</w:t>
+      </w:r>
+      <w:r>
+        <w:rPr>
+          <w:sz w:val="28"/>
+          <w:szCs w:val="28"/>
+        </w:rPr>
+        <w:t>:</w:t>
+      </w:r>
+    </w:p>
+    <w:p>
+      <w:pPr>
+        <w:spacing w:line="360" w:lineRule="exact"/>
+        <w:ind w:right="57" w:firstLine="709"/>
+        <w:jc w:val="both"/>
+        <w:rPr>
+          <w:sz w:val="28"/>
+          <w:szCs w:val="28"/>
+        </w:rPr>
+      </w:pPr>
+      <w:r>
+        <w:rPr>
+          <w:sz w:val="28"/>
+          <w:szCs w:val="28"/>
+        </w:rPr>
+        <w:tab/>
+      </w:r>
+      <w:r>
+        <w:rPr>
+          <w:sz w:val="28"/>
+          <w:szCs w:val="28"/>
+        </w:rPr>
+        <w:t xml:space="preserve">А) </w:t>
+      </w:r>
+      <w:r>
+        <w:rPr>
+          <w:sz w:val="28"/>
+          <w:szCs w:val="28"/>
+        </w:rPr>
+        <w:t>Высокая стоимость</w:t>
+      </w:r>
+      <w:r>
+        <w:rPr>
+          <w:sz w:val="28"/>
+          <w:szCs w:val="28"/>
+        </w:rPr>
+        <w:t>;</w:t>
+      </w:r>
+    </w:p>
+    <w:p>
+      <w:pPr>
+        <w:spacing w:line="360" w:lineRule="exact"/>
+        <w:ind w:right="57" w:firstLine="709"/>
+        <w:jc w:val="both"/>
+        <w:rPr>
+          <w:sz w:val="28"/>
+          <w:szCs w:val="28"/>
+        </w:rPr>
+      </w:pPr>
+      <w:r>
+        <w:rPr>
+          <w:sz w:val="28"/>
+          <w:szCs w:val="28"/>
+        </w:rPr>
+        <w:tab/>
+      </w:r>
+      <w:r>
+        <w:rPr>
+          <w:sz w:val="28"/>
+          <w:szCs w:val="28"/>
+        </w:rPr>
+        <w:t xml:space="preserve">Б) </w:t>
+      </w:r>
+      <w:r>
+        <w:rPr>
+          <w:sz w:val="28"/>
+          <w:szCs w:val="28"/>
+        </w:rPr>
+        <w:t>Сложность внедрения</w:t>
+      </w:r>
+      <w:r>
+        <w:rPr>
+          <w:sz w:val="28"/>
+          <w:szCs w:val="28"/>
+        </w:rPr>
+        <w:t>.</w:t>
+      </w:r>
+    </w:p>
+    <w:p>
+      <w:pPr>
+        <w:spacing w:line="360" w:lineRule="exact"/>
+        <w:ind w:right="57" w:firstLine="709"/>
+        <w:jc w:val="both"/>
+        <w:rPr>
+          <w:sz w:val="28"/>
+          <w:szCs w:val="28"/>
+        </w:rPr>
+      </w:pPr>
+      <w:r>
+        <w:rPr>
+          <w:sz w:val="28"/>
+          <w:szCs w:val="28"/>
+        </w:rPr>
+        <w:t xml:space="preserve">4) </w:t>
+      </w:r>
+      <w:r>
+        <w:rPr>
+          <w:sz w:val="28"/>
+          <w:szCs w:val="28"/>
+        </w:rPr>
+        <w:t xml:space="preserve">Oracle </w:t>
       </w:r>
       <w:proofErr w:type="spellStart"/>
       <w:r>
@@ -1853,9 +2229,59 @@
           <w:sz w:val="28"/>
           <w:szCs w:val="28"/>
         </w:rPr>
-        <w:t>настраиваемость</w:t>
+        <w:t>NetSuite</w:t>
       </w:r>
       <w:proofErr w:type="spellEnd"/>
+    </w:p>
+    <w:p>
+      <w:pPr>
+        <w:spacing w:line="360" w:lineRule="exact"/>
+        <w:ind w:right="57" w:firstLine="993"/>
+        <w:jc w:val="both"/>
+        <w:rPr>
+          <w:sz w:val="28"/>
+          <w:szCs w:val="28"/>
+        </w:rPr>
+      </w:pPr>
+      <w:r>
+        <w:rPr>
+          <w:sz w:val="28"/>
+          <w:szCs w:val="28"/>
+        </w:rPr>
+        <w:t>Достоинства:</w:t>
+      </w:r>
+    </w:p>
+    <w:p>
+      <w:pPr>
+        <w:spacing w:line="360" w:lineRule="exact"/>
+        <w:ind w:right="57" w:firstLine="709"/>
+        <w:jc w:val="both"/>
+        <w:rPr>
+          <w:sz w:val="28"/>
+          <w:szCs w:val="28"/>
+        </w:rPr>
+      </w:pPr>
+      <w:r>
+        <w:rPr>
+          <w:sz w:val="28"/>
+          <w:szCs w:val="28"/>
+        </w:rPr>
+        <w:tab/>
+      </w:r>
+      <w:r>
+        <w:rPr>
+          <w:sz w:val="28"/>
+          <w:szCs w:val="28"/>
+        </w:rPr>
+        <w:t xml:space="preserve">А) </w:t>
+      </w:r>
+      <w:r>
+        <w:rPr>
+          <w:sz w:val="28"/>
+          <w:szCs w:val="28"/>
+        </w:rPr>
+        <w:t>Облачная платформа</w:t>
+      </w:r>
       <w:r>
         <w:rPr>
           <w:sz w:val="28"/>
@@ -1893,7 +2319,7 @@
           <w:sz w:val="28"/>
           <w:szCs w:val="28"/>
         </w:rPr>
-        <w:t>Множество плагинов</w:t>
+        <w:t>Простота использования</w:t>
       </w:r>
       <w:r>
         <w:rPr>
@@ -1918,33 +2344,19 @@
           <w:sz w:val="28"/>
           <w:szCs w:val="28"/>
         </w:rPr>
-        <w:t>Недостатки</w:t>
-      </w:r>
-      <w:r>
-        <w:rPr>
-          <w:sz w:val="28"/>
-          <w:szCs w:val="28"/>
-        </w:rPr>
-        <w:t>:</w:t>
-      </w:r>
-    </w:p>
-    <w:p>
-      <w:pPr>
-        <w:spacing w:line="360" w:lineRule="exact"/>
-        <w:ind w:right="57" w:firstLine="709"/>
-        <w:jc w:val="both"/>
-        <w:rPr>
-          <w:sz w:val="28"/>
-          <w:szCs w:val="28"/>
-        </w:rPr>
-      </w:pPr>
-      <w:r>
-        <w:rPr>
-          <w:sz w:val="28"/>
-          <w:szCs w:val="28"/>
-        </w:rPr>
-        <w:tab/>
-      </w:r>
+        <w:t>Недостатки:</w:t>
+      </w:r>
+    </w:p>
+    <w:p>
+      <w:pPr>
+        <w:spacing w:line="360" w:lineRule="exact"/>
+        <w:ind w:left="707" w:right="57" w:firstLine="709"/>
+        <w:jc w:val="both"/>
+        <w:rPr>
+          <w:sz w:val="28"/>
+          <w:szCs w:val="28"/>
+        </w:rPr>
+      </w:pPr>
       <w:r>
         <w:rPr>
           <w:sz w:val="28"/>
@@ -1957,7 +2369,7 @@
           <w:sz w:val="28"/>
           <w:szCs w:val="28"/>
         </w:rPr>
-        <w:t>Сложная настройка и управление</w:t>
+        <w:t>Ограниченные возможности кастомизации</w:t>
       </w:r>
       <w:r>
         <w:rPr>
@@ -1966,437 +2378,6 @@
         </w:rPr>
         <w:t>.</w:t>
       </w:r>
-    </w:p>
-    <w:p>
-      <w:pPr>
-        <w:spacing w:line="360" w:lineRule="exact"/>
-        <w:ind w:right="57" w:firstLine="709"/>
-        <w:jc w:val="both"/>
-        <w:rPr>
-          <w:sz w:val="28"/>
-          <w:szCs w:val="28"/>
-        </w:rPr>
-      </w:pPr>
-      <w:r>
-        <w:rPr>
-          <w:sz w:val="28"/>
-          <w:szCs w:val="28"/>
-        </w:rPr>
-        <w:t xml:space="preserve">3) </w:t>
-      </w:r>
-      <w:r>
-        <w:rPr>
-          <w:sz w:val="28"/>
-          <w:szCs w:val="28"/>
-          <w:lang w:val="en-US"/>
-        </w:rPr>
-        <w:t>SAP</w:t>
-      </w:r>
-      <w:r>
-        <w:rPr>
-          <w:sz w:val="28"/>
-          <w:szCs w:val="28"/>
-        </w:rPr>
-        <w:t xml:space="preserve"> </w:t>
-      </w:r>
-      <w:r>
-        <w:rPr>
-          <w:sz w:val="28"/>
-          <w:szCs w:val="28"/>
-          <w:lang w:val="en-US"/>
-        </w:rPr>
-        <w:t>ERP</w:t>
-      </w:r>
-    </w:p>
-    <w:p>
-      <w:pPr>
-        <w:spacing w:line="360" w:lineRule="exact"/>
-        <w:ind w:left="284" w:right="57" w:firstLine="709"/>
-        <w:jc w:val="both"/>
-        <w:rPr>
-          <w:sz w:val="28"/>
-          <w:szCs w:val="28"/>
-        </w:rPr>
-      </w:pPr>
-      <w:r>
-        <w:rPr>
-          <w:sz w:val="28"/>
-          <w:szCs w:val="28"/>
-        </w:rPr>
-        <w:t>Достоинства:</w:t>
-      </w:r>
-    </w:p>
-    <w:p>
-      <w:pPr>
-        <w:spacing w:line="360" w:lineRule="exact"/>
-        <w:ind w:right="57" w:firstLine="709"/>
-        <w:jc w:val="both"/>
-        <w:rPr>
-          <w:sz w:val="28"/>
-          <w:szCs w:val="28"/>
-        </w:rPr>
-      </w:pPr>
-      <w:r>
-        <w:rPr>
-          <w:sz w:val="28"/>
-          <w:szCs w:val="28"/>
-        </w:rPr>
-        <w:tab/>
-      </w:r>
-      <w:r>
-        <w:rPr>
-          <w:sz w:val="28"/>
-          <w:szCs w:val="28"/>
-        </w:rPr>
-        <w:t xml:space="preserve">А) </w:t>
-      </w:r>
-      <w:r>
-        <w:rPr>
-          <w:sz w:val="28"/>
-          <w:szCs w:val="28"/>
-        </w:rPr>
-        <w:t>Высокая функциональность</w:t>
-      </w:r>
-      <w:r>
-        <w:rPr>
-          <w:sz w:val="28"/>
-          <w:szCs w:val="28"/>
-        </w:rPr>
-        <w:t>;</w:t>
-      </w:r>
-    </w:p>
-    <w:p>
-      <w:pPr>
-        <w:spacing w:line="360" w:lineRule="exact"/>
-        <w:ind w:right="57" w:firstLine="709"/>
-        <w:jc w:val="both"/>
-        <w:rPr>
-          <w:sz w:val="28"/>
-          <w:szCs w:val="28"/>
-        </w:rPr>
-      </w:pPr>
-      <w:r>
-        <w:rPr>
-          <w:sz w:val="28"/>
-          <w:szCs w:val="28"/>
-        </w:rPr>
-        <w:tab/>
-      </w:r>
-      <w:r>
-        <w:rPr>
-          <w:sz w:val="28"/>
-          <w:szCs w:val="28"/>
-        </w:rPr>
-        <w:t xml:space="preserve">Б) </w:t>
-      </w:r>
-      <w:r>
-        <w:rPr>
-          <w:sz w:val="28"/>
-          <w:szCs w:val="28"/>
-        </w:rPr>
-        <w:t>Интеграция с другими модулями ERP</w:t>
-      </w:r>
-      <w:r>
-        <w:rPr>
-          <w:sz w:val="28"/>
-          <w:szCs w:val="28"/>
-        </w:rPr>
-        <w:t>.</w:t>
-      </w:r>
-    </w:p>
-    <w:p>
-      <w:pPr>
-        <w:spacing w:line="360" w:lineRule="exact"/>
-        <w:ind w:right="57" w:firstLine="993"/>
-        <w:jc w:val="both"/>
-        <w:rPr>
-          <w:sz w:val="28"/>
-          <w:szCs w:val="28"/>
-        </w:rPr>
-      </w:pPr>
-      <w:r>
-        <w:rPr>
-          <w:sz w:val="28"/>
-          <w:szCs w:val="28"/>
-        </w:rPr>
-        <w:t>Недостатки</w:t>
-      </w:r>
-      <w:r>
-        <w:rPr>
-          <w:sz w:val="28"/>
-          <w:szCs w:val="28"/>
-        </w:rPr>
-        <w:t>:</w:t>
-      </w:r>
-    </w:p>
-    <w:p>
-      <w:pPr>
-        <w:spacing w:line="360" w:lineRule="exact"/>
-        <w:ind w:right="57" w:firstLine="709"/>
-        <w:jc w:val="both"/>
-        <w:rPr>
-          <w:sz w:val="28"/>
-          <w:szCs w:val="28"/>
-        </w:rPr>
-      </w:pPr>
-      <w:r>
-        <w:rPr>
-          <w:sz w:val="28"/>
-          <w:szCs w:val="28"/>
-        </w:rPr>
-        <w:tab/>
-      </w:r>
-      <w:r>
-        <w:rPr>
-          <w:sz w:val="28"/>
-          <w:szCs w:val="28"/>
-        </w:rPr>
-        <w:t xml:space="preserve">А) </w:t>
-      </w:r>
-      <w:r>
-        <w:rPr>
-          <w:sz w:val="28"/>
-          <w:szCs w:val="28"/>
-        </w:rPr>
-        <w:t>Высокая стоимость</w:t>
-      </w:r>
-      <w:r>
-        <w:rPr>
-          <w:sz w:val="28"/>
-          <w:szCs w:val="28"/>
-        </w:rPr>
-        <w:t>;</w:t>
-      </w:r>
-    </w:p>
-    <w:p>
-      <w:pPr>
-        <w:spacing w:line="360" w:lineRule="exact"/>
-        <w:ind w:right="57" w:firstLine="709"/>
-        <w:jc w:val="both"/>
-        <w:rPr>
-          <w:sz w:val="28"/>
-          <w:szCs w:val="28"/>
-        </w:rPr>
-      </w:pPr>
-      <w:r>
-        <w:rPr>
-          <w:sz w:val="28"/>
-          <w:szCs w:val="28"/>
-        </w:rPr>
-        <w:tab/>
-      </w:r>
-      <w:r>
-        <w:rPr>
-          <w:sz w:val="28"/>
-          <w:szCs w:val="28"/>
-        </w:rPr>
-        <w:t xml:space="preserve">Б) </w:t>
-      </w:r>
-      <w:r>
-        <w:rPr>
-          <w:sz w:val="28"/>
-          <w:szCs w:val="28"/>
-        </w:rPr>
-        <w:t>Сложность внедрения</w:t>
-      </w:r>
-      <w:r>
-        <w:rPr>
-          <w:sz w:val="28"/>
-          <w:szCs w:val="28"/>
-        </w:rPr>
-        <w:t>.</w:t>
-      </w:r>
-    </w:p>
-    <w:p>
-      <w:pPr>
-        <w:spacing w:line="360" w:lineRule="exact"/>
-        <w:ind w:right="57" w:firstLine="709"/>
-        <w:jc w:val="both"/>
-        <w:rPr>
-          <w:sz w:val="28"/>
-          <w:szCs w:val="28"/>
-        </w:rPr>
-      </w:pPr>
-      <w:r>
-        <w:rPr>
-          <w:sz w:val="28"/>
-          <w:szCs w:val="28"/>
-        </w:rPr>
-        <w:t xml:space="preserve">4) </w:t>
-      </w:r>
-      <w:r>
-        <w:rPr>
-          <w:sz w:val="28"/>
-          <w:szCs w:val="28"/>
-        </w:rPr>
-        <w:t xml:space="preserve">Oracle </w:t>
-      </w:r>
-      <w:proofErr w:type="spellStart"/>
-      <w:r>
-        <w:rPr>
-          <w:sz w:val="28"/>
-          <w:szCs w:val="28"/>
-        </w:rPr>
-        <w:t>NetSuite</w:t>
-      </w:r>
-      <w:proofErr w:type="spellEnd"/>
-    </w:p>
-    <w:p>
-      <w:pPr>
-        <w:spacing w:line="360" w:lineRule="exact"/>
-        <w:ind w:right="57" w:firstLine="993"/>
-        <w:jc w:val="both"/>
-        <w:rPr>
-          <w:sz w:val="28"/>
-          <w:szCs w:val="28"/>
-        </w:rPr>
-      </w:pPr>
-      <w:r>
-        <w:rPr>
-          <w:sz w:val="28"/>
-          <w:szCs w:val="28"/>
-        </w:rPr>
-        <w:t>Достоинства:</w:t>
-      </w:r>
-    </w:p>
-    <w:p>
-      <w:pPr>
-        <w:spacing w:line="360" w:lineRule="exact"/>
-        <w:ind w:right="57" w:firstLine="709"/>
-        <w:jc w:val="both"/>
-        <w:rPr>
-          <w:sz w:val="28"/>
-          <w:szCs w:val="28"/>
-        </w:rPr>
-      </w:pPr>
-      <w:r>
-        <w:rPr>
-          <w:sz w:val="28"/>
-          <w:szCs w:val="28"/>
-        </w:rPr>
-        <w:tab/>
-      </w:r>
-      <w:r>
-        <w:rPr>
-          <w:sz w:val="28"/>
-          <w:szCs w:val="28"/>
-        </w:rPr>
-        <w:t xml:space="preserve">А) </w:t>
-      </w:r>
-      <w:r>
-        <w:rPr>
-          <w:sz w:val="28"/>
-          <w:szCs w:val="28"/>
-        </w:rPr>
-        <w:t>Облачная платформа</w:t>
-      </w:r>
-      <w:r>
-        <w:rPr>
-          <w:sz w:val="28"/>
-          <w:szCs w:val="28"/>
-        </w:rPr>
-        <w:t>;</w:t>
-      </w:r>
-    </w:p>
-    <w:p>
-      <w:pPr>
-        <w:spacing w:line="360" w:lineRule="exact"/>
-        <w:ind w:right="57" w:firstLine="709"/>
-        <w:jc w:val="both"/>
-        <w:rPr>
-          <w:sz w:val="28"/>
-          <w:szCs w:val="28"/>
-        </w:rPr>
-      </w:pPr>
-      <w:r>
-        <w:rPr>
-          <w:sz w:val="28"/>
-          <w:szCs w:val="28"/>
-        </w:rPr>
-        <w:tab/>
-      </w:r>
-      <w:r>
-        <w:rPr>
-          <w:sz w:val="28"/>
-          <w:szCs w:val="28"/>
-        </w:rPr>
-        <w:t xml:space="preserve">Б) </w:t>
-      </w:r>
-      <w:r>
-        <w:rPr>
-          <w:sz w:val="28"/>
-          <w:szCs w:val="28"/>
-        </w:rPr>
-        <w:t>Простота использования</w:t>
-      </w:r>
-      <w:r>
-        <w:rPr>
-          <w:sz w:val="28"/>
-          <w:szCs w:val="28"/>
-        </w:rPr>
-        <w:t>.</w:t>
-      </w:r>
-    </w:p>
-    <w:p>
-      <w:pPr>
-        <w:spacing w:line="360" w:lineRule="exact"/>
-        <w:ind w:right="57" w:firstLine="993"/>
-        <w:jc w:val="both"/>
-        <w:rPr>
-          <w:sz w:val="28"/>
-          <w:szCs w:val="28"/>
-        </w:rPr>
-      </w:pPr>
-      <w:r>
-        <w:rPr>
-          <w:sz w:val="28"/>
-          <w:szCs w:val="28"/>
-        </w:rPr>
-        <w:t>Недостатки:</w:t>
-      </w:r>
-    </w:p>
-    <w:p>
-      <w:pPr>
-        <w:spacing w:line="360" w:lineRule="exact"/>
-        <w:ind w:left="707" w:right="57" w:firstLine="709"/>
-        <w:jc w:val="both"/>
-        <w:rPr>
-          <w:sz w:val="28"/>
-          <w:szCs w:val="28"/>
-        </w:rPr>
-      </w:pPr>
-      <w:r>
-        <w:rPr>
-          <w:sz w:val="28"/>
-          <w:szCs w:val="28"/>
-        </w:rPr>
-        <w:t xml:space="preserve">А) </w:t>
-      </w:r>
-      <w:r>
-        <w:rPr>
-          <w:sz w:val="28"/>
-          <w:szCs w:val="28"/>
-        </w:rPr>
-        <w:t>Ограниченные возможности кастомизации</w:t>
-      </w:r>
-      <w:r>
-        <w:rPr>
-          <w:sz w:val="28"/>
-          <w:szCs w:val="28"/>
-        </w:rPr>
-        <w:t>.</w:t>
-      </w:r>
-    </w:p>
-    <w:p>
-      <w:pPr>
-        <w:spacing w:line="360" w:lineRule="exact"/>
-        <w:ind w:right="57" w:firstLine="709"/>
-        <w:jc w:val="both"/>
-        <w:rPr>
-          <w:sz w:val="28"/>
-          <w:szCs w:val="28"/>
-        </w:rPr>
-      </w:pPr>
     </w:p>
     <w:p>
       <w:pPr>
@@ -2518,35 +2499,35 @@
           <w:sz w:val="28"/>
           <w:szCs w:val="28"/>
         </w:rPr>
-        <w:t>Проектируемое программное средство предназначен</w:t>
-      </w:r>
-      <w:r>
-        <w:rPr>
-          <w:sz w:val="28"/>
-          <w:szCs w:val="28"/>
-        </w:rPr>
-        <w:t xml:space="preserve">о для мониторинга и отображения </w:t>
-      </w:r>
-      <w:r>
-        <w:rPr>
-          <w:sz w:val="28"/>
-          <w:szCs w:val="28"/>
-        </w:rPr>
-        <w:t xml:space="preserve">сетевой структуры отгрузки товаров со складов в магазины в реальном времени. Оно </w:t>
-      </w:r>
-      <w:r>
-        <w:rPr>
-          <w:sz w:val="28"/>
-          <w:szCs w:val="28"/>
-        </w:rPr>
-        <w:t>должно</w:t>
-      </w:r>
-      <w:r>
-        <w:rPr>
-          <w:sz w:val="28"/>
-          <w:szCs w:val="28"/>
-        </w:rPr>
-        <w:t xml:space="preserve"> обеспечивать отслеживание маршрутов, статусов отгрузки и поставок, а также генерировать отчеты для анализа логистической цепочки. Система должна обеспечивать высокую степень автоматизации, снижать вероятность ошибок и ускорять принятие управленческих решений.</w:t>
+        <w:t xml:space="preserve">Проектируемое программное средство предназначено для мониторинга и отображения сетевой структуры отгрузки товаров со складов в магазины в реальном времени. Оно должно обеспечивать отслеживание </w:t>
+      </w:r>
+      <w:r>
+        <w:rPr>
+          <w:sz w:val="28"/>
+          <w:szCs w:val="28"/>
+        </w:rPr>
+        <w:t>отгрузок</w:t>
+      </w:r>
+      <w:r>
+        <w:rPr>
+          <w:sz w:val="28"/>
+          <w:szCs w:val="28"/>
+        </w:rPr>
+        <w:t xml:space="preserve">, а также генерировать </w:t>
+      </w:r>
+      <w:r>
+        <w:rPr>
+          <w:sz w:val="28"/>
+          <w:szCs w:val="28"/>
+        </w:rPr>
+        <w:t>таблицы</w:t>
+      </w:r>
+      <w:r>
+        <w:rPr>
+          <w:sz w:val="28"/>
+          <w:szCs w:val="28"/>
+        </w:rPr>
+        <w:t xml:space="preserve"> для анализа логистической цепочки. Система должна обеспечивать высокую степень автоматизации, снижать вероятность ошибок и ускорять принятие управленческих решений.</w:t>
       </w:r>
     </w:p>
     <w:p>
@@ -2716,7 +2697,35 @@
           <w:sz w:val="28"/>
           <w:szCs w:val="28"/>
         </w:rPr>
-        <w:t>Анализ и формирование отчетов по эффективности доставки</w:t>
+        <w:t>Ф</w:t>
+      </w:r>
+      <w:r>
+        <w:rPr>
+          <w:sz w:val="28"/>
+          <w:szCs w:val="28"/>
+        </w:rPr>
+        <w:t xml:space="preserve">ормирование </w:t>
+      </w:r>
+      <w:r>
+        <w:rPr>
+          <w:sz w:val="28"/>
+          <w:szCs w:val="28"/>
+        </w:rPr>
+        <w:t>таблиц</w:t>
+      </w:r>
+      <w:r>
+        <w:rPr>
+          <w:sz w:val="28"/>
+          <w:szCs w:val="28"/>
+        </w:rPr>
+        <w:t xml:space="preserve"> по </w:t>
+      </w:r>
+      <w:r>
+        <w:rPr>
+          <w:sz w:val="28"/>
+          <w:szCs w:val="28"/>
+        </w:rPr>
+        <w:t>остаткам товаров</w:t>
       </w:r>
       <w:r>
         <w:rPr>
@@ -2746,7 +2755,7 @@
           <w:sz w:val="28"/>
           <w:szCs w:val="28"/>
         </w:rPr>
-        <w:t>Анализ и формирование отчетов по отгрузке товаров</w:t>
+        <w:t>Сохранение данных в файл, возможность чтения из файлов</w:t>
       </w:r>
       <w:r>
         <w:rPr>
@@ -2776,8 +2785,71 @@
           <w:sz w:val="28"/>
           <w:szCs w:val="28"/>
         </w:rPr>
+        <w:t>Ф</w:t>
+      </w:r>
+      <w:r>
+        <w:rPr>
+          <w:sz w:val="28"/>
+          <w:szCs w:val="28"/>
+        </w:rPr>
+        <w:t xml:space="preserve">ормирование </w:t>
+      </w:r>
+      <w:r>
+        <w:rPr>
+          <w:sz w:val="28"/>
+          <w:szCs w:val="28"/>
+        </w:rPr>
+        <w:t>таблиц</w:t>
+      </w:r>
+      <w:r>
+        <w:rPr>
+          <w:sz w:val="28"/>
+          <w:szCs w:val="28"/>
+        </w:rPr>
+        <w:t xml:space="preserve"> по отгрузке товаров</w:t>
+      </w:r>
+      <w:r>
+        <w:rPr>
+          <w:sz w:val="28"/>
+          <w:szCs w:val="28"/>
+        </w:rPr>
+        <w:t>;</w:t>
+      </w:r>
+    </w:p>
+    <w:p>
+      <w:pPr>
+        <w:pStyle w:val="a3"/>
+        <w:numPr>
+          <w:ilvl w:val="0"/>
+          <w:numId w:val="1"/>
+        </w:numPr>
+        <w:spacing w:line="360" w:lineRule="exact"/>
+        <w:ind w:left="0" w:right="57" w:firstLine="709"/>
+        <w:jc w:val="both"/>
+        <w:rPr>
+          <w:sz w:val="28"/>
+          <w:szCs w:val="28"/>
+        </w:rPr>
+      </w:pPr>
+      <w:r>
+        <w:rPr>
+          <w:sz w:val="28"/>
+          <w:szCs w:val="28"/>
+        </w:rPr>
         <w:t>Анализ информации об уровне запасов в магазинах и на складах.</w:t>
       </w:r>
+    </w:p>
+    <w:p>
+      <w:pPr>
+        <w:pStyle w:val="a3"/>
+        <w:spacing w:line="360" w:lineRule="exact"/>
+        <w:ind w:left="709" w:right="57"/>
+        <w:jc w:val="both"/>
+        <w:rPr>
+          <w:sz w:val="28"/>
+          <w:szCs w:val="28"/>
+        </w:rPr>
+      </w:pPr>
     </w:p>
     <w:p>
       <w:pPr>
@@ -2834,6 +2906,7 @@
           <w:szCs w:val="28"/>
           <w:lang w:val="en-US"/>
         </w:rPr>
+        <w:lastRenderedPageBreak/>
         <w:t>1.</w:t>
       </w:r>
       <w:r>
@@ -2906,14 +2979,28 @@
           <w:sz w:val="28"/>
           <w:szCs w:val="28"/>
         </w:rPr>
-        <w:t>Информация о складах, участвующих в процессе отгрузки товаров</w:t>
-      </w:r>
-      <w:r>
-        <w:rPr>
-          <w:sz w:val="28"/>
-          <w:szCs w:val="28"/>
-        </w:rPr>
-        <w:t>. Название склада, адрес, вместимость, текущий уровень запасов, тип товара, хранящийся на складе.</w:t>
+        <w:t>Информация о склада</w:t>
+      </w:r>
+      <w:r>
+        <w:rPr>
+          <w:sz w:val="28"/>
+          <w:szCs w:val="28"/>
+        </w:rPr>
+        <w:t>х</w:t>
+      </w:r>
+      <w:r>
+        <w:rPr>
+          <w:sz w:val="28"/>
+          <w:szCs w:val="28"/>
+        </w:rPr>
+        <w:t xml:space="preserve">: </w:t>
+      </w:r>
+      <w:r>
+        <w:rPr>
+          <w:sz w:val="28"/>
+          <w:szCs w:val="28"/>
+        </w:rPr>
+        <w:t>название склада, адрес (улица, дом), вместимость.</w:t>
       </w:r>
     </w:p>
     <w:p>
@@ -2950,14 +3037,14 @@
           <w:sz w:val="28"/>
           <w:szCs w:val="28"/>
         </w:rPr>
-        <w:t xml:space="preserve">, </w:t>
-      </w:r>
-      <w:r>
-        <w:rPr>
-          <w:sz w:val="28"/>
-          <w:szCs w:val="28"/>
-        </w:rPr>
-        <w:t>получающих товары со складов. Название магазина, адрес, требуемый уровень запасов, текущий уровень запасов, типы товаров, которые необходимы магазину.</w:t>
+        <w:t xml:space="preserve">: </w:t>
+      </w:r>
+      <w:r>
+        <w:rPr>
+          <w:sz w:val="28"/>
+          <w:szCs w:val="28"/>
+        </w:rPr>
+        <w:t>название склада, адрес (улица, дом), вместимость.</w:t>
       </w:r>
     </w:p>
     <w:p>
@@ -2980,29 +3067,21 @@
           <w:sz w:val="28"/>
           <w:szCs w:val="28"/>
         </w:rPr>
-        <w:t xml:space="preserve">Данные о товарах. Название, артикул или </w:t>
-      </w:r>
-      <w:r>
-        <w:rPr>
-          <w:sz w:val="28"/>
-          <w:szCs w:val="28"/>
-          <w:lang w:val="en-US"/>
-        </w:rPr>
-        <w:t>id</w:t>
-      </w:r>
-      <w:r>
-        <w:rPr>
-          <w:sz w:val="28"/>
-          <w:szCs w:val="28"/>
-        </w:rPr>
-        <w:t xml:space="preserve">, </w:t>
-      </w:r>
-      <w:r>
-        <w:rPr>
-          <w:sz w:val="28"/>
-          <w:szCs w:val="28"/>
-        </w:rPr>
-        <w:t>категория, срок годности, вес</w:t>
+        <w:t>Данные о товарах</w:t>
+      </w:r>
+      <w:r>
+        <w:rPr>
+          <w:sz w:val="28"/>
+          <w:szCs w:val="28"/>
+        </w:rPr>
+        <w:t xml:space="preserve">: </w:t>
+      </w:r>
+      <w:r>
+        <w:rPr>
+          <w:sz w:val="28"/>
+          <w:szCs w:val="28"/>
+        </w:rPr>
+        <w:t>название, категория, объём единицы товара (количество условных единиц)</w:t>
       </w:r>
     </w:p>
     <w:p>
@@ -3025,120 +3104,35 @@
           <w:sz w:val="28"/>
           <w:szCs w:val="28"/>
         </w:rPr>
-        <w:t>Данные о маршрутах доставки</w:t>
-      </w:r>
-      <w:r>
-        <w:rPr>
-          <w:sz w:val="28"/>
-          <w:szCs w:val="28"/>
-          <w:lang w:val="en-US"/>
+        <w:t>Данные о</w:t>
+      </w:r>
+      <w:r>
+        <w:rPr>
+          <w:sz w:val="28"/>
+          <w:szCs w:val="28"/>
+        </w:rPr>
+        <w:t>б отгрузках</w:t>
+      </w:r>
+      <w:r>
+        <w:rPr>
+          <w:sz w:val="28"/>
+          <w:szCs w:val="28"/>
+        </w:rPr>
+        <w:t xml:space="preserve">: </w:t>
+      </w:r>
+      <w:r>
+        <w:rPr>
+          <w:sz w:val="28"/>
+          <w:szCs w:val="28"/>
+        </w:rPr>
+        <w:t>название, тип отправителя, название отправителя, идентификатор отправителя, тип получателя, название получателя, идентификатор получателя, название товара, артикул товара, количество товара для отгрузки</w:t>
+      </w:r>
+      <w:r>
+        <w:rPr>
+          <w:sz w:val="28"/>
+          <w:szCs w:val="28"/>
         </w:rPr>
         <w:t>;</w:t>
-      </w:r>
-    </w:p>
-    <w:p>
-      <w:pPr>
-        <w:pStyle w:val="a3"/>
-        <w:numPr>
-          <w:ilvl w:val="0"/>
-          <w:numId w:val="3"/>
-        </w:numPr>
-        <w:spacing w:line="360" w:lineRule="exact"/>
-        <w:ind w:left="0" w:right="57" w:firstLine="709"/>
-        <w:jc w:val="both"/>
-        <w:rPr>
-          <w:sz w:val="28"/>
-          <w:szCs w:val="28"/>
-        </w:rPr>
-      </w:pPr>
-      <w:r>
-        <w:rPr>
-          <w:sz w:val="28"/>
-          <w:szCs w:val="28"/>
-        </w:rPr>
-        <w:t xml:space="preserve">Данные о </w:t>
-      </w:r>
-      <w:r>
-        <w:rPr>
-          <w:sz w:val="28"/>
-          <w:szCs w:val="28"/>
-        </w:rPr>
-        <w:t>транспортных средствах</w:t>
-      </w:r>
-      <w:r>
-        <w:rPr>
-          <w:sz w:val="28"/>
-          <w:szCs w:val="28"/>
-          <w:lang w:val="en-US"/>
-        </w:rPr>
-        <w:t>;</w:t>
-      </w:r>
-    </w:p>
-    <w:p>
-      <w:pPr>
-        <w:pStyle w:val="a3"/>
-        <w:numPr>
-          <w:ilvl w:val="0"/>
-          <w:numId w:val="3"/>
-        </w:numPr>
-        <w:spacing w:line="360" w:lineRule="exact"/>
-        <w:ind w:left="0" w:right="57" w:firstLine="709"/>
-        <w:jc w:val="both"/>
-        <w:rPr>
-          <w:sz w:val="28"/>
-          <w:szCs w:val="28"/>
-        </w:rPr>
-      </w:pPr>
-      <w:r>
-        <w:rPr>
-          <w:sz w:val="28"/>
-          <w:szCs w:val="28"/>
-        </w:rPr>
-        <w:t>Статус отгрузок и информация о доставке</w:t>
-      </w:r>
-      <w:r>
-        <w:rPr>
-          <w:sz w:val="28"/>
-          <w:szCs w:val="28"/>
-        </w:rPr>
-        <w:t>;</w:t>
-      </w:r>
-    </w:p>
-    <w:p>
-      <w:pPr>
-        <w:pStyle w:val="a3"/>
-        <w:numPr>
-          <w:ilvl w:val="0"/>
-          <w:numId w:val="3"/>
-        </w:numPr>
-        <w:spacing w:line="360" w:lineRule="exact"/>
-        <w:ind w:left="0" w:right="57" w:firstLine="709"/>
-        <w:jc w:val="both"/>
-        <w:rPr>
-          <w:sz w:val="28"/>
-          <w:szCs w:val="28"/>
-        </w:rPr>
-      </w:pPr>
-      <w:r>
-        <w:rPr>
-          <w:sz w:val="28"/>
-          <w:szCs w:val="28"/>
-        </w:rPr>
-        <w:t>Информация о заказах магазинов</w:t>
-      </w:r>
-      <w:r>
-        <w:rPr>
-          <w:sz w:val="28"/>
-          <w:szCs w:val="28"/>
-        </w:rPr>
-        <w:t>.</w:t>
-      </w:r>
-      <w:r>
-        <w:rPr>
-          <w:sz w:val="28"/>
-          <w:szCs w:val="28"/>
-        </w:rPr>
-        <w:t xml:space="preserve"> Номер заказа, дата создания заказа, магазин, который сделал заказ, информация о заказанных товарах, статус заказа.</w:t>
       </w:r>
     </w:p>
     <w:p>
@@ -3279,14 +3273,14 @@
           <w:sz w:val="28"/>
           <w:szCs w:val="28"/>
         </w:rPr>
-        <w:t>Отчеты по выполнению планов доставки, с аналитическими данными</w:t>
-      </w:r>
-      <w:r>
-        <w:rPr>
-          <w:sz w:val="28"/>
-          <w:szCs w:val="28"/>
-        </w:rPr>
-        <w:t>. Номер отгрузки, дата и время, склад-отправитель, объём, статус, магазин-получатель.</w:t>
+        <w:t>Формирование таблиц по остаткам товаров во всех магазинах и на складах</w:t>
+      </w:r>
+      <w:r>
+        <w:rPr>
+          <w:sz w:val="28"/>
+          <w:szCs w:val="28"/>
+        </w:rPr>
+        <w:t>;</w:t>
       </w:r>
     </w:p>
     <w:p>
@@ -3309,21 +3303,14 @@
           <w:sz w:val="28"/>
           <w:szCs w:val="28"/>
         </w:rPr>
-        <w:t xml:space="preserve"> Отчеты о текущем состоянии отгрузок</w:t>
-      </w:r>
-      <w:r>
-        <w:rPr>
-          <w:sz w:val="28"/>
-          <w:szCs w:val="28"/>
-        </w:rPr>
-        <w:t>.</w:t>
-      </w:r>
-      <w:r>
-        <w:rPr>
-          <w:sz w:val="28"/>
-          <w:szCs w:val="28"/>
-        </w:rPr>
-        <w:t xml:space="preserve"> Среднее время отгрузок, загруженность складов, эффективность работы транспорта.</w:t>
+        <w:t>Формирование таблиц с существующими отгрузками</w:t>
+      </w:r>
+      <w:r>
+        <w:rPr>
+          <w:sz w:val="28"/>
+          <w:szCs w:val="28"/>
+        </w:rPr>
+        <w:t>;</w:t>
       </w:r>
     </w:p>
     <w:p>
@@ -3346,30 +3333,7 @@
           <w:sz w:val="28"/>
           <w:szCs w:val="28"/>
         </w:rPr>
-        <w:t>Планы отгрузок. Таблица с планами отгрузок на ближайшее время. Указание склада-отправителя, магазина-получателя, даты и объёма отгрузки.</w:t>
-      </w:r>
-    </w:p>
-    <w:p>
-      <w:pPr>
-        <w:pStyle w:val="a3"/>
-        <w:numPr>
-          <w:ilvl w:val="0"/>
-          <w:numId w:val="4"/>
-        </w:numPr>
-        <w:spacing w:line="360" w:lineRule="exact"/>
-        <w:ind w:left="0" w:right="57" w:firstLine="709"/>
-        <w:jc w:val="both"/>
-        <w:rPr>
-          <w:sz w:val="28"/>
-          <w:szCs w:val="28"/>
-        </w:rPr>
-      </w:pPr>
-      <w:r>
-        <w:rPr>
-          <w:sz w:val="28"/>
-          <w:szCs w:val="28"/>
-        </w:rPr>
-        <w:t>Прогнозирование спроса на товары и будущих отгрузок на фоне уже произведенных.</w:t>
+        <w:t>Формирование таблиц по остаткам товаров в конкретном магазине или в конкретном складе.</w:t>
       </w:r>
     </w:p>
     <w:p>
@@ -3394,7 +3358,6 @@
           <w:bCs/>
           <w:sz w:val="28"/>
           <w:szCs w:val="28"/>
-          <w:lang w:val="en-US"/>
         </w:rPr>
       </w:pPr>
       <w:r>
@@ -3403,29 +3366,8 @@
           <w:bCs/>
           <w:sz w:val="28"/>
           <w:szCs w:val="28"/>
-          <w:lang w:val="en-US"/>
-        </w:rPr>
-        <w:t>1.</w:t>
-      </w:r>
-      <w:r>
-        <w:rPr>
-          <w:b/>
-          <w:bCs/>
-          <w:sz w:val="28"/>
-          <w:szCs w:val="28"/>
-          <w:lang w:val="en-US"/>
-        </w:rPr>
-        <w:t>3.5</w:t>
-      </w:r>
-      <w:r>
-        <w:rPr>
-          <w:b/>
-          <w:bCs/>
-          <w:sz w:val="28"/>
-          <w:szCs w:val="28"/>
-          <w:lang w:val="en-US"/>
-        </w:rPr>
-        <w:t xml:space="preserve"> </w:t>
+        </w:rPr>
+        <w:t xml:space="preserve">1.3.5 </w:t>
       </w:r>
       <w:r>
         <w:rPr>
@@ -3438,7 +3380,6 @@
         <w:rPr>
           <w:sz w:val="28"/>
           <w:szCs w:val="28"/>
-          <w:lang w:val="en-US"/>
         </w:rPr>
         <w:t>:</w:t>
       </w:r>
@@ -3474,7 +3415,7 @@
           <w:sz w:val="28"/>
           <w:szCs w:val="28"/>
         </w:rPr>
-        <w:t xml:space="preserve"> Обновление данных в режиме реального времени</w:t>
+        <w:t>Обновление данных в режиме реального времени</w:t>
       </w:r>
       <w:r>
         <w:rPr>
@@ -3517,29 +3458,7 @@
     <w:p>
       <w:pPr>
         <w:spacing w:line="360" w:lineRule="exact"/>
-        <w:ind w:right="57" w:firstLine="709"/>
-        <w:jc w:val="both"/>
-        <w:rPr>
-          <w:sz w:val="28"/>
-          <w:szCs w:val="28"/>
-        </w:rPr>
-      </w:pPr>
-    </w:p>
-    <w:p>
-      <w:pPr>
-        <w:spacing w:line="360" w:lineRule="exact"/>
-        <w:ind w:right="57" w:firstLine="709"/>
-        <w:jc w:val="both"/>
-        <w:rPr>
-          <w:sz w:val="28"/>
-          <w:szCs w:val="28"/>
-        </w:rPr>
-      </w:pPr>
-    </w:p>
-    <w:p>
-      <w:pPr>
-        <w:spacing w:line="360" w:lineRule="exact"/>
-        <w:ind w:right="57" w:firstLine="709"/>
+        <w:ind w:right="57"/>
         <w:jc w:val="both"/>
         <w:rPr>
           <w:sz w:val="28"/>
@@ -3628,49 +3547,7 @@
           <w:sz w:val="28"/>
           <w:szCs w:val="28"/>
         </w:rPr>
-        <w:t>Программное средство должно быть устойчиво к программным ошибкам и сбоям, а также производить р</w:t>
-      </w:r>
-      <w:r>
-        <w:rPr>
-          <w:sz w:val="28"/>
-          <w:szCs w:val="28"/>
-        </w:rPr>
-        <w:t>езервное</w:t>
-      </w:r>
-      <w:r>
-        <w:rPr>
-          <w:sz w:val="28"/>
-          <w:szCs w:val="28"/>
-        </w:rPr>
-        <w:t xml:space="preserve"> копирование данных </w:t>
-      </w:r>
-      <w:r>
-        <w:rPr>
-          <w:sz w:val="28"/>
-          <w:szCs w:val="28"/>
-        </w:rPr>
-        <w:t xml:space="preserve">в конце каждой сессии </w:t>
-      </w:r>
-      <w:r>
-        <w:rPr>
-          <w:sz w:val="28"/>
-          <w:szCs w:val="28"/>
-        </w:rPr>
-        <w:t xml:space="preserve">и </w:t>
-      </w:r>
-      <w:r>
-        <w:rPr>
-          <w:sz w:val="28"/>
-          <w:szCs w:val="28"/>
-        </w:rPr>
-        <w:t>иметь возможность их восстановления</w:t>
-      </w:r>
-      <w:r>
-        <w:rPr>
-          <w:sz w:val="28"/>
-          <w:szCs w:val="28"/>
-        </w:rPr>
-        <w:t>.</w:t>
+        <w:t>Программное средство должно быть устойчиво к программным ошибкам и сбоям, в том числе проверять все входные данные на корректность.</w:t>
       </w:r>
     </w:p>
     <w:p>
@@ -3773,6 +3650,28 @@
     </w:p>
     <w:p>
       <w:pPr>
+        <w:spacing w:line="360" w:lineRule="exact"/>
+        <w:ind w:right="57" w:firstLine="708"/>
+        <w:jc w:val="both"/>
+        <w:rPr>
+          <w:sz w:val="28"/>
+          <w:szCs w:val="28"/>
+        </w:rPr>
+      </w:pPr>
+    </w:p>
+    <w:p>
+      <w:pPr>
+        <w:spacing w:line="360" w:lineRule="exact"/>
+        <w:ind w:right="57" w:firstLine="708"/>
+        <w:jc w:val="both"/>
+        <w:rPr>
+          <w:sz w:val="28"/>
+          <w:szCs w:val="28"/>
+        </w:rPr>
+      </w:pPr>
+    </w:p>
+    <w:p>
+      <w:pPr>
         <w:pStyle w:val="a3"/>
         <w:numPr>
           <w:ilvl w:val="2"/>
@@ -3791,6 +3690,7 @@
           <w:sz w:val="28"/>
           <w:szCs w:val="28"/>
         </w:rPr>
+        <w:lastRenderedPageBreak/>
         <w:t>Язык и среда разработки</w:t>
       </w:r>
       <w:r>
@@ -3978,7 +3878,21 @@
           <w:sz w:val="28"/>
           <w:szCs w:val="28"/>
         </w:rPr>
-        <w:t>Для отображения сетевой структуры отгрузок необходимо использовать графические элементы (графы, диаграммы, карты), которые позволяют быстро анализировать информацию.</w:t>
+        <w:t>Для отображения сетевой структуры отгрузок необходимо использовать графические элементы (карт</w:t>
+      </w:r>
+      <w:r>
+        <w:rPr>
+          <w:sz w:val="28"/>
+          <w:szCs w:val="28"/>
+        </w:rPr>
+        <w:t>а, линии на карте, множество панелей</w:t>
+      </w:r>
+      <w:r>
+        <w:rPr>
+          <w:sz w:val="28"/>
+          <w:szCs w:val="28"/>
+        </w:rPr>
+        <w:t>), которые позволяют быстро анализировать информацию.</w:t>
       </w:r>
       <w:r>
         <w:rPr>
@@ -4105,7 +4019,48 @@
           <w:sz w:val="28"/>
           <w:szCs w:val="28"/>
         </w:rPr>
-        <w:t>Описание алгоритма Дейкстры</w:t>
+        <w:t>Декартово дерево (</w:t>
+      </w:r>
+      <w:proofErr w:type="spellStart"/>
+      <w:r>
+        <w:rPr>
+          <w:sz w:val="28"/>
+          <w:szCs w:val="28"/>
+          <w:lang w:val="en-US"/>
+        </w:rPr>
+        <w:t>treap</w:t>
+      </w:r>
+      <w:proofErr w:type="spellEnd"/>
+      <w:r>
+        <w:rPr>
+          <w:sz w:val="28"/>
+          <w:szCs w:val="28"/>
+          <w:lang w:val="en-US"/>
+        </w:rPr>
+        <w:t>,</w:t>
+      </w:r>
+      <w:r>
+        <w:rPr>
+          <w:sz w:val="28"/>
+          <w:szCs w:val="28"/>
+        </w:rPr>
+        <w:t xml:space="preserve"> </w:t>
+      </w:r>
+      <w:proofErr w:type="spellStart"/>
+      <w:r>
+        <w:rPr>
+          <w:sz w:val="28"/>
+          <w:szCs w:val="28"/>
+        </w:rPr>
+        <w:t>дерамида</w:t>
+      </w:r>
+      <w:proofErr w:type="spellEnd"/>
+      <w:r>
+        <w:rPr>
+          <w:sz w:val="28"/>
+          <w:szCs w:val="28"/>
+        </w:rPr>
+        <w:t>)</w:t>
       </w:r>
     </w:p>
     <w:p>
@@ -4135,7 +4090,109 @@
           <w:sz w:val="28"/>
           <w:szCs w:val="28"/>
         </w:rPr>
-        <w:t xml:space="preserve">Алгоритм Дейкстры (англ. </w:t>
+        <w:t>Декартово дерево – структура данных, которое объединило в себе бинарное дерево поиска</w:t>
+      </w:r>
+      <w:r>
+        <w:rPr>
+          <w:sz w:val="28"/>
+          <w:szCs w:val="28"/>
+        </w:rPr>
+        <w:t xml:space="preserve"> (</w:t>
+      </w:r>
+      <w:r>
+        <w:rPr>
+          <w:sz w:val="28"/>
+          <w:szCs w:val="28"/>
+          <w:lang w:val="en-US"/>
+        </w:rPr>
+        <w:t>tree</w:t>
+      </w:r>
+      <w:r>
+        <w:rPr>
+          <w:sz w:val="28"/>
+          <w:szCs w:val="28"/>
+        </w:rPr>
+        <w:t>)</w:t>
+      </w:r>
+      <w:r>
+        <w:rPr>
+          <w:sz w:val="28"/>
+          <w:szCs w:val="28"/>
+        </w:rPr>
+        <w:t xml:space="preserve"> и бинарную кучу </w:t>
+      </w:r>
+      <w:r>
+        <w:rPr>
+          <w:sz w:val="28"/>
+          <w:szCs w:val="28"/>
+        </w:rPr>
+        <w:t>(</w:t>
+      </w:r>
+      <w:r>
+        <w:rPr>
+          <w:sz w:val="28"/>
+          <w:szCs w:val="28"/>
+          <w:lang w:val="en-US"/>
+        </w:rPr>
+        <w:t>heap</w:t>
+      </w:r>
+      <w:r>
+        <w:rPr>
+          <w:sz w:val="28"/>
+          <w:szCs w:val="28"/>
+        </w:rPr>
+        <w:t>)</w:t>
+      </w:r>
+      <w:r>
+        <w:rPr>
+          <w:sz w:val="28"/>
+          <w:szCs w:val="28"/>
+        </w:rPr>
+        <w:t xml:space="preserve">. Эта структура данных хранит в себе пары </w:t>
+      </w:r>
+      <w:r>
+        <w:rPr>
+          <w:sz w:val="28"/>
+          <w:szCs w:val="28"/>
+        </w:rPr>
+        <w:t>(</w:t>
+      </w:r>
+      <w:r>
+        <w:rPr>
+          <w:sz w:val="28"/>
+          <w:szCs w:val="28"/>
+          <w:lang w:val="en-US"/>
+        </w:rPr>
+        <w:t>X</w:t>
+      </w:r>
+      <w:r>
+        <w:rPr>
+          <w:sz w:val="28"/>
+          <w:szCs w:val="28"/>
+        </w:rPr>
+        <w:t xml:space="preserve">, </w:t>
+      </w:r>
+      <w:r>
+        <w:rPr>
+          <w:sz w:val="28"/>
+          <w:szCs w:val="28"/>
+          <w:lang w:val="en-US"/>
+        </w:rPr>
+        <w:t>Y</w:t>
+      </w:r>
+      <w:r>
+        <w:rPr>
+          <w:sz w:val="28"/>
+          <w:szCs w:val="28"/>
+        </w:rPr>
+        <w:t>),</w:t>
+      </w:r>
+      <w:r>
+        <w:rPr>
+          <w:sz w:val="28"/>
+          <w:szCs w:val="28"/>
+        </w:rPr>
+        <w:t xml:space="preserve"> так, что </w:t>
       </w:r>
       <w:proofErr w:type="spellStart"/>
       <w:r>
@@ -4143,7 +4200,7 @@
           <w:sz w:val="28"/>
           <w:szCs w:val="28"/>
         </w:rPr>
-        <w:t>Dijkstra’s</w:t>
+        <w:t>дерамида</w:t>
       </w:r>
       <w:proofErr w:type="spellEnd"/>
       <w:r>
@@ -4151,15 +4208,314 @@
           <w:sz w:val="28"/>
           <w:szCs w:val="28"/>
         </w:rPr>
+        <w:t xml:space="preserve"> является бинарным деревом поиска по </w:t>
+      </w:r>
+      <w:r>
+        <w:rPr>
+          <w:sz w:val="28"/>
+          <w:szCs w:val="28"/>
+          <w:lang w:val="en-US"/>
+        </w:rPr>
+        <w:t>X</w:t>
+      </w:r>
+      <w:r>
+        <w:rPr>
+          <w:sz w:val="28"/>
+          <w:szCs w:val="28"/>
+        </w:rPr>
+        <w:t xml:space="preserve"> и бинарной пирамидой по </w:t>
+      </w:r>
+      <w:r>
+        <w:rPr>
+          <w:sz w:val="28"/>
+          <w:szCs w:val="28"/>
+          <w:lang w:val="en-US"/>
+        </w:rPr>
+        <w:t>Y</w:t>
+      </w:r>
+      <w:r>
+        <w:rPr>
+          <w:sz w:val="28"/>
+          <w:szCs w:val="28"/>
+        </w:rPr>
+        <w:t xml:space="preserve">. </w:t>
+      </w:r>
+      <w:r>
+        <w:rPr>
+          <w:sz w:val="28"/>
+          <w:szCs w:val="28"/>
+        </w:rPr>
+        <w:t xml:space="preserve">Таким образом, если в текущей вершине лежит значение </w:t>
+      </w:r>
+      <w:r>
+        <w:rPr>
+          <w:sz w:val="28"/>
+          <w:szCs w:val="28"/>
+        </w:rPr>
+        <w:t>(</w:t>
+      </w:r>
+      <w:r>
+        <w:rPr>
+          <w:sz w:val="28"/>
+          <w:szCs w:val="28"/>
+          <w:lang w:val="en-US"/>
+        </w:rPr>
+        <w:t>X</w:t>
+      </w:r>
+      <w:r>
+        <w:rPr>
+          <w:sz w:val="28"/>
+          <w:szCs w:val="28"/>
+          <w:vertAlign w:val="subscript"/>
+        </w:rPr>
+        <w:t>0</w:t>
+      </w:r>
+      <w:r>
+        <w:rPr>
+          <w:sz w:val="28"/>
+          <w:szCs w:val="28"/>
+        </w:rPr>
+        <w:t xml:space="preserve">, </w:t>
+      </w:r>
+      <w:r>
+        <w:rPr>
+          <w:sz w:val="28"/>
+          <w:szCs w:val="28"/>
+          <w:lang w:val="en-US"/>
+        </w:rPr>
+        <w:t>Y</w:t>
+      </w:r>
+      <w:r>
+        <w:rPr>
+          <w:sz w:val="28"/>
+          <w:szCs w:val="28"/>
+          <w:vertAlign w:val="subscript"/>
+        </w:rPr>
+        <w:t>0</w:t>
+      </w:r>
+      <w:r>
+        <w:rPr>
+          <w:sz w:val="28"/>
+          <w:szCs w:val="28"/>
+        </w:rPr>
+        <w:t xml:space="preserve">), </w:t>
+      </w:r>
+      <w:r>
+        <w:rPr>
+          <w:sz w:val="28"/>
+          <w:szCs w:val="28"/>
+        </w:rPr>
+        <w:t xml:space="preserve">то в левом поддереве будут лежать элементы со значением </w:t>
+      </w:r>
+      <w:r>
+        <w:rPr>
+          <w:sz w:val="28"/>
+          <w:szCs w:val="28"/>
+          <w:lang w:val="en-US"/>
+        </w:rPr>
+        <w:t>X</w:t>
+      </w:r>
+      <w:r>
+        <w:rPr>
+          <w:sz w:val="28"/>
+          <w:szCs w:val="28"/>
+        </w:rPr>
+        <w:t xml:space="preserve"> &lt; </w:t>
+      </w:r>
+      <w:r>
+        <w:rPr>
+          <w:sz w:val="28"/>
+          <w:szCs w:val="28"/>
+          <w:lang w:val="en-US"/>
+        </w:rPr>
+        <w:t>X</w:t>
+      </w:r>
+      <w:r>
+        <w:rPr>
+          <w:sz w:val="28"/>
+          <w:szCs w:val="28"/>
+          <w:vertAlign w:val="subscript"/>
+        </w:rPr>
+        <w:t>0</w:t>
+      </w:r>
+      <w:r>
+        <w:rPr>
+          <w:sz w:val="28"/>
+          <w:szCs w:val="28"/>
+        </w:rPr>
+        <w:t xml:space="preserve">, </w:t>
+      </w:r>
+      <w:r>
+        <w:rPr>
+          <w:sz w:val="28"/>
+          <w:szCs w:val="28"/>
+        </w:rPr>
+        <w:t xml:space="preserve">а в правом со значением </w:t>
+      </w:r>
+      <w:r>
+        <w:rPr>
+          <w:sz w:val="28"/>
+          <w:szCs w:val="28"/>
+          <w:lang w:val="en-US"/>
+        </w:rPr>
+        <w:t>X</w:t>
+      </w:r>
+      <w:r>
+        <w:rPr>
+          <w:sz w:val="28"/>
+          <w:szCs w:val="28"/>
+        </w:rPr>
+        <w:t xml:space="preserve"> &gt; </w:t>
+      </w:r>
+      <w:r>
+        <w:rPr>
+          <w:sz w:val="28"/>
+          <w:szCs w:val="28"/>
+          <w:lang w:val="en-US"/>
+        </w:rPr>
+        <w:t>X</w:t>
+      </w:r>
+      <w:r>
+        <w:rPr>
+          <w:sz w:val="28"/>
+          <w:szCs w:val="28"/>
+          <w:vertAlign w:val="subscript"/>
+        </w:rPr>
+        <w:t>0</w:t>
+      </w:r>
+      <w:r>
+        <w:rPr>
+          <w:sz w:val="28"/>
+          <w:szCs w:val="28"/>
+        </w:rPr>
+        <w:t xml:space="preserve">. </w:t>
+      </w:r>
+      <w:r>
+        <w:rPr>
+          <w:sz w:val="28"/>
+          <w:szCs w:val="28"/>
+        </w:rPr>
+        <w:t xml:space="preserve">А также и в левом, и в правом поддереве будут располагаться </w:t>
+      </w:r>
+      <w:r>
+        <w:rPr>
+          <w:sz w:val="28"/>
+          <w:szCs w:val="28"/>
+          <w:lang w:val="en-US"/>
+        </w:rPr>
+        <w:t>Y</w:t>
+      </w:r>
+      <w:r>
+        <w:rPr>
+          <w:sz w:val="28"/>
+          <w:szCs w:val="28"/>
+        </w:rPr>
+        <w:t xml:space="preserve"> &lt; </w:t>
+      </w:r>
+      <w:r>
+        <w:rPr>
+          <w:sz w:val="28"/>
+          <w:szCs w:val="28"/>
+          <w:lang w:val="en-US"/>
+        </w:rPr>
+        <w:t>Y</w:t>
+      </w:r>
+      <w:r>
+        <w:rPr>
+          <w:sz w:val="28"/>
+          <w:szCs w:val="28"/>
+          <w:vertAlign w:val="subscript"/>
+        </w:rPr>
+        <w:t>0</w:t>
+      </w:r>
+      <w:r>
+        <w:rPr>
+          <w:sz w:val="28"/>
+          <w:szCs w:val="28"/>
+        </w:rPr>
+        <w:t xml:space="preserve">. </w:t>
+      </w:r>
+      <w:r>
+        <w:rPr>
+          <w:sz w:val="28"/>
+          <w:szCs w:val="28"/>
+        </w:rPr>
+        <w:t xml:space="preserve">В дальнейшей реализации </w:t>
+      </w:r>
+      <w:r>
+        <w:rPr>
+          <w:sz w:val="28"/>
+          <w:szCs w:val="28"/>
+          <w:lang w:val="en-US"/>
+        </w:rPr>
+        <w:t>X</w:t>
+      </w:r>
+      <w:r>
+        <w:rPr>
+          <w:sz w:val="28"/>
+          <w:szCs w:val="28"/>
+        </w:rPr>
         <w:t xml:space="preserve"> </w:t>
       </w:r>
+      <w:r>
+        <w:rPr>
+          <w:sz w:val="28"/>
+          <w:szCs w:val="28"/>
+        </w:rPr>
+        <w:t xml:space="preserve">– </w:t>
+      </w:r>
+      <w:r>
+        <w:rPr>
+          <w:sz w:val="28"/>
+          <w:szCs w:val="28"/>
+        </w:rPr>
+        <w:t xml:space="preserve">ключ, </w:t>
+      </w:r>
+      <w:r>
+        <w:rPr>
+          <w:sz w:val="28"/>
+          <w:szCs w:val="28"/>
+          <w:lang w:val="en-US"/>
+        </w:rPr>
+        <w:t>Y</w:t>
+      </w:r>
+      <w:r>
+        <w:rPr>
+          <w:sz w:val="28"/>
+          <w:szCs w:val="28"/>
+        </w:rPr>
+        <w:t xml:space="preserve"> – </w:t>
+      </w:r>
+      <w:r>
+        <w:rPr>
+          <w:sz w:val="28"/>
+          <w:szCs w:val="28"/>
+        </w:rPr>
+        <w:t xml:space="preserve">приоритет. Приоритет будет генерироваться случайно, обеспечивая сложность работы </w:t>
+      </w:r>
+      <w:r>
+        <w:rPr>
+          <w:sz w:val="28"/>
+          <w:szCs w:val="28"/>
+          <w:lang w:val="en-US"/>
+        </w:rPr>
+        <w:t>O</w:t>
+      </w:r>
+      <w:r>
+        <w:rPr>
+          <w:sz w:val="28"/>
+          <w:szCs w:val="28"/>
+        </w:rPr>
+        <w:t>(</w:t>
+      </w:r>
       <w:proofErr w:type="spellStart"/>
       <w:r>
         <w:rPr>
           <w:sz w:val="28"/>
           <w:szCs w:val="28"/>
-        </w:rPr>
-        <w:t>algorithm</w:t>
+          <w:lang w:val="en-US"/>
+        </w:rPr>
+        <w:t>logN</w:t>
       </w:r>
       <w:proofErr w:type="spellEnd"/>
       <w:r>
@@ -4167,36 +4523,611 @@
           <w:sz w:val="28"/>
           <w:szCs w:val="28"/>
         </w:rPr>
-        <w:t>) находит кратчайшие пути от заданной вершины до всех остальных в</w:t>
-      </w:r>
-      <w:r>
-        <w:rPr>
-          <w:sz w:val="28"/>
-          <w:szCs w:val="28"/>
-        </w:rPr>
-        <w:t>о взвешенном</w:t>
-      </w:r>
-      <w:r>
-        <w:rPr>
-          <w:sz w:val="28"/>
-          <w:szCs w:val="28"/>
-        </w:rPr>
-        <w:t xml:space="preserve"> графе без ребер отрицательного веса. </w:t>
-      </w:r>
-      <w:r>
-        <w:rPr>
-          <w:sz w:val="28"/>
-          <w:szCs w:val="28"/>
-        </w:rPr>
-        <w:t xml:space="preserve">Пусть </w:t>
-      </w:r>
+        <w:t>)</w:t>
+      </w:r>
+      <w:r>
+        <w:rPr>
+          <w:sz w:val="28"/>
+          <w:szCs w:val="28"/>
+        </w:rPr>
+        <w:t xml:space="preserve"> в среднем. В итоге декартово дерево позволяет выполнять следующие операции</w:t>
+      </w:r>
+      <w:r>
+        <w:rPr>
+          <w:sz w:val="28"/>
+          <w:szCs w:val="28"/>
+        </w:rPr>
+        <w:t>:</w:t>
+      </w:r>
+    </w:p>
+    <w:p>
+      <w:pPr>
+        <w:spacing w:line="360" w:lineRule="exact"/>
+        <w:ind w:right="57" w:firstLine="709"/>
+        <w:jc w:val="both"/>
+        <w:rPr>
+          <w:sz w:val="28"/>
+          <w:szCs w:val="28"/>
+        </w:rPr>
+      </w:pPr>
+      <w:r>
+        <w:rPr>
+          <w:sz w:val="28"/>
+          <w:szCs w:val="28"/>
+        </w:rPr>
+        <w:t>1.</w:t>
+      </w:r>
+      <w:r>
+        <w:rPr>
+          <w:sz w:val="28"/>
+          <w:szCs w:val="28"/>
+        </w:rPr>
+        <w:tab/>
+      </w:r>
+      <w:proofErr w:type="gramStart"/>
       <w:r>
         <w:rPr>
           <w:sz w:val="28"/>
           <w:szCs w:val="28"/>
           <w:lang w:val="en-US"/>
         </w:rPr>
-        <w:t>s</w:t>
+        <w:t>Insert</w:t>
+      </w:r>
+      <w:r>
+        <w:rPr>
+          <w:sz w:val="28"/>
+          <w:szCs w:val="28"/>
+        </w:rPr>
+        <w:t>(</w:t>
+      </w:r>
+      <w:proofErr w:type="gramEnd"/>
+      <w:r>
+        <w:rPr>
+          <w:sz w:val="28"/>
+          <w:szCs w:val="28"/>
+          <w:lang w:val="en-US"/>
+        </w:rPr>
+        <w:t>X</w:t>
+      </w:r>
+      <w:r>
+        <w:rPr>
+          <w:sz w:val="28"/>
+          <w:szCs w:val="28"/>
+        </w:rPr>
+        <w:t xml:space="preserve">, </w:t>
+      </w:r>
+      <w:r>
+        <w:rPr>
+          <w:sz w:val="28"/>
+          <w:szCs w:val="28"/>
+          <w:lang w:val="en-US"/>
+        </w:rPr>
+        <w:t>Y</w:t>
+      </w:r>
+      <w:r>
+        <w:rPr>
+          <w:sz w:val="28"/>
+          <w:szCs w:val="28"/>
+        </w:rPr>
+        <w:t xml:space="preserve">) – </w:t>
+      </w:r>
+      <w:r>
+        <w:rPr>
+          <w:sz w:val="28"/>
+          <w:szCs w:val="28"/>
+        </w:rPr>
+        <w:t xml:space="preserve">Вставка элемента в дерево. </w:t>
+      </w:r>
+      <w:r>
+        <w:rPr>
+          <w:sz w:val="28"/>
+          <w:szCs w:val="28"/>
+          <w:lang w:val="en-US"/>
+        </w:rPr>
+        <w:t>O</w:t>
+      </w:r>
+      <w:r>
+        <w:rPr>
+          <w:sz w:val="28"/>
+          <w:szCs w:val="28"/>
+        </w:rPr>
+        <w:t>(</w:t>
+      </w:r>
+      <w:proofErr w:type="spellStart"/>
+      <w:r>
+        <w:rPr>
+          <w:sz w:val="28"/>
+          <w:szCs w:val="28"/>
+          <w:lang w:val="en-US"/>
+        </w:rPr>
+        <w:t>logN</w:t>
+      </w:r>
+      <w:proofErr w:type="spellEnd"/>
+      <w:r>
+        <w:rPr>
+          <w:sz w:val="28"/>
+          <w:szCs w:val="28"/>
+        </w:rPr>
+        <w:t>)</w:t>
+      </w:r>
+      <w:r>
+        <w:rPr>
+          <w:sz w:val="28"/>
+          <w:szCs w:val="28"/>
+        </w:rPr>
+        <w:t xml:space="preserve"> в среднем</w:t>
+      </w:r>
+      <w:r>
+        <w:rPr>
+          <w:sz w:val="28"/>
+          <w:szCs w:val="28"/>
+        </w:rPr>
+        <w:t>;</w:t>
+      </w:r>
+    </w:p>
+    <w:p>
+      <w:pPr>
+        <w:spacing w:line="360" w:lineRule="exact"/>
+        <w:ind w:right="57" w:firstLine="709"/>
+        <w:jc w:val="both"/>
+        <w:rPr>
+          <w:sz w:val="28"/>
+          <w:szCs w:val="28"/>
+        </w:rPr>
+      </w:pPr>
+      <w:r>
+        <w:rPr>
+          <w:sz w:val="28"/>
+          <w:szCs w:val="28"/>
+        </w:rPr>
+        <w:t>2.</w:t>
+      </w:r>
+      <w:r>
+        <w:rPr>
+          <w:sz w:val="28"/>
+          <w:szCs w:val="28"/>
+        </w:rPr>
+        <w:tab/>
+      </w:r>
+      <w:r>
+        <w:rPr>
+          <w:sz w:val="28"/>
+          <w:szCs w:val="28"/>
+          <w:lang w:val="en-US"/>
+        </w:rPr>
+        <w:t>Find</w:t>
+      </w:r>
+      <w:r>
+        <w:rPr>
+          <w:sz w:val="28"/>
+          <w:szCs w:val="28"/>
+        </w:rPr>
+        <w:t>(</w:t>
+      </w:r>
+      <w:r>
+        <w:rPr>
+          <w:sz w:val="28"/>
+          <w:szCs w:val="28"/>
+          <w:lang w:val="en-US"/>
+        </w:rPr>
+        <w:t>X</w:t>
+      </w:r>
+      <w:r>
+        <w:rPr>
+          <w:sz w:val="28"/>
+          <w:szCs w:val="28"/>
+        </w:rPr>
+        <w:t xml:space="preserve">) – </w:t>
+      </w:r>
+      <w:r>
+        <w:rPr>
+          <w:sz w:val="28"/>
+          <w:szCs w:val="28"/>
+        </w:rPr>
+        <w:t xml:space="preserve">Поиск элемента в дереве. </w:t>
+      </w:r>
+      <w:r>
+        <w:rPr>
+          <w:sz w:val="28"/>
+          <w:szCs w:val="28"/>
+          <w:lang w:val="en-US"/>
+        </w:rPr>
+        <w:t>O</w:t>
+      </w:r>
+      <w:r>
+        <w:rPr>
+          <w:sz w:val="28"/>
+          <w:szCs w:val="28"/>
+        </w:rPr>
+        <w:t>(</w:t>
+      </w:r>
+      <w:proofErr w:type="spellStart"/>
+      <w:r>
+        <w:rPr>
+          <w:sz w:val="28"/>
+          <w:szCs w:val="28"/>
+          <w:lang w:val="en-US"/>
+        </w:rPr>
+        <w:t>logN</w:t>
+      </w:r>
+      <w:proofErr w:type="spellEnd"/>
+      <w:r>
+        <w:rPr>
+          <w:sz w:val="28"/>
+          <w:szCs w:val="28"/>
+        </w:rPr>
+        <w:t>)</w:t>
+      </w:r>
+      <w:r>
+        <w:rPr>
+          <w:sz w:val="28"/>
+          <w:szCs w:val="28"/>
+        </w:rPr>
+        <w:t xml:space="preserve"> в среднем</w:t>
+      </w:r>
+      <w:r>
+        <w:rPr>
+          <w:sz w:val="28"/>
+          <w:szCs w:val="28"/>
+        </w:rPr>
+        <w:t>;</w:t>
+      </w:r>
+    </w:p>
+    <w:p>
+      <w:pPr>
+        <w:spacing w:line="360" w:lineRule="exact"/>
+        <w:ind w:right="57" w:firstLine="709"/>
+        <w:jc w:val="both"/>
+        <w:rPr>
+          <w:sz w:val="28"/>
+          <w:szCs w:val="28"/>
+        </w:rPr>
+      </w:pPr>
+      <w:r>
+        <w:rPr>
+          <w:sz w:val="28"/>
+          <w:szCs w:val="28"/>
+        </w:rPr>
+        <w:t>3.</w:t>
+      </w:r>
+      <w:r>
+        <w:rPr>
+          <w:sz w:val="28"/>
+          <w:szCs w:val="28"/>
+        </w:rPr>
+        <w:tab/>
+      </w:r>
+      <w:r>
+        <w:rPr>
+          <w:sz w:val="28"/>
+          <w:szCs w:val="28"/>
+          <w:lang w:val="en-US"/>
+        </w:rPr>
+        <w:t>Erase</w:t>
+      </w:r>
+      <w:r>
+        <w:rPr>
+          <w:sz w:val="28"/>
+          <w:szCs w:val="28"/>
+        </w:rPr>
+        <w:t>(</w:t>
+      </w:r>
+      <w:r>
+        <w:rPr>
+          <w:sz w:val="28"/>
+          <w:szCs w:val="28"/>
+          <w:lang w:val="en-US"/>
+        </w:rPr>
+        <w:t>X</w:t>
+      </w:r>
+      <w:r>
+        <w:rPr>
+          <w:sz w:val="28"/>
+          <w:szCs w:val="28"/>
+        </w:rPr>
+        <w:t xml:space="preserve">) – </w:t>
+      </w:r>
+      <w:r>
+        <w:rPr>
+          <w:sz w:val="28"/>
+          <w:szCs w:val="28"/>
+        </w:rPr>
+        <w:t xml:space="preserve">Удаление элемента из дерева. </w:t>
+      </w:r>
+      <w:r>
+        <w:rPr>
+          <w:sz w:val="28"/>
+          <w:szCs w:val="28"/>
+          <w:lang w:val="en-US"/>
+        </w:rPr>
+        <w:t>O</w:t>
+      </w:r>
+      <w:r>
+        <w:rPr>
+          <w:sz w:val="28"/>
+          <w:szCs w:val="28"/>
+        </w:rPr>
+        <w:t>(</w:t>
+      </w:r>
+      <w:proofErr w:type="spellStart"/>
+      <w:r>
+        <w:rPr>
+          <w:sz w:val="28"/>
+          <w:szCs w:val="28"/>
+          <w:lang w:val="en-US"/>
+        </w:rPr>
+        <w:t>logN</w:t>
+      </w:r>
+      <w:proofErr w:type="spellEnd"/>
+      <w:r>
+        <w:rPr>
+          <w:sz w:val="28"/>
+          <w:szCs w:val="28"/>
+        </w:rPr>
+        <w:t>)</w:t>
+      </w:r>
+      <w:r>
+        <w:rPr>
+          <w:sz w:val="28"/>
+          <w:szCs w:val="28"/>
+        </w:rPr>
+        <w:t xml:space="preserve"> в среднем</w:t>
+      </w:r>
+      <w:r>
+        <w:rPr>
+          <w:sz w:val="28"/>
+          <w:szCs w:val="28"/>
+        </w:rPr>
+        <w:t>;</w:t>
+      </w:r>
+    </w:p>
+    <w:p>
+      <w:pPr>
+        <w:spacing w:line="360" w:lineRule="exact"/>
+        <w:ind w:right="57" w:firstLine="709"/>
+        <w:jc w:val="both"/>
+        <w:rPr>
+          <w:sz w:val="28"/>
+          <w:szCs w:val="28"/>
+        </w:rPr>
+      </w:pPr>
+      <w:r>
+        <w:rPr>
+          <w:sz w:val="28"/>
+          <w:szCs w:val="28"/>
+        </w:rPr>
+        <w:t>4.</w:t>
+      </w:r>
+      <w:r>
+        <w:rPr>
+          <w:sz w:val="28"/>
+          <w:szCs w:val="28"/>
+        </w:rPr>
+        <w:tab/>
+      </w:r>
+      <w:proofErr w:type="gramStart"/>
+      <w:r>
+        <w:rPr>
+          <w:sz w:val="28"/>
+          <w:szCs w:val="28"/>
+          <w:lang w:val="en-US"/>
+        </w:rPr>
+        <w:t>Merge</w:t>
+      </w:r>
+      <w:r>
+        <w:rPr>
+          <w:sz w:val="28"/>
+          <w:szCs w:val="28"/>
+        </w:rPr>
+        <w:t>(</w:t>
+      </w:r>
+      <w:proofErr w:type="gramEnd"/>
+      <w:r>
+        <w:rPr>
+          <w:sz w:val="28"/>
+          <w:szCs w:val="28"/>
+          <w:lang w:val="en-US"/>
+        </w:rPr>
+        <w:t>Root</w:t>
+      </w:r>
+      <w:r>
+        <w:rPr>
+          <w:sz w:val="28"/>
+          <w:szCs w:val="28"/>
+        </w:rPr>
+        <w:t xml:space="preserve">1, </w:t>
+      </w:r>
+      <w:r>
+        <w:rPr>
+          <w:sz w:val="28"/>
+          <w:szCs w:val="28"/>
+          <w:lang w:val="en-US"/>
+        </w:rPr>
+        <w:t>Root</w:t>
+      </w:r>
+      <w:r>
+        <w:rPr>
+          <w:sz w:val="28"/>
+          <w:szCs w:val="28"/>
+        </w:rPr>
+        <w:t xml:space="preserve">2) – </w:t>
+      </w:r>
+      <w:r>
+        <w:rPr>
+          <w:sz w:val="28"/>
+          <w:szCs w:val="28"/>
+        </w:rPr>
+        <w:t xml:space="preserve">Объединение деревьев. </w:t>
+      </w:r>
+      <w:r>
+        <w:rPr>
+          <w:sz w:val="28"/>
+          <w:szCs w:val="28"/>
+          <w:lang w:val="en-US"/>
+        </w:rPr>
+        <w:t>O</w:t>
+      </w:r>
+      <w:r>
+        <w:rPr>
+          <w:sz w:val="28"/>
+          <w:szCs w:val="28"/>
+        </w:rPr>
+        <w:t>(</w:t>
+      </w:r>
+      <w:proofErr w:type="spellStart"/>
+      <w:r>
+        <w:rPr>
+          <w:sz w:val="28"/>
+          <w:szCs w:val="28"/>
+          <w:lang w:val="en-US"/>
+        </w:rPr>
+        <w:t>Mlog</w:t>
+      </w:r>
+      <w:proofErr w:type="spellEnd"/>
+      <w:r>
+        <w:rPr>
+          <w:sz w:val="28"/>
+          <w:szCs w:val="28"/>
+        </w:rPr>
+        <w:t>(</w:t>
+      </w:r>
+      <w:r>
+        <w:rPr>
+          <w:sz w:val="28"/>
+          <w:szCs w:val="28"/>
+          <w:lang w:val="en-US"/>
+        </w:rPr>
+        <w:t>N</w:t>
+      </w:r>
+      <w:r>
+        <w:rPr>
+          <w:sz w:val="28"/>
+          <w:szCs w:val="28"/>
+        </w:rPr>
+        <w:t>/</w:t>
+      </w:r>
+      <w:r>
+        <w:rPr>
+          <w:sz w:val="28"/>
+          <w:szCs w:val="28"/>
+          <w:lang w:val="en-US"/>
+        </w:rPr>
+        <w:t>M</w:t>
+      </w:r>
+      <w:r>
+        <w:rPr>
+          <w:sz w:val="28"/>
+          <w:szCs w:val="28"/>
+        </w:rPr>
+        <w:t>))</w:t>
+      </w:r>
+      <w:r>
+        <w:rPr>
+          <w:sz w:val="28"/>
+          <w:szCs w:val="28"/>
+        </w:rPr>
+        <w:t xml:space="preserve"> в среднем</w:t>
+      </w:r>
+      <w:r>
+        <w:rPr>
+          <w:sz w:val="28"/>
+          <w:szCs w:val="28"/>
+        </w:rPr>
+        <w:t>;</w:t>
+      </w:r>
+    </w:p>
+    <w:p>
+      <w:pPr>
+        <w:spacing w:line="360" w:lineRule="exact"/>
+        <w:ind w:right="57" w:firstLine="708"/>
+        <w:jc w:val="both"/>
+        <w:rPr>
+          <w:sz w:val="28"/>
+          <w:szCs w:val="28"/>
+        </w:rPr>
+      </w:pPr>
+      <w:r>
+        <w:rPr>
+          <w:sz w:val="28"/>
+          <w:szCs w:val="28"/>
+        </w:rPr>
+        <w:t>5.</w:t>
+      </w:r>
+      <w:r>
+        <w:rPr>
+          <w:sz w:val="28"/>
+          <w:szCs w:val="28"/>
+        </w:rPr>
+        <w:tab/>
+      </w:r>
+      <w:proofErr w:type="gramStart"/>
+      <w:r>
+        <w:rPr>
+          <w:sz w:val="28"/>
+          <w:szCs w:val="28"/>
+          <w:lang w:val="en-US"/>
+        </w:rPr>
+        <w:t>Split</w:t>
+      </w:r>
+      <w:r>
+        <w:rPr>
+          <w:sz w:val="28"/>
+          <w:szCs w:val="28"/>
+        </w:rPr>
+        <w:t>(</w:t>
+      </w:r>
+      <w:proofErr w:type="gramEnd"/>
+      <w:r>
+        <w:rPr>
+          <w:sz w:val="28"/>
+          <w:szCs w:val="28"/>
+          <w:lang w:val="en-US"/>
+        </w:rPr>
+        <w:t>Root</w:t>
+      </w:r>
+      <w:r>
+        <w:rPr>
+          <w:sz w:val="28"/>
+          <w:szCs w:val="28"/>
+        </w:rPr>
+        <w:t xml:space="preserve">, </w:t>
+      </w:r>
+      <w:r>
+        <w:rPr>
+          <w:sz w:val="28"/>
+          <w:szCs w:val="28"/>
+          <w:lang w:val="en-US"/>
+        </w:rPr>
+        <w:t>X</w:t>
+      </w:r>
+      <w:r>
+        <w:rPr>
+          <w:sz w:val="28"/>
+          <w:szCs w:val="28"/>
+        </w:rPr>
+        <w:t xml:space="preserve">) – </w:t>
+      </w:r>
+      <w:r>
+        <w:rPr>
+          <w:sz w:val="28"/>
+          <w:szCs w:val="28"/>
+        </w:rPr>
+        <w:t xml:space="preserve">Разделение одного дерева на 2 по ключу </w:t>
+      </w:r>
+      <w:r>
+        <w:rPr>
+          <w:sz w:val="28"/>
+          <w:szCs w:val="28"/>
+          <w:lang w:val="en-US"/>
+        </w:rPr>
+        <w:t>X</w:t>
+      </w:r>
+      <w:r>
+        <w:rPr>
+          <w:sz w:val="28"/>
+          <w:szCs w:val="28"/>
+        </w:rPr>
+        <w:t>.</w:t>
       </w:r>
       <w:r>
         <w:rPr>
@@ -4209,11 +5140,232 @@
         <w:rPr>
           <w:sz w:val="28"/>
           <w:szCs w:val="28"/>
-        </w:rPr>
-        <w:t>–</w:t>
-      </w:r>
-      <w:r>
-        <w:rPr>
+          <w:lang w:val="en-US"/>
+        </w:rPr>
+        <w:t>O</w:t>
+      </w:r>
+      <w:r>
+        <w:rPr>
+          <w:sz w:val="28"/>
+          <w:szCs w:val="28"/>
+        </w:rPr>
+        <w:t>(</w:t>
+      </w:r>
+      <w:proofErr w:type="spellStart"/>
+      <w:r>
+        <w:rPr>
+          <w:sz w:val="28"/>
+          <w:szCs w:val="28"/>
+          <w:lang w:val="en-US"/>
+        </w:rPr>
+        <w:t>logN</w:t>
+      </w:r>
+      <w:proofErr w:type="spellEnd"/>
+      <w:r>
+        <w:rPr>
+          <w:sz w:val="28"/>
+          <w:szCs w:val="28"/>
+        </w:rPr>
+        <w:t>)</w:t>
+      </w:r>
+      <w:r>
+        <w:rPr>
+          <w:sz w:val="28"/>
+          <w:szCs w:val="28"/>
+        </w:rPr>
+        <w:t xml:space="preserve"> в среднем</w:t>
+      </w:r>
+      <w:r>
+        <w:rPr>
+          <w:sz w:val="28"/>
+          <w:szCs w:val="28"/>
+        </w:rPr>
+        <w:t>.</w:t>
+      </w:r>
+    </w:p>
+    <w:p>
+      <w:pPr>
+        <w:spacing w:line="360" w:lineRule="exact"/>
+        <w:ind w:right="57" w:firstLine="708"/>
+        <w:jc w:val="both"/>
+        <w:rPr>
+          <w:iCs/>
+          <w:sz w:val="28"/>
+          <w:szCs w:val="28"/>
+        </w:rPr>
+      </w:pPr>
+    </w:p>
+    <w:p>
+      <w:pPr>
+        <w:pStyle w:val="a3"/>
+        <w:numPr>
+          <w:ilvl w:val="1"/>
+          <w:numId w:val="5"/>
+        </w:numPr>
+        <w:spacing w:line="360" w:lineRule="exact"/>
+        <w:ind w:left="0" w:right="57" w:firstLine="709"/>
+        <w:jc w:val="both"/>
+        <w:rPr>
+          <w:b/>
+          <w:bCs/>
+          <w:sz w:val="28"/>
+          <w:szCs w:val="28"/>
+        </w:rPr>
+      </w:pPr>
+      <w:r>
+        <w:rPr>
+          <w:b/>
+          <w:bCs/>
+          <w:sz w:val="28"/>
+          <w:szCs w:val="28"/>
+        </w:rPr>
+        <w:t>Описание функциональности ПС</w:t>
+      </w:r>
+    </w:p>
+    <w:p>
+      <w:pPr>
+        <w:spacing w:line="360" w:lineRule="exact"/>
+        <w:ind w:right="57" w:firstLine="709"/>
+        <w:jc w:val="both"/>
+        <w:rPr>
+          <w:b/>
+          <w:bCs/>
+          <w:iCs/>
+          <w:sz w:val="28"/>
+          <w:szCs w:val="28"/>
+        </w:rPr>
+      </w:pPr>
+    </w:p>
+    <w:p>
+      <w:pPr>
+        <w:spacing w:line="360" w:lineRule="exact"/>
+        <w:ind w:right="57" w:firstLine="709"/>
+        <w:jc w:val="both"/>
+        <w:rPr>
+          <w:iCs/>
+          <w:sz w:val="28"/>
+          <w:szCs w:val="28"/>
+        </w:rPr>
+      </w:pPr>
+      <w:r>
+        <w:rPr>
+          <w:b/>
+          <w:bCs/>
+          <w:iCs/>
+          <w:sz w:val="28"/>
+          <w:szCs w:val="28"/>
+        </w:rPr>
+        <w:t xml:space="preserve">2.2.1 </w:t>
+      </w:r>
+      <w:r>
+        <w:rPr>
+          <w:iCs/>
+          <w:sz w:val="28"/>
+          <w:szCs w:val="28"/>
+        </w:rPr>
+        <w:t>Управление логистическими объектами (складами и магазинами</w:t>
+      </w:r>
+      <w:r>
+        <w:rPr>
+          <w:iCs/>
+          <w:sz w:val="28"/>
+          <w:szCs w:val="28"/>
+        </w:rPr>
+        <w:t>)</w:t>
+      </w:r>
+    </w:p>
+    <w:p>
+      <w:pPr>
+        <w:spacing w:line="360" w:lineRule="exact"/>
+        <w:ind w:right="57" w:firstLine="709"/>
+        <w:jc w:val="both"/>
+        <w:rPr>
+          <w:b/>
+          <w:bCs/>
+          <w:iCs/>
+          <w:sz w:val="28"/>
+          <w:szCs w:val="28"/>
+        </w:rPr>
+      </w:pPr>
+    </w:p>
+    <w:p>
+      <w:pPr>
+        <w:spacing w:line="360" w:lineRule="exact"/>
+        <w:ind w:right="57" w:firstLine="709"/>
+        <w:jc w:val="both"/>
+        <w:rPr>
+          <w:iCs/>
+          <w:sz w:val="28"/>
+          <w:szCs w:val="28"/>
+        </w:rPr>
+      </w:pPr>
+      <w:r>
+        <w:rPr>
+          <w:iCs/>
+          <w:sz w:val="28"/>
+          <w:szCs w:val="28"/>
+        </w:rPr>
+        <w:t>Пользователь может добавлять новые объекты (склад или магазин), при этом для них он выбирает уникальн</w:t>
+      </w:r>
+      <w:r>
+        <w:rPr>
+          <w:iCs/>
+          <w:sz w:val="28"/>
+          <w:szCs w:val="28"/>
+        </w:rPr>
+        <w:t xml:space="preserve">ое </w:t>
+      </w:r>
+      <w:r>
+        <w:rPr>
+          <w:iCs/>
+          <w:sz w:val="28"/>
+          <w:szCs w:val="28"/>
+        </w:rPr>
+        <w:t>название</w:t>
+      </w:r>
+      <w:r>
+        <w:rPr>
+          <w:iCs/>
+          <w:sz w:val="28"/>
+          <w:szCs w:val="28"/>
+        </w:rPr>
+        <w:t>,</w:t>
+      </w:r>
+      <w:r>
+        <w:rPr>
+          <w:iCs/>
+          <w:sz w:val="28"/>
+          <w:szCs w:val="28"/>
+        </w:rPr>
+        <w:t xml:space="preserve"> положение на карте</w:t>
+      </w:r>
+      <w:r>
+        <w:rPr>
+          <w:iCs/>
+          <w:sz w:val="28"/>
+          <w:szCs w:val="28"/>
+        </w:rPr>
+        <w:t>, адрес и вместимость</w:t>
+      </w:r>
+      <w:r>
+        <w:rPr>
+          <w:iCs/>
+          <w:sz w:val="28"/>
+          <w:szCs w:val="28"/>
+        </w:rPr>
+        <w:t xml:space="preserve">. Во время добавления система сверяет, что </w:t>
+      </w:r>
+      <w:r>
+        <w:rPr>
+          <w:iCs/>
+          <w:sz w:val="28"/>
+          <w:szCs w:val="28"/>
+        </w:rPr>
+        <w:t>имя</w:t>
+      </w:r>
+      <w:r>
+        <w:rPr>
+          <w:iCs/>
           <w:sz w:val="28"/>
           <w:szCs w:val="28"/>
         </w:rPr>
@@ -4221,34 +5373,128 @@
       </w:r>
       <w:r>
         <w:rPr>
-          <w:sz w:val="28"/>
-          <w:szCs w:val="28"/>
-        </w:rPr>
-        <w:t xml:space="preserve">это начальная вершина. </w:t>
-      </w:r>
-      <w:r>
-        <w:rPr>
-          <w:sz w:val="28"/>
-          <w:szCs w:val="28"/>
-        </w:rPr>
-        <w:t>Необходимо задать</w:t>
-      </w:r>
-      <w:r>
-        <w:rPr>
-          <w:sz w:val="28"/>
-          <w:szCs w:val="28"/>
-        </w:rPr>
-        <w:t xml:space="preserve"> массив d, в котором для каждой вершины v </w:t>
-      </w:r>
-      <w:r>
-        <w:rPr>
-          <w:sz w:val="28"/>
-          <w:szCs w:val="28"/>
-        </w:rPr>
-        <w:t>будет храниться</w:t>
-      </w:r>
-      <w:r>
-        <w:rPr>
+          <w:iCs/>
+          <w:sz w:val="28"/>
+          <w:szCs w:val="28"/>
+        </w:rPr>
+        <w:t>еще</w:t>
+      </w:r>
+      <w:r>
+        <w:rPr>
+          <w:iCs/>
+          <w:sz w:val="28"/>
+          <w:szCs w:val="28"/>
+        </w:rPr>
+        <w:t xml:space="preserve"> не используется, и что вводимые данные подчиняются правилам (длина строки, разрешённые символы). Реализована также возможность изменения </w:t>
+      </w:r>
+      <w:r>
+        <w:rPr>
+          <w:iCs/>
+          <w:sz w:val="28"/>
+          <w:szCs w:val="28"/>
+        </w:rPr>
+        <w:t>уже</w:t>
+      </w:r>
+      <w:r>
+        <w:rPr>
+          <w:iCs/>
+          <w:sz w:val="28"/>
+          <w:szCs w:val="28"/>
+        </w:rPr>
+        <w:t xml:space="preserve"> существующих объектов: изменение названия,</w:t>
+      </w:r>
+      <w:r>
+        <w:rPr>
+          <w:iCs/>
+          <w:sz w:val="28"/>
+          <w:szCs w:val="28"/>
+        </w:rPr>
+        <w:t xml:space="preserve"> вместимости, адреса</w:t>
+      </w:r>
+      <w:r>
+        <w:rPr>
+          <w:iCs/>
+          <w:sz w:val="28"/>
+          <w:szCs w:val="28"/>
+        </w:rPr>
+        <w:t xml:space="preserve">. </w:t>
+      </w:r>
+      <w:r>
+        <w:rPr>
+          <w:iCs/>
+          <w:sz w:val="28"/>
+          <w:szCs w:val="28"/>
+        </w:rPr>
+        <w:t xml:space="preserve">Существует возможность удаления. </w:t>
+      </w:r>
+      <w:r>
+        <w:rPr>
+          <w:iCs/>
+          <w:sz w:val="28"/>
+          <w:szCs w:val="28"/>
+        </w:rPr>
+        <w:t xml:space="preserve">В процессе удаления система проверяет, существуют ли у объекта </w:t>
+      </w:r>
+      <w:r>
+        <w:rPr>
+          <w:iCs/>
+          <w:sz w:val="28"/>
+          <w:szCs w:val="28"/>
+        </w:rPr>
+        <w:t>отгрузки, связанные с ним</w:t>
+      </w:r>
+      <w:r>
+        <w:rPr>
+          <w:iCs/>
+          <w:sz w:val="28"/>
+          <w:szCs w:val="28"/>
+        </w:rPr>
+        <w:t>, и запрещает его удаление, если такие зависимост</w:t>
+      </w:r>
+      <w:r>
+        <w:rPr>
+          <w:iCs/>
+          <w:sz w:val="28"/>
+          <w:szCs w:val="28"/>
+        </w:rPr>
+        <w:t>и</w:t>
+      </w:r>
+      <w:r>
+        <w:rPr>
+          <w:iCs/>
+          <w:sz w:val="28"/>
+          <w:szCs w:val="28"/>
+        </w:rPr>
+        <w:t xml:space="preserve"> имеются. Все объекты записываются в </w:t>
+      </w:r>
+      <w:r>
+        <w:rPr>
+          <w:iCs/>
+          <w:sz w:val="28"/>
+          <w:szCs w:val="28"/>
+        </w:rPr>
+        <w:lastRenderedPageBreak/>
+        <w:t>декартово дерево</w:t>
+      </w:r>
+      <w:r>
+        <w:rPr>
+          <w:iCs/>
+          <w:sz w:val="28"/>
+          <w:szCs w:val="28"/>
+        </w:rPr>
+        <w:t>, в котор</w:t>
+      </w:r>
+      <w:r>
+        <w:rPr>
+          <w:iCs/>
+          <w:sz w:val="28"/>
+          <w:szCs w:val="28"/>
+        </w:rPr>
+        <w:t>ом</w:t>
+      </w:r>
+      <w:r>
+        <w:rPr>
+          <w:iCs/>
           <w:sz w:val="28"/>
           <w:szCs w:val="28"/>
         </w:rPr>
@@ -4256,551 +5502,1101 @@
       </w:r>
       <w:r>
         <w:rPr>
-          <w:sz w:val="28"/>
-          <w:szCs w:val="28"/>
-        </w:rPr>
-        <w:t xml:space="preserve">значение кратчайшего расстояния из </w:t>
-      </w:r>
-      <w:r>
-        <w:rPr>
+          <w:iCs/>
+          <w:sz w:val="28"/>
+          <w:szCs w:val="28"/>
+        </w:rPr>
+        <w:t>обеспечивается быстрый поиск, удаление, изменение объекта.</w:t>
+      </w:r>
+    </w:p>
+    <w:p>
+      <w:pPr>
+        <w:spacing w:line="360" w:lineRule="exact"/>
+        <w:ind w:right="57" w:firstLine="709"/>
+        <w:jc w:val="both"/>
+        <w:rPr>
+          <w:iCs/>
+          <w:sz w:val="28"/>
+          <w:szCs w:val="28"/>
+        </w:rPr>
+      </w:pPr>
+      <w:r>
+        <w:rPr>
+          <w:iCs/>
+          <w:sz w:val="28"/>
+          <w:szCs w:val="28"/>
+        </w:rPr>
+        <w:t>Организован фильтр, при помощи которого можно выбирать, какие объекты нужно отобразить, а какие нужно скрыть.</w:t>
+      </w:r>
+    </w:p>
+    <w:p>
+      <w:pPr>
+        <w:spacing w:line="360" w:lineRule="exact"/>
+        <w:ind w:right="57" w:firstLine="709"/>
+        <w:jc w:val="both"/>
+        <w:rPr>
+          <w:iCs/>
+          <w:sz w:val="28"/>
+          <w:szCs w:val="28"/>
+        </w:rPr>
+      </w:pPr>
+    </w:p>
+    <w:p>
+      <w:pPr>
+        <w:spacing w:line="360" w:lineRule="exact"/>
+        <w:ind w:right="57" w:firstLine="709"/>
+        <w:jc w:val="both"/>
+        <w:rPr>
+          <w:iCs/>
+          <w:sz w:val="28"/>
+          <w:szCs w:val="28"/>
+        </w:rPr>
+      </w:pPr>
+      <w:r>
+        <w:rPr>
+          <w:b/>
+          <w:bCs/>
+          <w:iCs/>
+          <w:sz w:val="28"/>
+          <w:szCs w:val="28"/>
+        </w:rPr>
+        <w:t>2.2.2</w:t>
+      </w:r>
+      <w:r>
+        <w:rPr>
+          <w:iCs/>
+          <w:sz w:val="28"/>
+          <w:szCs w:val="28"/>
+        </w:rPr>
+        <w:t xml:space="preserve"> </w:t>
+      </w:r>
+      <w:r>
+        <w:rPr>
+          <w:iCs/>
+          <w:sz w:val="28"/>
+          <w:szCs w:val="28"/>
+        </w:rPr>
+        <w:t>Управление ассортиментом товаров</w:t>
+      </w:r>
+    </w:p>
+    <w:p>
+      <w:pPr>
+        <w:spacing w:line="360" w:lineRule="exact"/>
+        <w:ind w:right="57" w:firstLine="709"/>
+        <w:jc w:val="both"/>
+        <w:rPr>
+          <w:iCs/>
+          <w:sz w:val="28"/>
+          <w:szCs w:val="28"/>
+        </w:rPr>
+      </w:pPr>
+    </w:p>
+    <w:p>
+      <w:pPr>
+        <w:spacing w:line="360" w:lineRule="exact"/>
+        <w:ind w:right="57" w:firstLine="709"/>
+        <w:jc w:val="both"/>
+        <w:rPr>
+          <w:iCs/>
+          <w:sz w:val="28"/>
+          <w:szCs w:val="28"/>
+        </w:rPr>
+      </w:pPr>
+      <w:r>
+        <w:rPr>
+          <w:iCs/>
+          <w:sz w:val="28"/>
+          <w:szCs w:val="28"/>
+        </w:rPr>
+        <w:t>В системе также предусмотрена функция добавления товаров на конкретн</w:t>
+      </w:r>
+      <w:r>
+        <w:rPr>
+          <w:iCs/>
+          <w:sz w:val="28"/>
+          <w:szCs w:val="28"/>
+        </w:rPr>
+        <w:t>ый</w:t>
+      </w:r>
+      <w:r>
+        <w:rPr>
+          <w:iCs/>
+          <w:sz w:val="28"/>
+          <w:szCs w:val="28"/>
+        </w:rPr>
+        <w:t xml:space="preserve"> </w:t>
+      </w:r>
+      <w:r>
+        <w:rPr>
+          <w:iCs/>
+          <w:sz w:val="28"/>
+          <w:szCs w:val="28"/>
+        </w:rPr>
+        <w:t>склад или магазин</w:t>
+      </w:r>
+      <w:r>
+        <w:rPr>
+          <w:iCs/>
+          <w:sz w:val="28"/>
+          <w:szCs w:val="28"/>
+        </w:rPr>
+        <w:t xml:space="preserve">. При добавлении нового </w:t>
+      </w:r>
+      <w:r>
+        <w:rPr>
+          <w:iCs/>
+          <w:sz w:val="28"/>
+          <w:szCs w:val="28"/>
+        </w:rPr>
+        <w:t>товара</w:t>
+      </w:r>
+      <w:r>
+        <w:rPr>
+          <w:iCs/>
+          <w:sz w:val="28"/>
+          <w:szCs w:val="28"/>
+        </w:rPr>
+        <w:t xml:space="preserve"> пользователь вводит его название, количество, объем и категорию.</w:t>
+      </w:r>
+      <w:r>
+        <w:t xml:space="preserve"> </w:t>
+      </w:r>
+      <w:r>
+        <w:rPr>
+          <w:iCs/>
+          <w:sz w:val="28"/>
+          <w:szCs w:val="28"/>
+        </w:rPr>
+        <w:t xml:space="preserve">Система проверяет, что эти поля заполнены корректно (например, количество и объём числовые, идентификатор уникален). После подтверждения </w:t>
+      </w:r>
+      <w:r>
+        <w:rPr>
+          <w:iCs/>
+          <w:sz w:val="28"/>
+          <w:szCs w:val="28"/>
+        </w:rPr>
+        <w:t>товар</w:t>
+      </w:r>
+      <w:r>
+        <w:rPr>
+          <w:iCs/>
+          <w:sz w:val="28"/>
+          <w:szCs w:val="28"/>
+        </w:rPr>
+        <w:t xml:space="preserve"> записывается в список </w:t>
+      </w:r>
+      <w:r>
+        <w:rPr>
+          <w:iCs/>
+          <w:sz w:val="28"/>
+          <w:szCs w:val="28"/>
+        </w:rPr>
+        <w:t>товаров</w:t>
+      </w:r>
+      <w:r>
+        <w:rPr>
+          <w:iCs/>
+          <w:sz w:val="28"/>
+          <w:szCs w:val="28"/>
+        </w:rPr>
+        <w:t xml:space="preserve"> соответствующего объекта.</w:t>
+      </w:r>
+    </w:p>
+    <w:p>
+      <w:pPr>
+        <w:spacing w:line="360" w:lineRule="exact"/>
+        <w:ind w:right="57" w:firstLine="709"/>
+        <w:jc w:val="both"/>
+        <w:rPr>
+          <w:iCs/>
+          <w:sz w:val="28"/>
+          <w:szCs w:val="28"/>
+        </w:rPr>
+      </w:pPr>
+      <w:r>
+        <w:rPr>
+          <w:iCs/>
+          <w:sz w:val="28"/>
+          <w:szCs w:val="28"/>
+        </w:rPr>
+        <w:t xml:space="preserve">Для просмотра всех товаров в системе предусмотрен табличный вывод, в котором отображаются: </w:t>
+      </w:r>
+      <w:r>
+        <w:rPr>
+          <w:iCs/>
+          <w:sz w:val="28"/>
+          <w:szCs w:val="28"/>
+        </w:rPr>
+        <w:t>объект, в котором лежит товар, тип объекта, вместимость этого объекта, количество занятого и зарезервированного места, название товара, категория товара, артикул, количество, место, занятое товаром.</w:t>
+      </w:r>
+    </w:p>
+    <w:p>
+      <w:pPr>
+        <w:spacing w:line="360" w:lineRule="exact"/>
+        <w:ind w:right="57"/>
+        <w:jc w:val="both"/>
+        <w:rPr>
+          <w:iCs/>
+          <w:sz w:val="28"/>
+          <w:szCs w:val="28"/>
+        </w:rPr>
+      </w:pPr>
+    </w:p>
+    <w:p>
+      <w:pPr>
+        <w:spacing w:line="360" w:lineRule="exact"/>
+        <w:ind w:right="57" w:firstLine="709"/>
+        <w:jc w:val="both"/>
+        <w:rPr>
+          <w:iCs/>
+          <w:sz w:val="28"/>
+          <w:szCs w:val="28"/>
+        </w:rPr>
+      </w:pPr>
+      <w:r>
+        <w:rPr>
+          <w:b/>
+          <w:bCs/>
+          <w:iCs/>
+          <w:sz w:val="28"/>
+          <w:szCs w:val="28"/>
+        </w:rPr>
+        <w:t xml:space="preserve">2.2.3 </w:t>
+      </w:r>
+      <w:r>
+        <w:rPr>
+          <w:iCs/>
+          <w:sz w:val="28"/>
+          <w:szCs w:val="28"/>
+        </w:rPr>
+        <w:t>Планирование и исполнение отгрузо</w:t>
+      </w:r>
+      <w:r>
+        <w:rPr>
+          <w:iCs/>
+          <w:sz w:val="28"/>
+          <w:szCs w:val="28"/>
+        </w:rPr>
+        <w:t>к</w:t>
+      </w:r>
+    </w:p>
+    <w:p>
+      <w:pPr>
+        <w:spacing w:line="360" w:lineRule="exact"/>
+        <w:ind w:right="57" w:firstLine="709"/>
+        <w:jc w:val="both"/>
+        <w:rPr>
+          <w:iCs/>
+          <w:sz w:val="28"/>
+          <w:szCs w:val="28"/>
+        </w:rPr>
+      </w:pPr>
+    </w:p>
+    <w:p>
+      <w:pPr>
+        <w:spacing w:line="360" w:lineRule="exact"/>
+        <w:ind w:right="57" w:firstLine="709"/>
+        <w:jc w:val="both"/>
+        <w:rPr>
+          <w:iCs/>
+          <w:sz w:val="28"/>
+          <w:szCs w:val="28"/>
+        </w:rPr>
+      </w:pPr>
+      <w:r>
+        <w:rPr>
+          <w:iCs/>
+          <w:sz w:val="28"/>
+          <w:szCs w:val="28"/>
+        </w:rPr>
+        <w:t xml:space="preserve">Пользователь может </w:t>
+      </w:r>
+      <w:r>
+        <w:rPr>
+          <w:iCs/>
+          <w:sz w:val="28"/>
+          <w:szCs w:val="28"/>
+        </w:rPr>
+        <w:t>создать</w:t>
+      </w:r>
+      <w:r>
+        <w:rPr>
+          <w:iCs/>
+          <w:sz w:val="28"/>
+          <w:szCs w:val="28"/>
+        </w:rPr>
+        <w:t xml:space="preserve"> новую отгрузку, выбрав отправителя (склад или магазин), получателя (склад или магазин), товар и количество </w:t>
+      </w:r>
+      <w:r>
+        <w:rPr>
+          <w:iCs/>
+          <w:sz w:val="28"/>
+          <w:szCs w:val="28"/>
+        </w:rPr>
+        <w:t xml:space="preserve">условных </w:t>
+      </w:r>
+      <w:r>
+        <w:rPr>
+          <w:iCs/>
+          <w:sz w:val="28"/>
+          <w:szCs w:val="28"/>
+        </w:rPr>
+        <w:t xml:space="preserve">единиц. </w:t>
+      </w:r>
+      <w:r>
+        <w:rPr>
+          <w:iCs/>
+          <w:sz w:val="28"/>
+          <w:szCs w:val="28"/>
+        </w:rPr>
+        <w:t>Перед</w:t>
+      </w:r>
+      <w:r>
+        <w:rPr>
+          <w:iCs/>
+          <w:sz w:val="28"/>
+          <w:szCs w:val="28"/>
+        </w:rPr>
+        <w:t xml:space="preserve"> созданием, система проверяет, что у отправителя </w:t>
+      </w:r>
+      <w:r>
+        <w:rPr>
+          <w:iCs/>
+          <w:sz w:val="28"/>
+          <w:szCs w:val="28"/>
+        </w:rPr>
+        <w:t xml:space="preserve">есть достаточное количество </w:t>
+      </w:r>
+      <w:r>
+        <w:rPr>
+          <w:iCs/>
+          <w:sz w:val="28"/>
+          <w:szCs w:val="28"/>
+        </w:rPr>
+        <w:t>желаемо</w:t>
+      </w:r>
+      <w:r>
+        <w:rPr>
+          <w:iCs/>
+          <w:sz w:val="28"/>
+          <w:szCs w:val="28"/>
+        </w:rPr>
+        <w:t xml:space="preserve">го </w:t>
+      </w:r>
+      <w:r>
+        <w:rPr>
+          <w:iCs/>
+          <w:sz w:val="28"/>
+          <w:szCs w:val="28"/>
+        </w:rPr>
+        <w:t xml:space="preserve">товара на балансе. После подтверждения отгрузка </w:t>
+      </w:r>
+      <w:r>
+        <w:rPr>
+          <w:iCs/>
+          <w:sz w:val="28"/>
+          <w:szCs w:val="28"/>
+        </w:rPr>
+        <w:t>записывается в список отгрузок.</w:t>
+      </w:r>
+    </w:p>
+    <w:p>
+      <w:pPr>
+        <w:spacing w:line="360" w:lineRule="exact"/>
+        <w:ind w:right="57" w:firstLine="709"/>
+        <w:jc w:val="both"/>
+        <w:rPr>
+          <w:iCs/>
+          <w:sz w:val="28"/>
+          <w:szCs w:val="28"/>
+        </w:rPr>
+      </w:pPr>
+      <w:r>
+        <w:rPr>
+          <w:iCs/>
+          <w:sz w:val="28"/>
+          <w:szCs w:val="28"/>
+        </w:rPr>
+        <w:t xml:space="preserve">Также для каждой действующей отгрузки система визуально </w:t>
+      </w:r>
+      <w:r>
+        <w:rPr>
+          <w:iCs/>
+          <w:sz w:val="28"/>
+          <w:szCs w:val="28"/>
+        </w:rPr>
+        <w:t>показывает</w:t>
+      </w:r>
+      <w:r>
+        <w:rPr>
+          <w:iCs/>
+          <w:sz w:val="28"/>
+          <w:szCs w:val="28"/>
+        </w:rPr>
+        <w:t xml:space="preserve"> маршрут на карте, связывая отправную и </w:t>
+      </w:r>
+      <w:r>
+        <w:rPr>
+          <w:iCs/>
+          <w:sz w:val="28"/>
+          <w:szCs w:val="28"/>
+        </w:rPr>
+        <w:t>конечную</w:t>
+      </w:r>
+      <w:r>
+        <w:rPr>
+          <w:iCs/>
+          <w:sz w:val="28"/>
+          <w:szCs w:val="28"/>
+        </w:rPr>
+        <w:t xml:space="preserve"> точки.</w:t>
+      </w:r>
+    </w:p>
+    <w:p>
+      <w:pPr>
+        <w:spacing w:line="360" w:lineRule="exact"/>
+        <w:ind w:right="57" w:firstLine="709"/>
+        <w:jc w:val="both"/>
+        <w:rPr>
+          <w:iCs/>
+          <w:sz w:val="28"/>
+          <w:szCs w:val="28"/>
+        </w:rPr>
+      </w:pPr>
+    </w:p>
+    <w:p>
+      <w:pPr>
+        <w:spacing w:line="360" w:lineRule="exact"/>
+        <w:ind w:right="57" w:firstLine="709"/>
+        <w:jc w:val="both"/>
+        <w:rPr>
+          <w:iCs/>
+          <w:sz w:val="28"/>
+          <w:szCs w:val="28"/>
+        </w:rPr>
+      </w:pPr>
+      <w:r>
+        <w:rPr>
+          <w:b/>
+          <w:bCs/>
+          <w:iCs/>
+          <w:sz w:val="28"/>
+          <w:szCs w:val="28"/>
+        </w:rPr>
+        <w:t>2.2.3</w:t>
+      </w:r>
+      <w:r>
+        <w:rPr>
+          <w:iCs/>
+          <w:sz w:val="28"/>
+          <w:szCs w:val="28"/>
+        </w:rPr>
+        <w:t xml:space="preserve"> </w:t>
+      </w:r>
+      <w:r>
+        <w:rPr>
+          <w:iCs/>
+          <w:sz w:val="28"/>
+          <w:szCs w:val="28"/>
+        </w:rPr>
+        <w:t>Фильтрация и поиск данных</w:t>
+      </w:r>
+    </w:p>
+    <w:p>
+      <w:pPr>
+        <w:spacing w:line="360" w:lineRule="exact"/>
+        <w:ind w:right="57" w:firstLine="709"/>
+        <w:jc w:val="both"/>
+        <w:rPr>
+          <w:iCs/>
+          <w:sz w:val="28"/>
+          <w:szCs w:val="28"/>
+        </w:rPr>
+      </w:pPr>
+    </w:p>
+    <w:p>
+      <w:pPr>
+        <w:spacing w:line="360" w:lineRule="exact"/>
+        <w:ind w:right="57" w:firstLine="709"/>
+        <w:jc w:val="both"/>
+        <w:rPr>
+          <w:iCs/>
+          <w:sz w:val="28"/>
+          <w:szCs w:val="28"/>
+        </w:rPr>
+      </w:pPr>
+      <w:r>
+        <w:rPr>
+          <w:iCs/>
+          <w:sz w:val="28"/>
+          <w:szCs w:val="28"/>
+        </w:rPr>
+        <w:t xml:space="preserve">Система предоставляет средства фильтрации </w:t>
+      </w:r>
+      <w:r>
+        <w:rPr>
+          <w:iCs/>
+          <w:sz w:val="28"/>
+          <w:szCs w:val="28"/>
+        </w:rPr>
+        <w:t>отображения</w:t>
+      </w:r>
+      <w:r>
+        <w:rPr>
+          <w:iCs/>
+          <w:sz w:val="28"/>
+          <w:szCs w:val="28"/>
+        </w:rPr>
+        <w:t xml:space="preserve"> </w:t>
+      </w:r>
+      <w:r>
+        <w:rPr>
+          <w:iCs/>
+          <w:sz w:val="28"/>
+          <w:szCs w:val="28"/>
+        </w:rPr>
+        <w:t xml:space="preserve">объектов на карте </w:t>
+      </w:r>
+      <w:r>
+        <w:rPr>
+          <w:iCs/>
+          <w:sz w:val="28"/>
+          <w:szCs w:val="28"/>
+        </w:rPr>
+        <w:t>по следующим критериям:</w:t>
+      </w:r>
+      <w:r>
+        <w:rPr>
+          <w:iCs/>
+          <w:sz w:val="28"/>
+          <w:szCs w:val="28"/>
+        </w:rPr>
+        <w:t xml:space="preserve"> тип</w:t>
+      </w:r>
+      <w:r>
+        <w:rPr>
+          <w:iCs/>
+          <w:sz w:val="28"/>
+          <w:szCs w:val="28"/>
+        </w:rPr>
+        <w:t xml:space="preserve"> </w:t>
+      </w:r>
+      <w:r>
+        <w:rPr>
+          <w:iCs/>
+          <w:sz w:val="28"/>
+          <w:szCs w:val="28"/>
+        </w:rPr>
+        <w:t>объекта</w:t>
+      </w:r>
+      <w:r>
+        <w:rPr>
+          <w:iCs/>
+          <w:sz w:val="28"/>
+          <w:szCs w:val="28"/>
+        </w:rPr>
+        <w:t>,</w:t>
+      </w:r>
+      <w:r>
+        <w:rPr>
+          <w:iCs/>
+          <w:sz w:val="28"/>
+          <w:szCs w:val="28"/>
+        </w:rPr>
+        <w:t xml:space="preserve"> </w:t>
+      </w:r>
+      <w:proofErr w:type="gramStart"/>
+      <w:r>
+        <w:rPr>
+          <w:iCs/>
+          <w:sz w:val="28"/>
+          <w:szCs w:val="28"/>
+        </w:rPr>
+        <w:t xml:space="preserve">адрес </w:t>
+      </w:r>
+      <w:r>
+        <w:rPr>
+          <w:iCs/>
+          <w:sz w:val="28"/>
+          <w:szCs w:val="28"/>
+        </w:rPr>
+        <w:t xml:space="preserve"> </w:t>
+      </w:r>
+      <w:r>
+        <w:rPr>
+          <w:iCs/>
+          <w:sz w:val="28"/>
+          <w:szCs w:val="28"/>
+        </w:rPr>
+        <w:t>объекта</w:t>
+      </w:r>
+      <w:proofErr w:type="gramEnd"/>
+      <w:r>
+        <w:rPr>
+          <w:iCs/>
+          <w:sz w:val="28"/>
+          <w:szCs w:val="28"/>
+        </w:rPr>
+        <w:t>,</w:t>
+      </w:r>
+      <w:r>
+        <w:rPr>
+          <w:iCs/>
+          <w:sz w:val="28"/>
+          <w:szCs w:val="28"/>
+        </w:rPr>
+        <w:t xml:space="preserve"> вместимость объекта, занятое место в объекте.</w:t>
+      </w:r>
+    </w:p>
+    <w:p>
+      <w:pPr>
+        <w:spacing w:line="360" w:lineRule="exact"/>
+        <w:ind w:right="57" w:firstLine="709"/>
+        <w:jc w:val="both"/>
+        <w:rPr>
+          <w:iCs/>
+          <w:sz w:val="28"/>
+          <w:szCs w:val="28"/>
+        </w:rPr>
+      </w:pPr>
+      <w:r>
+        <w:rPr>
+          <w:iCs/>
+          <w:sz w:val="28"/>
+          <w:szCs w:val="28"/>
+        </w:rPr>
+        <w:t>После указания нужных параметров пользователь нажимает «Применит</w:t>
+      </w:r>
+      <w:r>
+        <w:rPr>
+          <w:iCs/>
+          <w:sz w:val="28"/>
+          <w:szCs w:val="28"/>
+        </w:rPr>
+        <w:t>ь</w:t>
+      </w:r>
+      <w:r>
+        <w:rPr>
+          <w:iCs/>
+          <w:sz w:val="28"/>
+          <w:szCs w:val="28"/>
+        </w:rPr>
+        <w:t xml:space="preserve">», и </w:t>
+      </w:r>
+      <w:r>
+        <w:rPr>
+          <w:iCs/>
+          <w:sz w:val="28"/>
+          <w:szCs w:val="28"/>
+        </w:rPr>
+        <w:t xml:space="preserve">на карте </w:t>
+      </w:r>
+      <w:r>
+        <w:rPr>
+          <w:iCs/>
+          <w:sz w:val="28"/>
+          <w:szCs w:val="28"/>
+        </w:rPr>
+        <w:t xml:space="preserve">отображаются только те </w:t>
+      </w:r>
+      <w:r>
+        <w:rPr>
+          <w:iCs/>
+          <w:sz w:val="28"/>
+          <w:szCs w:val="28"/>
+        </w:rPr>
+        <w:t>объекты</w:t>
+      </w:r>
+      <w:r>
+        <w:rPr>
+          <w:iCs/>
+          <w:sz w:val="28"/>
+          <w:szCs w:val="28"/>
+        </w:rPr>
+        <w:t xml:space="preserve">, которые удовлетворяют условиям. </w:t>
+      </w:r>
+    </w:p>
+    <w:p>
+      <w:pPr>
+        <w:spacing w:line="360" w:lineRule="exact"/>
+        <w:ind w:right="57" w:firstLine="709"/>
+        <w:jc w:val="both"/>
+        <w:rPr>
+          <w:iCs/>
+          <w:sz w:val="28"/>
+          <w:szCs w:val="28"/>
+        </w:rPr>
+      </w:pPr>
+    </w:p>
+    <w:p>
+      <w:pPr>
+        <w:spacing w:line="360" w:lineRule="exact"/>
+        <w:ind w:right="57" w:firstLine="709"/>
+        <w:jc w:val="both"/>
+        <w:rPr>
+          <w:iCs/>
+          <w:sz w:val="28"/>
+          <w:szCs w:val="28"/>
+        </w:rPr>
+      </w:pPr>
+      <w:r>
+        <w:rPr>
+          <w:b/>
+          <w:bCs/>
+          <w:iCs/>
+          <w:sz w:val="28"/>
+          <w:szCs w:val="28"/>
+        </w:rPr>
+        <w:t>2.2.4</w:t>
+      </w:r>
+      <w:r>
+        <w:rPr>
+          <w:iCs/>
+          <w:sz w:val="28"/>
+          <w:szCs w:val="28"/>
+        </w:rPr>
+        <w:t xml:space="preserve"> </w:t>
+      </w:r>
+      <w:r>
+        <w:rPr>
+          <w:iCs/>
+          <w:sz w:val="28"/>
+          <w:szCs w:val="28"/>
+        </w:rPr>
+        <w:t>Визуализация логистической сети</w:t>
+      </w:r>
+    </w:p>
+    <w:p>
+      <w:pPr>
+        <w:spacing w:line="360" w:lineRule="exact"/>
+        <w:ind w:right="57" w:firstLine="709"/>
+        <w:jc w:val="both"/>
+        <w:rPr>
+          <w:iCs/>
+          <w:sz w:val="28"/>
+          <w:szCs w:val="28"/>
+        </w:rPr>
+      </w:pPr>
+    </w:p>
+    <w:p>
+      <w:pPr>
+        <w:spacing w:line="360" w:lineRule="exact"/>
+        <w:ind w:right="57" w:firstLine="709"/>
+        <w:jc w:val="both"/>
+        <w:rPr>
+          <w:iCs/>
+          <w:sz w:val="28"/>
+          <w:szCs w:val="28"/>
+        </w:rPr>
+      </w:pPr>
+      <w:r>
+        <w:rPr>
+          <w:iCs/>
+          <w:sz w:val="28"/>
+          <w:szCs w:val="28"/>
+        </w:rPr>
+        <w:lastRenderedPageBreak/>
+        <w:t xml:space="preserve">На основной карте отображаются все склады и магазины условными символами (разный цвет для складов и магазинов). </w:t>
+      </w:r>
+      <w:r>
+        <w:rPr>
+          <w:iCs/>
+          <w:sz w:val="28"/>
+          <w:szCs w:val="28"/>
+        </w:rPr>
+        <w:t>При наведении мыши на объект</w:t>
+      </w:r>
+      <w:r>
+        <w:rPr>
+          <w:iCs/>
+          <w:sz w:val="28"/>
+          <w:szCs w:val="28"/>
+        </w:rPr>
+        <w:t xml:space="preserve"> на карте можно увидеть его </w:t>
+      </w:r>
+      <w:r>
+        <w:rPr>
+          <w:iCs/>
+          <w:sz w:val="28"/>
+          <w:szCs w:val="28"/>
+        </w:rPr>
+        <w:t>краткое описание</w:t>
+      </w:r>
+      <w:r>
+        <w:rPr>
+          <w:iCs/>
+          <w:sz w:val="28"/>
+          <w:szCs w:val="28"/>
+        </w:rPr>
+        <w:t xml:space="preserve">. </w:t>
+      </w:r>
+    </w:p>
+    <w:p>
+      <w:pPr>
+        <w:spacing w:line="360" w:lineRule="exact"/>
+        <w:ind w:right="57" w:firstLine="709"/>
+        <w:jc w:val="both"/>
+        <w:rPr>
+          <w:iCs/>
+          <w:sz w:val="28"/>
+          <w:szCs w:val="28"/>
+        </w:rPr>
+      </w:pPr>
+      <w:r>
+        <w:rPr>
+          <w:iCs/>
+          <w:sz w:val="28"/>
+          <w:szCs w:val="28"/>
+        </w:rPr>
+        <w:t xml:space="preserve">Для каждой активной отгрузки на карте рисуется линия с направлением от точки отправления до точки прибытия. При </w:t>
+      </w:r>
+      <w:r>
+        <w:rPr>
+          <w:iCs/>
+          <w:sz w:val="28"/>
+          <w:szCs w:val="28"/>
+        </w:rPr>
+        <w:t xml:space="preserve">наведении курсора мыши на отгрузку </w:t>
+      </w:r>
+      <w:r>
+        <w:rPr>
+          <w:iCs/>
+          <w:sz w:val="28"/>
+          <w:szCs w:val="28"/>
+        </w:rPr>
+        <w:t>можно увидеть её подробные сведения: кто отправитель, кто получатель, какой товар, сколько штук было отправлено</w:t>
+      </w:r>
+      <w:r>
+        <w:rPr>
+          <w:iCs/>
+          <w:sz w:val="28"/>
+          <w:szCs w:val="28"/>
+        </w:rPr>
+        <w:t>.</w:t>
+      </w:r>
+    </w:p>
+    <w:p>
+      <w:pPr>
+        <w:spacing w:line="360" w:lineRule="exact"/>
+        <w:ind w:right="57" w:firstLine="709"/>
+        <w:jc w:val="both"/>
+        <w:rPr>
+          <w:iCs/>
+          <w:sz w:val="28"/>
+          <w:szCs w:val="28"/>
+        </w:rPr>
+      </w:pPr>
+      <w:r>
+        <w:rPr>
+          <w:iCs/>
+          <w:sz w:val="28"/>
+          <w:szCs w:val="28"/>
+        </w:rPr>
+        <w:t>Вся визуализация автоматически обновляется при создании, обработке или удалении отгрузок, а также при добавлении или удалении объектов, чтобы карта всегда отражала актуальное состояние сети.</w:t>
+      </w:r>
+    </w:p>
+    <w:p>
+      <w:pPr>
+        <w:spacing w:line="360" w:lineRule="exact"/>
+        <w:ind w:right="57" w:firstLine="709"/>
+        <w:jc w:val="both"/>
+        <w:rPr>
+          <w:iCs/>
+          <w:sz w:val="28"/>
+          <w:szCs w:val="28"/>
+        </w:rPr>
+      </w:pPr>
+    </w:p>
+    <w:p>
+      <w:pPr>
+        <w:spacing w:line="360" w:lineRule="exact"/>
+        <w:ind w:right="57" w:firstLine="709"/>
+        <w:jc w:val="both"/>
+        <w:rPr>
+          <w:iCs/>
+          <w:sz w:val="28"/>
+          <w:szCs w:val="28"/>
+        </w:rPr>
+      </w:pPr>
+      <w:r>
+        <w:rPr>
+          <w:b/>
+          <w:bCs/>
+          <w:iCs/>
+          <w:sz w:val="28"/>
+          <w:szCs w:val="28"/>
+        </w:rPr>
+        <w:t>2.2.5</w:t>
+      </w:r>
+      <w:r>
+        <w:rPr>
+          <w:iCs/>
+          <w:sz w:val="28"/>
+          <w:szCs w:val="28"/>
+        </w:rPr>
+        <w:t xml:space="preserve"> </w:t>
+      </w:r>
+      <w:r>
+        <w:rPr>
+          <w:iCs/>
+          <w:sz w:val="28"/>
+          <w:szCs w:val="28"/>
+        </w:rPr>
+        <w:t>Сохранение и восстановление состояния</w:t>
+      </w:r>
+    </w:p>
+    <w:p>
+      <w:pPr>
+        <w:spacing w:line="360" w:lineRule="exact"/>
+        <w:ind w:right="57" w:firstLine="709"/>
+        <w:jc w:val="both"/>
+        <w:rPr>
+          <w:iCs/>
+          <w:sz w:val="28"/>
+          <w:szCs w:val="28"/>
+        </w:rPr>
+      </w:pPr>
+    </w:p>
+    <w:p>
+      <w:pPr>
+        <w:spacing w:line="360" w:lineRule="exact"/>
+        <w:ind w:right="57" w:firstLine="709"/>
+        <w:jc w:val="both"/>
+        <w:rPr>
+          <w:iCs/>
+          <w:sz w:val="28"/>
+          <w:szCs w:val="28"/>
+        </w:rPr>
+      </w:pPr>
+      <w:r>
+        <w:rPr>
+          <w:iCs/>
+          <w:sz w:val="28"/>
+          <w:szCs w:val="28"/>
+        </w:rPr>
+        <w:t>Система поддерживает сохранение полного состояния базы данных (списки объектов, товары, отгрузки, балансы) в файл</w:t>
+      </w:r>
+      <w:r>
+        <w:rPr>
+          <w:iCs/>
+          <w:sz w:val="28"/>
+          <w:szCs w:val="28"/>
+        </w:rPr>
+        <w:t>ы</w:t>
+      </w:r>
+      <w:r>
+        <w:rPr>
+          <w:iCs/>
+          <w:sz w:val="28"/>
+          <w:szCs w:val="28"/>
+        </w:rPr>
+        <w:t>. При следующем запуске приложения можно загрузить ранее сохранённы</w:t>
+      </w:r>
+      <w:r>
+        <w:rPr>
+          <w:iCs/>
+          <w:sz w:val="28"/>
+          <w:szCs w:val="28"/>
+        </w:rPr>
+        <w:t>е</w:t>
+      </w:r>
+      <w:r>
+        <w:rPr>
+          <w:iCs/>
+          <w:sz w:val="28"/>
+          <w:szCs w:val="28"/>
+        </w:rPr>
+        <w:t xml:space="preserve"> файл</w:t>
+      </w:r>
+      <w:r>
+        <w:rPr>
+          <w:iCs/>
+          <w:sz w:val="28"/>
+          <w:szCs w:val="28"/>
+        </w:rPr>
+        <w:t>ы</w:t>
+      </w:r>
+      <w:r>
+        <w:rPr>
+          <w:iCs/>
+          <w:sz w:val="28"/>
+          <w:szCs w:val="28"/>
+        </w:rPr>
+        <w:t>, и система восстановит все объекты, товары, отгрузки и отобразит их на карте.</w:t>
+      </w:r>
+    </w:p>
+    <w:p>
+      <w:pPr>
+        <w:spacing w:line="360" w:lineRule="exact"/>
+        <w:ind w:right="57" w:firstLine="709"/>
+        <w:jc w:val="both"/>
+        <w:rPr>
+          <w:iCs/>
+          <w:sz w:val="28"/>
+          <w:szCs w:val="28"/>
+        </w:rPr>
+      </w:pPr>
+      <w:r>
+        <w:rPr>
+          <w:iCs/>
+          <w:sz w:val="28"/>
+          <w:szCs w:val="28"/>
+        </w:rPr>
+        <w:t>При загрузке данных прежние списки очищаются, затем последовательно восстанавливаются объекты с их товарами и балансовыми остатками, а затем восстанавливается список отгрузок с соответствующими маршрутами. После завершения загрузки карта автоматически перерисовывается, чтобы отобразить все объекты и текущие маршруты.</w:t>
+      </w:r>
+    </w:p>
+    <w:p>
+      <w:pPr>
+        <w:spacing w:line="360" w:lineRule="exact"/>
+        <w:ind w:right="57" w:firstLine="709"/>
+        <w:jc w:val="both"/>
+        <w:rPr>
+          <w:iCs/>
+          <w:sz w:val="28"/>
+          <w:szCs w:val="28"/>
+        </w:rPr>
+      </w:pPr>
+    </w:p>
+    <w:p>
+      <w:pPr>
+        <w:pStyle w:val="a3"/>
+        <w:numPr>
+          <w:ilvl w:val="1"/>
+          <w:numId w:val="5"/>
+        </w:numPr>
+        <w:spacing w:line="360" w:lineRule="exact"/>
+        <w:ind w:left="0" w:right="57" w:firstLine="709"/>
+        <w:jc w:val="both"/>
+        <w:rPr>
+          <w:b/>
+          <w:bCs/>
+          <w:iCs/>
           <w:sz w:val="28"/>
           <w:szCs w:val="28"/>
           <w:lang w:val="en-US"/>
         </w:rPr>
-        <w:t>s</w:t>
-      </w:r>
-      <w:r>
-        <w:rPr>
-          <w:sz w:val="28"/>
-          <w:szCs w:val="28"/>
-        </w:rPr>
-        <w:t xml:space="preserve"> в </w:t>
-      </w:r>
-      <w:r>
-        <w:rPr>
+      </w:pPr>
+      <w:r>
+        <w:rPr>
+          <w:b/>
+          <w:bCs/>
+          <w:iCs/>
+          <w:sz w:val="28"/>
+          <w:szCs w:val="28"/>
+        </w:rPr>
+        <w:t>Спецификация функциональных требований</w:t>
+      </w:r>
+    </w:p>
+    <w:p>
+      <w:pPr>
+        <w:spacing w:line="360" w:lineRule="exact"/>
+        <w:ind w:right="57"/>
+        <w:jc w:val="both"/>
+        <w:rPr>
+          <w:iCs/>
           <w:sz w:val="28"/>
           <w:szCs w:val="28"/>
           <w:lang w:val="en-US"/>
-        </w:rPr>
-        <w:t>v</w:t>
-      </w:r>
-      <w:r>
-        <w:rPr>
-          <w:sz w:val="28"/>
-          <w:szCs w:val="28"/>
-        </w:rPr>
-        <w:t>. Изначально d[s]=0</w:t>
-      </w:r>
-      <w:r>
-        <w:rPr>
-          <w:sz w:val="28"/>
-          <w:szCs w:val="28"/>
-        </w:rPr>
-        <w:t xml:space="preserve"> (</w:t>
-      </w:r>
-      <w:r>
-        <w:rPr>
-          <w:sz w:val="28"/>
-          <w:szCs w:val="28"/>
-        </w:rPr>
-        <w:t>расстояние до стартовой вершины равно нулю</w:t>
-      </w:r>
-      <w:r>
-        <w:rPr>
-          <w:sz w:val="28"/>
-          <w:szCs w:val="28"/>
-        </w:rPr>
-        <w:t>)</w:t>
-      </w:r>
-      <w:r>
-        <w:rPr>
-          <w:sz w:val="28"/>
-          <w:szCs w:val="28"/>
-        </w:rPr>
-        <w:t>, а для всех остальных вершин эта длина равна бесконечности (</w:t>
-      </w:r>
-      <w:r>
-        <w:rPr>
-          <w:sz w:val="28"/>
-          <w:szCs w:val="28"/>
-        </w:rPr>
-        <w:t>за бесконечность можно принять любое число, заведомо больше максимальной длины пути</w:t>
-      </w:r>
-      <w:r>
-        <w:rPr>
-          <w:sz w:val="28"/>
-          <w:szCs w:val="28"/>
-        </w:rPr>
-        <w:t>)</w:t>
-      </w:r>
-      <w:r>
-        <w:rPr>
-          <w:sz w:val="28"/>
-          <w:szCs w:val="28"/>
-        </w:rPr>
-        <w:t xml:space="preserve">. Помимо этого, </w:t>
-      </w:r>
-      <w:r>
-        <w:rPr>
-          <w:sz w:val="28"/>
-          <w:szCs w:val="28"/>
-        </w:rPr>
-        <w:t>нужно создать</w:t>
-      </w:r>
-      <w:r>
-        <w:rPr>
-          <w:sz w:val="28"/>
-          <w:szCs w:val="28"/>
-        </w:rPr>
-        <w:t xml:space="preserve"> </w:t>
-      </w:r>
-      <w:r>
-        <w:rPr>
-          <w:sz w:val="28"/>
-          <w:szCs w:val="28"/>
-        </w:rPr>
-        <w:t xml:space="preserve">массив </w:t>
-      </w:r>
-      <w:r>
-        <w:rPr>
-          <w:sz w:val="28"/>
-          <w:szCs w:val="28"/>
-          <w:lang w:val="en-US"/>
-        </w:rPr>
-        <w:t>u</w:t>
-      </w:r>
-      <w:r>
-        <w:rPr>
-          <w:sz w:val="28"/>
-          <w:szCs w:val="28"/>
-        </w:rPr>
-        <w:t xml:space="preserve">, в котором будет храниться информация о том, помечена вершина или нет. Изначально все вершины не помечены. Алгоритм </w:t>
-      </w:r>
-      <w:r>
-        <w:rPr>
-          <w:sz w:val="28"/>
-          <w:szCs w:val="28"/>
-        </w:rPr>
-        <w:t xml:space="preserve">будет производить </w:t>
-      </w:r>
-      <w:r>
-        <w:rPr>
-          <w:sz w:val="28"/>
-          <w:szCs w:val="28"/>
-          <w:lang w:val="en-US"/>
-        </w:rPr>
-        <w:t>n</w:t>
-      </w:r>
-      <w:r>
-        <w:rPr>
-          <w:sz w:val="28"/>
-          <w:szCs w:val="28"/>
-        </w:rPr>
-        <w:t xml:space="preserve"> итераций, на каждой из них </w:t>
-      </w:r>
-      <w:r>
-        <w:rPr>
-          <w:sz w:val="28"/>
-          <w:szCs w:val="28"/>
-        </w:rPr>
-        <w:t>выбирать</w:t>
-      </w:r>
-      <w:r>
-        <w:rPr>
-          <w:sz w:val="28"/>
-          <w:szCs w:val="28"/>
-        </w:rPr>
-        <w:t xml:space="preserve"> непомеченн</w:t>
-      </w:r>
-      <w:r>
-        <w:rPr>
-          <w:sz w:val="28"/>
-          <w:szCs w:val="28"/>
-        </w:rPr>
-        <w:t>ую</w:t>
-      </w:r>
-      <w:r>
-        <w:rPr>
-          <w:sz w:val="28"/>
-          <w:szCs w:val="28"/>
-        </w:rPr>
-        <w:t xml:space="preserve"> вершина </w:t>
-      </w:r>
-      <w:r>
-        <w:rPr>
-          <w:sz w:val="28"/>
-          <w:szCs w:val="28"/>
-          <w:lang w:val="en-US"/>
-        </w:rPr>
-        <w:t>v</w:t>
-      </w:r>
-      <w:r>
-        <w:rPr>
-          <w:sz w:val="28"/>
-          <w:szCs w:val="28"/>
-        </w:rPr>
-        <w:t xml:space="preserve"> с наименьшей величиной </w:t>
-      </w:r>
-      <w:r>
-        <w:rPr>
-          <w:sz w:val="28"/>
-          <w:szCs w:val="28"/>
-          <w:lang w:val="en-US"/>
-        </w:rPr>
-        <w:t>d</w:t>
-      </w:r>
-      <w:r>
-        <w:rPr>
-          <w:sz w:val="28"/>
-          <w:szCs w:val="28"/>
-        </w:rPr>
-        <w:t>[</w:t>
-      </w:r>
-      <w:r>
-        <w:rPr>
-          <w:sz w:val="28"/>
-          <w:szCs w:val="28"/>
-          <w:lang w:val="en-US"/>
-        </w:rPr>
-        <w:t>v</w:t>
-      </w:r>
-      <w:r>
-        <w:rPr>
-          <w:sz w:val="28"/>
-          <w:szCs w:val="28"/>
-        </w:rPr>
-        <w:t>]</w:t>
-      </w:r>
-      <w:r>
-        <w:rPr>
-          <w:sz w:val="28"/>
-          <w:szCs w:val="28"/>
-        </w:rPr>
-        <w:t xml:space="preserve">. </w:t>
-      </w:r>
-      <w:r>
-        <w:rPr>
-          <w:sz w:val="28"/>
-          <w:szCs w:val="28"/>
-        </w:rPr>
-        <w:t>Выбранная таким образом вершина v отмечается помеченной. Далее, на текущей итерации, из вершины v производятся релаксации: просматриваются все рёбра (v,</w:t>
-      </w:r>
-      <w:r>
-        <w:rPr>
-          <w:sz w:val="28"/>
-          <w:szCs w:val="28"/>
-        </w:rPr>
-        <w:t xml:space="preserve"> </w:t>
-      </w:r>
-      <w:proofErr w:type="spellStart"/>
-      <w:r>
-        <w:rPr>
-          <w:sz w:val="28"/>
-          <w:szCs w:val="28"/>
-        </w:rPr>
-        <w:t>to</w:t>
-      </w:r>
-      <w:proofErr w:type="spellEnd"/>
-      <w:r>
-        <w:rPr>
-          <w:sz w:val="28"/>
-          <w:szCs w:val="28"/>
-        </w:rPr>
-        <w:t>), исходящие из вершины v, и для каждой</w:t>
-      </w:r>
-      <w:r>
-        <w:rPr>
-          <w:sz w:val="28"/>
-          <w:szCs w:val="28"/>
-        </w:rPr>
-        <w:t xml:space="preserve"> </w:t>
-      </w:r>
-      <w:r>
-        <w:rPr>
-          <w:sz w:val="28"/>
-          <w:szCs w:val="28"/>
-        </w:rPr>
-        <w:t xml:space="preserve">вершины </w:t>
-      </w:r>
-      <w:proofErr w:type="spellStart"/>
-      <w:r>
-        <w:rPr>
-          <w:sz w:val="28"/>
-          <w:szCs w:val="28"/>
-        </w:rPr>
-        <w:t>to</w:t>
-      </w:r>
-      <w:proofErr w:type="spellEnd"/>
-      <w:r>
-        <w:rPr>
-          <w:sz w:val="28"/>
-          <w:szCs w:val="28"/>
-        </w:rPr>
-        <w:t xml:space="preserve"> алгоритм пытается улучшить значение d[</w:t>
-      </w:r>
-      <w:proofErr w:type="spellStart"/>
-      <w:r>
-        <w:rPr>
-          <w:sz w:val="28"/>
-          <w:szCs w:val="28"/>
-        </w:rPr>
-        <w:t>to</w:t>
-      </w:r>
-      <w:proofErr w:type="spellEnd"/>
-      <w:r>
-        <w:rPr>
-          <w:sz w:val="28"/>
-          <w:szCs w:val="28"/>
-        </w:rPr>
-        <w:t>].</w:t>
-      </w:r>
-      <w:r>
-        <w:rPr>
-          <w:sz w:val="28"/>
-          <w:szCs w:val="28"/>
-        </w:rPr>
-        <w:t xml:space="preserve"> Пусть длина текущего ребра равна </w:t>
-      </w:r>
-      <w:proofErr w:type="spellStart"/>
-      <w:r>
-        <w:rPr>
-          <w:sz w:val="28"/>
-          <w:szCs w:val="28"/>
-          <w:lang w:val="en-US"/>
-        </w:rPr>
-        <w:t>len</w:t>
-      </w:r>
-      <w:proofErr w:type="spellEnd"/>
-      <w:r>
-        <w:rPr>
-          <w:sz w:val="28"/>
-          <w:szCs w:val="28"/>
-        </w:rPr>
-        <w:t>,</w:t>
-      </w:r>
-      <w:r>
-        <w:rPr>
-          <w:sz w:val="28"/>
-          <w:szCs w:val="28"/>
-        </w:rPr>
-        <w:t xml:space="preserve"> тогда мы обновим </w:t>
-      </w:r>
-      <w:r>
-        <w:rPr>
-          <w:sz w:val="28"/>
-          <w:szCs w:val="28"/>
-          <w:lang w:val="en-US"/>
-        </w:rPr>
-        <w:t>d</w:t>
-      </w:r>
-      <w:r>
-        <w:rPr>
-          <w:sz w:val="28"/>
-          <w:szCs w:val="28"/>
-        </w:rPr>
-        <w:t>[</w:t>
-      </w:r>
-      <w:r>
-        <w:rPr>
-          <w:sz w:val="28"/>
-          <w:szCs w:val="28"/>
-          <w:lang w:val="en-US"/>
-        </w:rPr>
-        <w:t>to</w:t>
-      </w:r>
-      <w:r>
-        <w:rPr>
-          <w:sz w:val="28"/>
-          <w:szCs w:val="28"/>
-        </w:rPr>
-        <w:t>]</w:t>
-      </w:r>
-      <w:r>
-        <w:rPr>
-          <w:sz w:val="28"/>
-          <w:szCs w:val="28"/>
-        </w:rPr>
-        <w:t xml:space="preserve"> как минимум из </w:t>
-      </w:r>
-      <w:r>
-        <w:rPr>
-          <w:sz w:val="28"/>
-          <w:szCs w:val="28"/>
-          <w:lang w:val="en-US"/>
-        </w:rPr>
-        <w:t>d</w:t>
-      </w:r>
-      <w:r>
-        <w:rPr>
-          <w:sz w:val="28"/>
-          <w:szCs w:val="28"/>
-        </w:rPr>
-        <w:t>[</w:t>
-      </w:r>
-      <w:r>
-        <w:rPr>
-          <w:sz w:val="28"/>
-          <w:szCs w:val="28"/>
-          <w:lang w:val="en-US"/>
-        </w:rPr>
-        <w:t>to</w:t>
-      </w:r>
-      <w:r>
-        <w:rPr>
-          <w:sz w:val="28"/>
-          <w:szCs w:val="28"/>
-        </w:rPr>
-        <w:t xml:space="preserve">] </w:t>
-      </w:r>
-      <w:r>
-        <w:rPr>
-          <w:sz w:val="28"/>
-          <w:szCs w:val="28"/>
-        </w:rPr>
-        <w:t xml:space="preserve">и </w:t>
-      </w:r>
-      <w:r>
-        <w:rPr>
-          <w:sz w:val="28"/>
-          <w:szCs w:val="28"/>
-          <w:lang w:val="en-US"/>
-        </w:rPr>
-        <w:t>d</w:t>
-      </w:r>
-      <w:r>
-        <w:rPr>
-          <w:sz w:val="28"/>
-          <w:szCs w:val="28"/>
-        </w:rPr>
-        <w:t>[</w:t>
-      </w:r>
-      <w:r>
-        <w:rPr>
-          <w:sz w:val="28"/>
-          <w:szCs w:val="28"/>
-          <w:lang w:val="en-US"/>
-        </w:rPr>
-        <w:t>v</w:t>
-      </w:r>
-      <w:r>
-        <w:rPr>
-          <w:sz w:val="28"/>
-          <w:szCs w:val="28"/>
-        </w:rPr>
-        <w:t xml:space="preserve">] + </w:t>
-      </w:r>
-      <w:proofErr w:type="spellStart"/>
-      <w:r>
-        <w:rPr>
-          <w:sz w:val="28"/>
-          <w:szCs w:val="28"/>
-          <w:lang w:val="en-US"/>
-        </w:rPr>
-        <w:t>len</w:t>
-      </w:r>
-      <w:proofErr w:type="spellEnd"/>
-      <w:r>
-        <w:rPr>
-          <w:sz w:val="28"/>
-          <w:szCs w:val="28"/>
-        </w:rPr>
-        <w:t xml:space="preserve">. </w:t>
-      </w:r>
-      <w:r>
-        <w:rPr>
-          <w:sz w:val="28"/>
-          <w:szCs w:val="28"/>
-        </w:rPr>
-        <w:t>На этом итерация заканчивается. П</w:t>
-      </w:r>
-      <w:r>
-        <w:rPr>
-          <w:sz w:val="28"/>
-          <w:szCs w:val="28"/>
-        </w:rPr>
-        <w:t xml:space="preserve">осле </w:t>
-      </w:r>
-      <w:r>
-        <w:rPr>
-          <w:sz w:val="28"/>
-          <w:szCs w:val="28"/>
-        </w:rPr>
-        <w:t>всех</w:t>
-      </w:r>
-      <w:r>
-        <w:rPr>
-          <w:sz w:val="28"/>
-          <w:szCs w:val="28"/>
-        </w:rPr>
-        <w:t xml:space="preserve"> итераций, все вершины графа станут помеченными, алгоритм </w:t>
-      </w:r>
-      <w:r>
-        <w:rPr>
-          <w:sz w:val="28"/>
-          <w:szCs w:val="28"/>
-        </w:rPr>
-        <w:t>завершится</w:t>
-      </w:r>
-      <w:r>
-        <w:rPr>
-          <w:sz w:val="28"/>
-          <w:szCs w:val="28"/>
-        </w:rPr>
-        <w:t>. Утверждается, что найденные значения d[v] и есть искомые длины кратчайших путей из s в v.</w:t>
-      </w:r>
-      <w:r>
-        <w:rPr>
-          <w:sz w:val="28"/>
-          <w:szCs w:val="28"/>
-        </w:rPr>
-        <w:t xml:space="preserve"> В случае, если какие-либо вершины недостижимы из начальной, значение </w:t>
-      </w:r>
-      <w:r>
-        <w:rPr>
-          <w:sz w:val="28"/>
-          <w:szCs w:val="28"/>
-          <w:lang w:val="en-US"/>
-        </w:rPr>
-        <w:t>d</w:t>
-      </w:r>
-      <w:r>
-        <w:rPr>
-          <w:sz w:val="28"/>
-          <w:szCs w:val="28"/>
-        </w:rPr>
-        <w:t>[</w:t>
-      </w:r>
-      <w:r>
-        <w:rPr>
-          <w:sz w:val="28"/>
-          <w:szCs w:val="28"/>
-          <w:lang w:val="en-US"/>
-        </w:rPr>
-        <w:t>v</w:t>
-      </w:r>
-      <w:r>
-        <w:rPr>
-          <w:sz w:val="28"/>
-          <w:szCs w:val="28"/>
-        </w:rPr>
-        <w:t>]</w:t>
-      </w:r>
-      <w:r>
-        <w:rPr>
-          <w:sz w:val="28"/>
-          <w:szCs w:val="28"/>
-        </w:rPr>
-        <w:t xml:space="preserve"> в них останется равным бесконечности. </w:t>
-      </w:r>
-    </w:p>
-    <w:p>
-      <w:pPr>
-        <w:spacing w:line="360" w:lineRule="exact"/>
-        <w:ind w:right="57"/>
-        <w:jc w:val="both"/>
-        <w:rPr>
-          <w:sz w:val="28"/>
-          <w:szCs w:val="28"/>
         </w:rPr>
       </w:pPr>
     </w:p>
@@ -4815,16 +6611,290 @@
         <w:ind w:right="57"/>
         <w:jc w:val="both"/>
         <w:rPr>
-          <w:sz w:val="28"/>
-          <w:szCs w:val="28"/>
-        </w:rPr>
-      </w:pPr>
-      <w:r>
-        <w:rPr>
-          <w:sz w:val="28"/>
-          <w:szCs w:val="28"/>
-        </w:rPr>
-        <w:t>Доказательство корректности алгоритма Дейкстры</w:t>
+          <w:iCs/>
+          <w:sz w:val="28"/>
+          <w:szCs w:val="28"/>
+        </w:rPr>
+      </w:pPr>
+      <w:r>
+        <w:rPr>
+          <w:iCs/>
+          <w:sz w:val="28"/>
+          <w:szCs w:val="28"/>
+        </w:rPr>
+        <w:t>Визуализация сетевой структуры отгрузок</w:t>
+      </w:r>
+    </w:p>
+    <w:p>
+      <w:pPr>
+        <w:spacing w:line="360" w:lineRule="exact"/>
+        <w:ind w:left="708" w:right="57"/>
+        <w:jc w:val="both"/>
+        <w:rPr>
+          <w:iCs/>
+          <w:sz w:val="28"/>
+          <w:szCs w:val="28"/>
+        </w:rPr>
+      </w:pPr>
+    </w:p>
+    <w:p>
+      <w:pPr>
+        <w:spacing w:line="360" w:lineRule="exact"/>
+        <w:ind w:right="57" w:firstLine="708"/>
+        <w:jc w:val="both"/>
+        <w:rPr>
+          <w:iCs/>
+          <w:sz w:val="28"/>
+          <w:szCs w:val="28"/>
+        </w:rPr>
+      </w:pPr>
+      <w:r>
+        <w:rPr>
+          <w:iCs/>
+          <w:sz w:val="28"/>
+          <w:szCs w:val="28"/>
+        </w:rPr>
+        <w:t>Сетевая структура отгрузок (склады, магазины, маршруты) отображается в виде карты</w:t>
+      </w:r>
+      <w:r>
+        <w:rPr>
+          <w:iCs/>
+          <w:sz w:val="28"/>
+          <w:szCs w:val="28"/>
+        </w:rPr>
+        <w:t xml:space="preserve">. </w:t>
+      </w:r>
+      <w:r>
+        <w:rPr>
+          <w:iCs/>
+          <w:sz w:val="28"/>
+          <w:szCs w:val="28"/>
+        </w:rPr>
+        <w:t>Карта автоматически подстраивается под разрешение экрана пользователя</w:t>
+      </w:r>
+      <w:r>
+        <w:rPr>
+          <w:iCs/>
+          <w:sz w:val="28"/>
+          <w:szCs w:val="28"/>
+        </w:rPr>
+        <w:t>.</w:t>
+      </w:r>
+    </w:p>
+    <w:p>
+      <w:pPr>
+        <w:spacing w:line="360" w:lineRule="exact"/>
+        <w:ind w:left="708" w:right="57"/>
+        <w:jc w:val="both"/>
+        <w:rPr>
+          <w:iCs/>
+          <w:sz w:val="28"/>
+          <w:szCs w:val="28"/>
+        </w:rPr>
+      </w:pPr>
+      <w:r>
+        <w:rPr>
+          <w:iCs/>
+          <w:sz w:val="28"/>
+          <w:szCs w:val="28"/>
+        </w:rPr>
+        <w:t>Элементы карты:</w:t>
+      </w:r>
+    </w:p>
+    <w:p>
+      <w:pPr>
+        <w:spacing w:line="360" w:lineRule="exact"/>
+        <w:ind w:left="708" w:right="57" w:firstLine="708"/>
+        <w:jc w:val="both"/>
+        <w:rPr>
+          <w:iCs/>
+          <w:sz w:val="28"/>
+          <w:szCs w:val="28"/>
+        </w:rPr>
+      </w:pPr>
+      <w:r>
+        <w:rPr>
+          <w:iCs/>
+          <w:sz w:val="28"/>
+          <w:szCs w:val="28"/>
+        </w:rPr>
+        <w:t>-с</w:t>
+      </w:r>
+      <w:r>
+        <w:rPr>
+          <w:iCs/>
+          <w:sz w:val="28"/>
+          <w:szCs w:val="28"/>
+        </w:rPr>
+        <w:t>клады</w:t>
+      </w:r>
+      <w:r>
+        <w:rPr>
+          <w:iCs/>
+          <w:sz w:val="28"/>
+          <w:szCs w:val="28"/>
+        </w:rPr>
+        <w:t>,</w:t>
+      </w:r>
+      <w:r>
+        <w:rPr>
+          <w:iCs/>
+          <w:sz w:val="28"/>
+          <w:szCs w:val="28"/>
+        </w:rPr>
+        <w:t xml:space="preserve"> которые</w:t>
+      </w:r>
+      <w:r>
+        <w:rPr>
+          <w:iCs/>
+          <w:sz w:val="28"/>
+          <w:szCs w:val="28"/>
+        </w:rPr>
+        <w:t xml:space="preserve"> обозначаются </w:t>
+      </w:r>
+      <w:r>
+        <w:rPr>
+          <w:iCs/>
+          <w:sz w:val="28"/>
+          <w:szCs w:val="28"/>
+        </w:rPr>
+        <w:t>бордовыми кругами</w:t>
+      </w:r>
+      <w:r>
+        <w:rPr>
+          <w:iCs/>
+          <w:sz w:val="28"/>
+          <w:szCs w:val="28"/>
+        </w:rPr>
+        <w:t>;</w:t>
+      </w:r>
+    </w:p>
+    <w:p>
+      <w:pPr>
+        <w:spacing w:line="360" w:lineRule="exact"/>
+        <w:ind w:left="708" w:right="57" w:firstLine="708"/>
+        <w:jc w:val="both"/>
+        <w:rPr>
+          <w:iCs/>
+          <w:sz w:val="28"/>
+          <w:szCs w:val="28"/>
+        </w:rPr>
+      </w:pPr>
+      <w:r>
+        <w:rPr>
+          <w:iCs/>
+          <w:sz w:val="28"/>
+          <w:szCs w:val="28"/>
+        </w:rPr>
+        <w:t>-м</w:t>
+      </w:r>
+      <w:r>
+        <w:rPr>
+          <w:iCs/>
+          <w:sz w:val="28"/>
+          <w:szCs w:val="28"/>
+        </w:rPr>
+        <w:t>агазины</w:t>
+      </w:r>
+      <w:r>
+        <w:rPr>
+          <w:iCs/>
+          <w:sz w:val="28"/>
+          <w:szCs w:val="28"/>
+        </w:rPr>
+        <w:t>, которые</w:t>
+      </w:r>
+      <w:r>
+        <w:rPr>
+          <w:iCs/>
+          <w:sz w:val="28"/>
+          <w:szCs w:val="28"/>
+        </w:rPr>
+        <w:t xml:space="preserve"> обозначаются </w:t>
+      </w:r>
+      <w:r>
+        <w:rPr>
+          <w:iCs/>
+          <w:sz w:val="28"/>
+          <w:szCs w:val="28"/>
+        </w:rPr>
+        <w:t>синими кругами</w:t>
+      </w:r>
+      <w:r>
+        <w:rPr>
+          <w:iCs/>
+          <w:sz w:val="28"/>
+          <w:szCs w:val="28"/>
+        </w:rPr>
+        <w:t>;</w:t>
+      </w:r>
+    </w:p>
+    <w:p>
+      <w:pPr>
+        <w:spacing w:line="360" w:lineRule="exact"/>
+        <w:ind w:left="708" w:right="57" w:firstLine="708"/>
+        <w:jc w:val="both"/>
+        <w:rPr>
+          <w:iCs/>
+          <w:sz w:val="28"/>
+          <w:szCs w:val="28"/>
+        </w:rPr>
+      </w:pPr>
+      <w:r>
+        <w:rPr>
+          <w:iCs/>
+          <w:sz w:val="28"/>
+          <w:szCs w:val="28"/>
+        </w:rPr>
+        <w:t>-м</w:t>
+      </w:r>
+      <w:r>
+        <w:rPr>
+          <w:iCs/>
+          <w:sz w:val="28"/>
+          <w:szCs w:val="28"/>
+        </w:rPr>
+        <w:t>аршруты</w:t>
+      </w:r>
+      <w:r>
+        <w:rPr>
+          <w:iCs/>
+          <w:sz w:val="28"/>
+          <w:szCs w:val="28"/>
+        </w:rPr>
+        <w:t>, которые</w:t>
+      </w:r>
+      <w:r>
+        <w:rPr>
+          <w:iCs/>
+          <w:sz w:val="28"/>
+          <w:szCs w:val="28"/>
+        </w:rPr>
+        <w:t xml:space="preserve"> отображаются </w:t>
+      </w:r>
+      <w:r>
+        <w:rPr>
+          <w:iCs/>
+          <w:sz w:val="28"/>
+          <w:szCs w:val="28"/>
+        </w:rPr>
+        <w:t xml:space="preserve">черными </w:t>
+      </w:r>
+      <w:r>
+        <w:rPr>
+          <w:iCs/>
+          <w:sz w:val="28"/>
+          <w:szCs w:val="28"/>
+        </w:rPr>
+        <w:t>линиями</w:t>
+      </w:r>
+      <w:r>
+        <w:rPr>
+          <w:iCs/>
+          <w:sz w:val="28"/>
+          <w:szCs w:val="28"/>
+        </w:rPr>
+        <w:t>.</w:t>
       </w:r>
     </w:p>
     <w:p>
@@ -4833,1879 +6903,9 @@
         <w:ind w:right="57"/>
         <w:jc w:val="both"/>
         <w:rPr>
-          <w:sz w:val="28"/>
-          <w:szCs w:val="28"/>
-        </w:rPr>
-      </w:pPr>
-    </w:p>
-    <w:p>
-      <w:pPr>
-        <w:spacing w:line="360" w:lineRule="exact"/>
-        <w:ind w:right="57"/>
-        <w:jc w:val="both"/>
-        <w:rPr>
-          <w:sz w:val="28"/>
-          <w:szCs w:val="28"/>
-        </w:rPr>
-      </w:pPr>
-      <w:r>
-        <w:rPr>
-          <w:sz w:val="28"/>
-          <w:szCs w:val="28"/>
-        </w:rPr>
-        <w:tab/>
-      </w:r>
-      <w:r>
-        <w:rPr>
-          <w:sz w:val="28"/>
-          <w:szCs w:val="28"/>
-        </w:rPr>
-        <w:t>Основное утверждение, на котором основан</w:t>
-      </w:r>
-      <w:r>
-        <w:rPr>
-          <w:sz w:val="28"/>
-          <w:szCs w:val="28"/>
-        </w:rPr>
-        <w:t xml:space="preserve"> </w:t>
-      </w:r>
-      <w:r>
-        <w:rPr>
-          <w:sz w:val="28"/>
-          <w:szCs w:val="28"/>
-        </w:rPr>
-        <w:t>алгоритм Дейкстры</w:t>
-      </w:r>
-      <w:r>
-        <w:rPr>
-          <w:sz w:val="28"/>
-          <w:szCs w:val="28"/>
-        </w:rPr>
-        <w:t>:</w:t>
-      </w:r>
-      <w:r>
-        <w:rPr>
-          <w:sz w:val="28"/>
-          <w:szCs w:val="28"/>
-        </w:rPr>
-        <w:t xml:space="preserve"> у</w:t>
-      </w:r>
-      <w:r>
-        <w:rPr>
-          <w:sz w:val="28"/>
-          <w:szCs w:val="28"/>
-        </w:rPr>
-        <w:t>тверждается, что после того</w:t>
-      </w:r>
-      <w:r>
-        <w:rPr>
-          <w:sz w:val="28"/>
-          <w:szCs w:val="28"/>
-        </w:rPr>
-        <w:t>,</w:t>
-      </w:r>
-      <w:r>
-        <w:rPr>
-          <w:sz w:val="28"/>
-          <w:szCs w:val="28"/>
-        </w:rPr>
-        <w:t xml:space="preserve"> как какая-либо вершина v становится помеченной, текущее расстояние до неё d[v] уже является кратчайшим, и</w:t>
-      </w:r>
-      <w:r>
-        <w:rPr>
-          <w:sz w:val="28"/>
-          <w:szCs w:val="28"/>
-        </w:rPr>
-        <w:t xml:space="preserve"> </w:t>
-      </w:r>
-      <w:r>
-        <w:rPr>
-          <w:sz w:val="28"/>
-          <w:szCs w:val="28"/>
-        </w:rPr>
-        <w:t>больше меняться не будет.</w:t>
-      </w:r>
-      <w:r>
-        <w:rPr>
-          <w:sz w:val="28"/>
-          <w:szCs w:val="28"/>
-        </w:rPr>
-        <w:t xml:space="preserve"> Доказательство производится по индукции. Для начальной вершины справедливость очевидна</w:t>
-      </w:r>
-      <w:r>
-        <w:rPr>
-          <w:sz w:val="28"/>
-          <w:szCs w:val="28"/>
-        </w:rPr>
-        <w:t xml:space="preserve">: </w:t>
-      </w:r>
-      <w:r>
-        <w:rPr>
-          <w:sz w:val="28"/>
-          <w:szCs w:val="28"/>
-        </w:rPr>
-        <w:t xml:space="preserve">расстояния меньше нуля быть не может. </w:t>
-      </w:r>
-      <w:r>
-        <w:rPr>
-          <w:sz w:val="28"/>
-          <w:szCs w:val="28"/>
-        </w:rPr>
-        <w:t>Нужно предположить</w:t>
-      </w:r>
-      <w:r>
-        <w:rPr>
-          <w:sz w:val="28"/>
-          <w:szCs w:val="28"/>
-        </w:rPr>
-        <w:t>, что основное</w:t>
-      </w:r>
-      <w:r>
-        <w:rPr>
-          <w:sz w:val="28"/>
-          <w:szCs w:val="28"/>
-        </w:rPr>
-        <w:t xml:space="preserve"> утверждение выполняется для всех предыдущих итераций, т.е. для всех вершин, которые уже были </w:t>
-      </w:r>
-      <w:r>
-        <w:rPr>
-          <w:sz w:val="28"/>
-          <w:szCs w:val="28"/>
-        </w:rPr>
-        <w:lastRenderedPageBreak/>
-        <w:t>помечены ранее.</w:t>
-      </w:r>
-      <w:r>
-        <w:rPr>
-          <w:sz w:val="28"/>
-          <w:szCs w:val="28"/>
-        </w:rPr>
-        <w:t xml:space="preserve"> Теперь н</w:t>
-      </w:r>
-      <w:r>
-        <w:rPr>
-          <w:sz w:val="28"/>
-          <w:szCs w:val="28"/>
-        </w:rPr>
-        <w:t xml:space="preserve">ужно доказать, что это же утверждение не нарушается, при текущей итерации. </w:t>
-      </w:r>
-      <w:r>
-        <w:rPr>
-          <w:sz w:val="28"/>
-          <w:szCs w:val="28"/>
-        </w:rPr>
-        <w:t xml:space="preserve">Пусть v — вершина, выбранная на текущей итерации, т.е. вершина, которую алгоритм собирается пометить. </w:t>
-      </w:r>
-      <w:r>
-        <w:rPr>
-          <w:sz w:val="28"/>
-          <w:szCs w:val="28"/>
-        </w:rPr>
-        <w:t>Нужно доказать</w:t>
-      </w:r>
-      <w:r>
-        <w:rPr>
-          <w:sz w:val="28"/>
-          <w:szCs w:val="28"/>
-        </w:rPr>
-        <w:t>, что d[v] действительно равно длине кратчайшего пути до неё (обозначим эту длину через l[v]).</w:t>
-      </w:r>
-      <w:r>
-        <w:rPr>
-          <w:sz w:val="28"/>
-          <w:szCs w:val="28"/>
-        </w:rPr>
-        <w:t xml:space="preserve"> </w:t>
-      </w:r>
-      <w:r>
-        <w:rPr>
-          <w:sz w:val="28"/>
-          <w:szCs w:val="28"/>
-        </w:rPr>
-        <w:t xml:space="preserve">Следующим шагом рассматривается некоторый путь </w:t>
-      </w:r>
-      <w:r>
-        <w:rPr>
-          <w:sz w:val="28"/>
-          <w:szCs w:val="28"/>
-          <w:lang w:val="en-US"/>
-        </w:rPr>
-        <w:t>P</w:t>
-      </w:r>
-      <w:r>
-        <w:rPr>
-          <w:sz w:val="28"/>
-          <w:szCs w:val="28"/>
-        </w:rPr>
-        <w:t xml:space="preserve"> до вершины </w:t>
-      </w:r>
-      <w:r>
-        <w:rPr>
-          <w:sz w:val="28"/>
-          <w:szCs w:val="28"/>
-          <w:lang w:val="en-US"/>
-        </w:rPr>
-        <w:t>v</w:t>
-      </w:r>
-      <w:r>
-        <w:rPr>
-          <w:sz w:val="28"/>
-          <w:szCs w:val="28"/>
-        </w:rPr>
-        <w:t xml:space="preserve">. </w:t>
-      </w:r>
-      <w:r>
-        <w:rPr>
-          <w:sz w:val="28"/>
-          <w:szCs w:val="28"/>
-        </w:rPr>
-        <w:t>Очевидно, что этот путь можно разбить на два пути</w:t>
-      </w:r>
-      <w:r>
-        <w:rPr>
-          <w:sz w:val="28"/>
-          <w:szCs w:val="28"/>
-        </w:rPr>
-        <w:t xml:space="preserve">: </w:t>
-      </w:r>
-      <w:r>
-        <w:rPr>
-          <w:sz w:val="28"/>
-          <w:szCs w:val="28"/>
-          <w:lang w:val="en-US"/>
-        </w:rPr>
-        <w:t>P</w:t>
-      </w:r>
-      <w:r>
-        <w:rPr>
-          <w:sz w:val="28"/>
-          <w:szCs w:val="28"/>
-        </w:rPr>
-        <w:t>1</w:t>
-      </w:r>
-      <w:r>
-        <w:rPr>
-          <w:sz w:val="28"/>
-          <w:szCs w:val="28"/>
-        </w:rPr>
-        <w:t xml:space="preserve">, который состоит только из помеченных вершин (как минимум, в нем будет содержаться начальная вершина, а она уже была помечена) и вторая часть </w:t>
-      </w:r>
-      <w:r>
-        <w:rPr>
-          <w:sz w:val="28"/>
-          <w:szCs w:val="28"/>
-          <w:lang w:val="en-US"/>
-        </w:rPr>
-        <w:t>P</w:t>
-      </w:r>
-      <w:r>
-        <w:rPr>
-          <w:sz w:val="28"/>
-          <w:szCs w:val="28"/>
-        </w:rPr>
-        <w:t xml:space="preserve">2, которая обязательно начинается с непомеченной вершины, но содержать может как помеченные, так и не помеченные. Пусть </w:t>
-      </w:r>
-      <w:r>
-        <w:rPr>
-          <w:sz w:val="28"/>
-          <w:szCs w:val="28"/>
-          <w:lang w:val="en-US"/>
-        </w:rPr>
-        <w:t>p</w:t>
-      </w:r>
-      <w:r>
-        <w:rPr>
-          <w:sz w:val="28"/>
-          <w:szCs w:val="28"/>
-        </w:rPr>
-        <w:t xml:space="preserve"> – </w:t>
-      </w:r>
-      <w:r>
-        <w:rPr>
-          <w:sz w:val="28"/>
-          <w:szCs w:val="28"/>
-        </w:rPr>
-        <w:t xml:space="preserve">это первая вершина пути </w:t>
-      </w:r>
-      <w:r>
-        <w:rPr>
-          <w:sz w:val="28"/>
-          <w:szCs w:val="28"/>
-          <w:lang w:val="en-US"/>
-        </w:rPr>
-        <w:t>P</w:t>
-      </w:r>
-      <w:r>
-        <w:rPr>
-          <w:sz w:val="28"/>
-          <w:szCs w:val="28"/>
-        </w:rPr>
-        <w:t xml:space="preserve">2, </w:t>
-      </w:r>
-      <w:r>
-        <w:rPr>
-          <w:sz w:val="28"/>
-          <w:szCs w:val="28"/>
-        </w:rPr>
-        <w:t xml:space="preserve">а </w:t>
-      </w:r>
-      <w:r>
-        <w:rPr>
-          <w:sz w:val="28"/>
-          <w:szCs w:val="28"/>
-          <w:lang w:val="en-US"/>
-        </w:rPr>
-        <w:t>q</w:t>
-      </w:r>
-      <w:r>
-        <w:rPr>
-          <w:sz w:val="28"/>
-          <w:szCs w:val="28"/>
-        </w:rPr>
-        <w:t xml:space="preserve"> – последняя вершина пути </w:t>
-      </w:r>
-      <w:r>
-        <w:rPr>
-          <w:sz w:val="28"/>
-          <w:szCs w:val="28"/>
-          <w:lang w:val="en-US"/>
-        </w:rPr>
-        <w:t>P</w:t>
-      </w:r>
-      <w:r>
-        <w:rPr>
-          <w:sz w:val="28"/>
-          <w:szCs w:val="28"/>
-        </w:rPr>
-        <w:t>1</w:t>
-      </w:r>
-      <w:r>
-        <w:rPr>
-          <w:sz w:val="28"/>
-          <w:szCs w:val="28"/>
-        </w:rPr>
-        <w:t xml:space="preserve">. </w:t>
-      </w:r>
-    </w:p>
-    <w:p>
-      <w:pPr>
-        <w:spacing w:line="360" w:lineRule="exact"/>
-        <w:ind w:right="57" w:firstLine="708"/>
-        <w:jc w:val="both"/>
-        <w:rPr>
-          <w:sz w:val="28"/>
-          <w:szCs w:val="28"/>
-        </w:rPr>
-      </w:pPr>
-      <w:r>
-        <w:rPr>
-          <w:sz w:val="28"/>
-          <w:szCs w:val="28"/>
-        </w:rPr>
-        <w:t xml:space="preserve">Сначала приводится доказательство утверждения для вершины </w:t>
-      </w:r>
-      <w:r>
-        <w:rPr>
-          <w:sz w:val="28"/>
-          <w:szCs w:val="28"/>
-          <w:lang w:val="en-US"/>
-        </w:rPr>
-        <w:t>p</w:t>
-      </w:r>
-      <w:r>
-        <w:rPr>
-          <w:sz w:val="28"/>
-          <w:szCs w:val="28"/>
-        </w:rPr>
-        <w:t xml:space="preserve">, т.е. доказательство равенства </w:t>
-      </w:r>
-      <w:r>
-        <w:rPr>
-          <w:sz w:val="28"/>
-          <w:szCs w:val="28"/>
-          <w:lang w:val="en-US"/>
-        </w:rPr>
-        <w:t>d</w:t>
-      </w:r>
-      <w:r>
-        <w:rPr>
-          <w:sz w:val="28"/>
-          <w:szCs w:val="28"/>
-        </w:rPr>
-        <w:t>[</w:t>
-      </w:r>
-      <w:r>
-        <w:rPr>
-          <w:sz w:val="28"/>
-          <w:szCs w:val="28"/>
-          <w:lang w:val="en-US"/>
-        </w:rPr>
-        <w:t>p</w:t>
-      </w:r>
-      <w:r>
-        <w:rPr>
-          <w:sz w:val="28"/>
-          <w:szCs w:val="28"/>
-        </w:rPr>
-        <w:t xml:space="preserve">] = </w:t>
-      </w:r>
-      <w:r>
-        <w:rPr>
-          <w:sz w:val="28"/>
-          <w:szCs w:val="28"/>
-          <w:lang w:val="en-US"/>
-        </w:rPr>
-        <w:t>l</w:t>
-      </w:r>
-      <w:r>
-        <w:rPr>
-          <w:sz w:val="28"/>
-          <w:szCs w:val="28"/>
-        </w:rPr>
-        <w:t>[</w:t>
-      </w:r>
-      <w:r>
-        <w:rPr>
-          <w:sz w:val="28"/>
-          <w:szCs w:val="28"/>
-          <w:lang w:val="en-US"/>
-        </w:rPr>
-        <w:t>p</w:t>
-      </w:r>
-      <w:r>
-        <w:rPr>
-          <w:sz w:val="28"/>
-          <w:szCs w:val="28"/>
-        </w:rPr>
-        <w:t>].</w:t>
-      </w:r>
-      <w:r>
-        <w:rPr>
-          <w:sz w:val="28"/>
-          <w:szCs w:val="28"/>
-        </w:rPr>
-        <w:t xml:space="preserve"> Но</w:t>
-      </w:r>
-      <w:r>
-        <w:rPr>
-          <w:sz w:val="28"/>
-          <w:szCs w:val="28"/>
-        </w:rPr>
-        <w:t xml:space="preserve"> это </w:t>
-      </w:r>
-      <w:r>
-        <w:rPr>
-          <w:sz w:val="28"/>
-          <w:szCs w:val="28"/>
-        </w:rPr>
-        <w:t>почти</w:t>
-      </w:r>
-      <w:r>
-        <w:rPr>
-          <w:sz w:val="28"/>
-          <w:szCs w:val="28"/>
-        </w:rPr>
-        <w:t xml:space="preserve"> очевидно: на одной из предыдущих итераций мы выбирали вершину q и выполняли релаксацию из неё. Поскольку кратчайший путь до p равен кратчайшему пути до q плюс ребро (</w:t>
-      </w:r>
-      <w:proofErr w:type="spellStart"/>
-      <w:r>
-        <w:rPr>
-          <w:sz w:val="28"/>
-          <w:szCs w:val="28"/>
-        </w:rPr>
-        <w:t>p,q</w:t>
-      </w:r>
-      <w:proofErr w:type="spellEnd"/>
-      <w:r>
-        <w:rPr>
-          <w:sz w:val="28"/>
-          <w:szCs w:val="28"/>
-        </w:rPr>
-        <w:t>), то при выполнении релаксации из q величина d[p] действительно установится в требуемое значение.</w:t>
-      </w:r>
-      <w:r>
-        <w:rPr>
-          <w:sz w:val="28"/>
-          <w:szCs w:val="28"/>
-        </w:rPr>
-        <w:t xml:space="preserve"> </w:t>
-      </w:r>
-      <w:r>
-        <w:rPr>
-          <w:sz w:val="28"/>
-          <w:szCs w:val="28"/>
-        </w:rPr>
-        <w:t xml:space="preserve">Вследствие </w:t>
-      </w:r>
-      <w:proofErr w:type="spellStart"/>
-      <w:r>
-        <w:rPr>
-          <w:sz w:val="28"/>
-          <w:szCs w:val="28"/>
-        </w:rPr>
-        <w:t>неотрицательности</w:t>
-      </w:r>
-      <w:proofErr w:type="spellEnd"/>
-      <w:r>
-        <w:rPr>
-          <w:sz w:val="28"/>
-          <w:szCs w:val="28"/>
-        </w:rPr>
-        <w:t xml:space="preserve"> стоимостей рёбер длина кратчайшего пути l[p] </w:t>
-      </w:r>
-      <w:r>
-        <w:rPr>
-          <w:sz w:val="28"/>
-          <w:szCs w:val="28"/>
-        </w:rPr>
-        <w:t xml:space="preserve">= </w:t>
-      </w:r>
-      <w:r>
-        <w:rPr>
-          <w:sz w:val="28"/>
-          <w:szCs w:val="28"/>
-          <w:lang w:val="en-US"/>
-        </w:rPr>
-        <w:t>d</w:t>
-      </w:r>
-      <w:r>
-        <w:rPr>
-          <w:sz w:val="28"/>
-          <w:szCs w:val="28"/>
-        </w:rPr>
-        <w:t>[</w:t>
-      </w:r>
-      <w:r>
-        <w:rPr>
-          <w:sz w:val="28"/>
-          <w:szCs w:val="28"/>
-          <w:lang w:val="en-US"/>
-        </w:rPr>
-        <w:t>p</w:t>
-      </w:r>
-      <w:r>
-        <w:rPr>
-          <w:sz w:val="28"/>
-          <w:szCs w:val="28"/>
-        </w:rPr>
-        <w:t>] не превосходит длины l[v] кратчайшего пути до вершины v. Учитывая, что l[v] &lt;=d[v] (</w:t>
-      </w:r>
-      <w:r>
-        <w:rPr>
-          <w:sz w:val="28"/>
-          <w:szCs w:val="28"/>
-        </w:rPr>
-        <w:t>так как</w:t>
-      </w:r>
-      <w:r>
-        <w:rPr>
-          <w:sz w:val="28"/>
-          <w:szCs w:val="28"/>
-        </w:rPr>
-        <w:t xml:space="preserve"> алгоритм Дейкстры не мог найти более короткого пути, чем это вообще возможно), в итоге </w:t>
-      </w:r>
-      <w:r>
-        <w:rPr>
-          <w:sz w:val="28"/>
-          <w:szCs w:val="28"/>
-        </w:rPr>
-        <w:t>получаются</w:t>
-      </w:r>
-      <w:r>
-        <w:rPr>
-          <w:sz w:val="28"/>
-          <w:szCs w:val="28"/>
-        </w:rPr>
-        <w:t xml:space="preserve"> соотношения:</w:t>
-      </w:r>
-    </w:p>
-    <w:p>
-      <w:pPr>
-        <w:spacing w:line="360" w:lineRule="exact"/>
-        <w:ind w:right="57" w:firstLine="708"/>
-        <w:jc w:val="both"/>
-        <w:rPr>
-          <w:sz w:val="28"/>
-          <w:szCs w:val="28"/>
-          <w:lang w:val="en-US"/>
-        </w:rPr>
-      </w:pPr>
-      <m:oMathPara>
-        <m:oMath>
-          <m:r>
-            <w:rPr>
-              <w:rFonts w:ascii="Cambria Math" w:hAnsi="Cambria Math"/>
-              <w:sz w:val="28"/>
-              <w:szCs w:val="28"/>
-              <w:lang w:val="en-US"/>
-            </w:rPr>
-            <m:t>d</m:t>
-          </m:r>
-          <m:d>
-            <m:dPr>
-              <m:begChr m:val="["/>
-              <m:endChr m:val="]"/>
-              <m:ctrlPr>
-                <w:rPr>
-                  <w:rFonts w:ascii="Cambria Math" w:hAnsi="Cambria Math"/>
-                  <w:i/>
-                  <w:sz w:val="28"/>
-                  <w:szCs w:val="28"/>
-                  <w:lang w:val="en-US"/>
-                </w:rPr>
-              </m:ctrlPr>
-            </m:dPr>
-            <m:e>
-              <m:r>
-                <w:rPr>
-                  <w:rFonts w:ascii="Cambria Math" w:hAnsi="Cambria Math"/>
-                  <w:sz w:val="28"/>
-                  <w:szCs w:val="28"/>
-                  <w:lang w:val="en-US"/>
-                </w:rPr>
-                <m:t>p</m:t>
-              </m:r>
-            </m:e>
-          </m:d>
-          <m:r>
-            <w:rPr>
-              <w:rFonts w:ascii="Cambria Math" w:hAnsi="Cambria Math"/>
-              <w:sz w:val="28"/>
-              <w:szCs w:val="28"/>
-              <w:lang w:val="en-US"/>
-            </w:rPr>
-            <m:t>=l</m:t>
-          </m:r>
-          <m:d>
-            <m:dPr>
-              <m:begChr m:val="["/>
-              <m:endChr m:val="]"/>
-              <m:ctrlPr>
-                <w:rPr>
-                  <w:rFonts w:ascii="Cambria Math" w:hAnsi="Cambria Math"/>
-                  <w:i/>
-                  <w:sz w:val="28"/>
-                  <w:szCs w:val="28"/>
-                  <w:lang w:val="en-US"/>
-                </w:rPr>
-              </m:ctrlPr>
-            </m:dPr>
-            <m:e>
-              <m:r>
-                <w:rPr>
-                  <w:rFonts w:ascii="Cambria Math" w:hAnsi="Cambria Math"/>
-                  <w:sz w:val="28"/>
-                  <w:szCs w:val="28"/>
-                  <w:lang w:val="en-US"/>
-                </w:rPr>
-                <m:t>p</m:t>
-              </m:r>
-            </m:e>
-          </m:d>
-          <m:r>
-            <w:rPr>
-              <w:rFonts w:ascii="Cambria Math" w:hAnsi="Cambria Math"/>
-              <w:sz w:val="28"/>
-              <w:szCs w:val="28"/>
-              <w:lang w:val="en-US"/>
-            </w:rPr>
-            <m:t>≤l</m:t>
-          </m:r>
-          <m:d>
-            <m:dPr>
-              <m:begChr m:val="["/>
-              <m:endChr m:val="]"/>
-              <m:ctrlPr>
-                <w:rPr>
-                  <w:rFonts w:ascii="Cambria Math" w:hAnsi="Cambria Math"/>
-                  <w:i/>
-                  <w:sz w:val="28"/>
-                  <w:szCs w:val="28"/>
-                  <w:lang w:val="en-US"/>
-                </w:rPr>
-              </m:ctrlPr>
-            </m:dPr>
-            <m:e>
-              <m:r>
-                <w:rPr>
-                  <w:rFonts w:ascii="Cambria Math" w:hAnsi="Cambria Math"/>
-                  <w:sz w:val="28"/>
-                  <w:szCs w:val="28"/>
-                  <w:lang w:val="en-US"/>
-                </w:rPr>
-                <m:t>v</m:t>
-              </m:r>
-            </m:e>
-          </m:d>
-          <m:r>
-            <w:rPr>
-              <w:rFonts w:ascii="Cambria Math" w:hAnsi="Cambria Math"/>
-              <w:sz w:val="28"/>
-              <w:szCs w:val="28"/>
-              <w:lang w:val="en-US"/>
-            </w:rPr>
-            <m:t>≤d[v]</m:t>
-          </m:r>
-        </m:oMath>
-      </m:oMathPara>
-    </w:p>
-    <w:p>
-      <w:pPr>
-        <w:rPr>
-          <w:sz w:val="28"/>
-          <w:szCs w:val="28"/>
-        </w:rPr>
-      </w:pPr>
-      <w:r>
-        <w:rPr>
-          <w:sz w:val="28"/>
-          <w:szCs w:val="28"/>
-        </w:rPr>
-        <w:tab/>
-      </w:r>
-      <w:r>
-        <w:rPr>
-          <w:sz w:val="28"/>
-          <w:szCs w:val="28"/>
-        </w:rPr>
-        <w:t xml:space="preserve">С другой стороны, поскольку и p, и v — вершины непомеченные, то так как на текущей итерации была выбрана именно вершина v, а не вершина p, то </w:t>
-      </w:r>
-      <w:r>
-        <w:rPr>
-          <w:sz w:val="28"/>
-          <w:szCs w:val="28"/>
-        </w:rPr>
-        <w:t>получается</w:t>
-      </w:r>
-      <w:r>
-        <w:rPr>
-          <w:sz w:val="28"/>
-          <w:szCs w:val="28"/>
-        </w:rPr>
-        <w:t xml:space="preserve"> другое неравенство:</w:t>
-      </w:r>
-    </w:p>
-    <w:p>
-      <w:pPr>
-        <w:spacing w:line="360" w:lineRule="exact"/>
-        <w:ind w:right="57" w:firstLine="708"/>
-        <w:jc w:val="both"/>
-        <w:rPr>
-          <w:i/>
-          <w:sz w:val="28"/>
-          <w:szCs w:val="28"/>
-        </w:rPr>
-      </w:pPr>
-      <m:oMathPara>
-        <m:oMath>
-          <m:r>
-            <w:rPr>
-              <w:rFonts w:ascii="Cambria Math" w:hAnsi="Cambria Math"/>
-              <w:sz w:val="28"/>
-              <w:szCs w:val="28"/>
-            </w:rPr>
-            <m:t>d</m:t>
-          </m:r>
-          <m:d>
-            <m:dPr>
-              <m:begChr m:val="["/>
-              <m:endChr m:val="]"/>
-              <m:ctrlPr>
-                <w:rPr>
-                  <w:rFonts w:ascii="Cambria Math" w:hAnsi="Cambria Math"/>
-                  <w:i/>
-                  <w:sz w:val="28"/>
-                  <w:szCs w:val="28"/>
-                </w:rPr>
-              </m:ctrlPr>
-            </m:dPr>
-            <m:e>
-              <m:r>
-                <w:rPr>
-                  <w:rFonts w:ascii="Cambria Math" w:hAnsi="Cambria Math"/>
-                  <w:sz w:val="28"/>
-                  <w:szCs w:val="28"/>
-                </w:rPr>
-                <m:t>p</m:t>
-              </m:r>
-            </m:e>
-          </m:d>
-          <m:r>
-            <w:rPr>
-              <w:rFonts w:ascii="Cambria Math" w:hAnsi="Cambria Math"/>
-              <w:sz w:val="28"/>
-              <w:szCs w:val="28"/>
-            </w:rPr>
-            <m:t>≥d[v]</m:t>
-          </m:r>
-        </m:oMath>
-      </m:oMathPara>
-    </w:p>
-    <w:p>
-      <w:pPr>
-        <w:spacing w:line="360" w:lineRule="exact"/>
-        <w:ind w:right="57" w:firstLine="708"/>
-        <w:jc w:val="both"/>
-        <w:rPr>
-          <w:iCs/>
-          <w:sz w:val="28"/>
-          <w:szCs w:val="28"/>
-        </w:rPr>
-      </w:pPr>
-      <w:r>
-        <w:rPr>
-          <w:iCs/>
-          <w:sz w:val="28"/>
-          <w:szCs w:val="28"/>
-        </w:rPr>
-        <w:t>Из этих неравенств следует равенство</w:t>
-      </w:r>
-      <w:r>
-        <w:rPr>
-          <w:iCs/>
-          <w:sz w:val="28"/>
-          <w:szCs w:val="28"/>
-        </w:rPr>
-        <w:t>:</w:t>
-      </w:r>
-    </w:p>
-    <w:p>
-      <w:pPr>
-        <w:spacing w:line="360" w:lineRule="exact"/>
-        <w:ind w:right="57" w:firstLine="708"/>
-        <w:jc w:val="both"/>
-        <w:rPr>
-          <w:iCs/>
-          <w:sz w:val="28"/>
-          <w:szCs w:val="28"/>
-          <w:lang w:val="en-US"/>
-        </w:rPr>
-      </w:pPr>
-      <m:oMathPara>
-        <m:oMath>
-          <m:r>
-            <w:rPr>
-              <w:rFonts w:ascii="Cambria Math" w:hAnsi="Cambria Math"/>
-              <w:sz w:val="28"/>
-              <w:szCs w:val="28"/>
-              <w:lang w:val="en-US"/>
-            </w:rPr>
-            <m:t>d</m:t>
-          </m:r>
-          <m:d>
-            <m:dPr>
-              <m:begChr m:val="["/>
-              <m:endChr m:val="]"/>
-              <m:ctrlPr>
-                <w:rPr>
-                  <w:rFonts w:ascii="Cambria Math" w:hAnsi="Cambria Math"/>
-                  <w:i/>
-                  <w:iCs/>
-                  <w:sz w:val="28"/>
-                  <w:szCs w:val="28"/>
-                  <w:lang w:val="en-US"/>
-                </w:rPr>
-              </m:ctrlPr>
-            </m:dPr>
-            <m:e>
-              <m:r>
-                <w:rPr>
-                  <w:rFonts w:ascii="Cambria Math" w:hAnsi="Cambria Math"/>
-                  <w:sz w:val="28"/>
-                  <w:szCs w:val="28"/>
-                  <w:lang w:val="en-US"/>
-                </w:rPr>
-                <m:t>p</m:t>
-              </m:r>
-            </m:e>
-          </m:d>
-          <m:r>
-            <w:rPr>
-              <w:rFonts w:ascii="Cambria Math" w:hAnsi="Cambria Math"/>
-              <w:sz w:val="28"/>
-              <w:szCs w:val="28"/>
-              <w:lang w:val="en-US"/>
-            </w:rPr>
-            <m:t>=d[v]</m:t>
-          </m:r>
-        </m:oMath>
-      </m:oMathPara>
-    </w:p>
-    <w:p>
-      <w:pPr>
-        <w:spacing w:line="360" w:lineRule="exact"/>
-        <w:ind w:right="57" w:firstLine="708"/>
-        <w:jc w:val="both"/>
-        <w:rPr>
-          <w:iCs/>
-          <w:sz w:val="28"/>
-          <w:szCs w:val="28"/>
-          <w:lang w:val="en-US"/>
-        </w:rPr>
-      </w:pPr>
-      <w:r>
-        <w:rPr>
-          <w:iCs/>
-          <w:sz w:val="28"/>
-          <w:szCs w:val="28"/>
-        </w:rPr>
-        <w:t>А значит, что</w:t>
-      </w:r>
-      <w:r>
-        <w:rPr>
-          <w:iCs/>
-          <w:sz w:val="28"/>
-          <w:szCs w:val="28"/>
-          <w:lang w:val="en-US"/>
-        </w:rPr>
-        <w:t>:</w:t>
-      </w:r>
-    </w:p>
-    <w:p>
-      <w:pPr>
-        <w:spacing w:line="360" w:lineRule="exact"/>
-        <w:ind w:right="57" w:firstLine="708"/>
-        <w:jc w:val="both"/>
-        <w:rPr>
-          <w:iCs/>
-          <w:sz w:val="28"/>
-          <w:szCs w:val="28"/>
-          <w:lang w:val="en-US"/>
-        </w:rPr>
-      </w:pPr>
-      <m:oMathPara>
-        <m:oMath>
-          <m:r>
-            <w:rPr>
-              <w:rFonts w:ascii="Cambria Math" w:hAnsi="Cambria Math"/>
-              <w:sz w:val="28"/>
-              <w:szCs w:val="28"/>
-              <w:lang w:val="en-US"/>
-            </w:rPr>
-            <m:t>d</m:t>
-          </m:r>
-          <m:d>
-            <m:dPr>
-              <m:begChr m:val="["/>
-              <m:endChr m:val="]"/>
-              <m:ctrlPr>
-                <w:rPr>
-                  <w:rFonts w:ascii="Cambria Math" w:hAnsi="Cambria Math"/>
-                  <w:i/>
-                  <w:iCs/>
-                  <w:sz w:val="28"/>
-                  <w:szCs w:val="28"/>
-                  <w:lang w:val="en-US"/>
-                </w:rPr>
-              </m:ctrlPr>
-            </m:dPr>
-            <m:e>
-              <m:r>
-                <w:rPr>
-                  <w:rFonts w:ascii="Cambria Math" w:hAnsi="Cambria Math"/>
-                  <w:sz w:val="28"/>
-                  <w:szCs w:val="28"/>
-                  <w:lang w:val="en-US"/>
-                </w:rPr>
-                <m:t>v</m:t>
-              </m:r>
-            </m:e>
-          </m:d>
-          <m:r>
-            <w:rPr>
-              <w:rFonts w:ascii="Cambria Math" w:hAnsi="Cambria Math"/>
-              <w:sz w:val="28"/>
-              <w:szCs w:val="28"/>
-              <w:lang w:val="en-US"/>
-            </w:rPr>
-            <m:t>=l[v]</m:t>
-          </m:r>
-        </m:oMath>
-      </m:oMathPara>
-    </w:p>
-    <w:p>
-      <w:pPr>
-        <w:spacing w:line="360" w:lineRule="exact"/>
-        <w:ind w:right="57" w:firstLine="708"/>
-        <w:jc w:val="both"/>
-        <w:rPr>
-          <w:iCs/>
-          <w:sz w:val="28"/>
-          <w:szCs w:val="28"/>
-          <w:lang w:val="en-US"/>
-        </w:rPr>
-      </w:pPr>
-    </w:p>
-    <w:p>
-      <w:pPr>
-        <w:pStyle w:val="a3"/>
-        <w:numPr>
-          <w:ilvl w:val="1"/>
-          <w:numId w:val="5"/>
-        </w:numPr>
-        <w:spacing w:line="360" w:lineRule="exact"/>
-        <w:ind w:left="0" w:right="57" w:firstLine="709"/>
-        <w:jc w:val="both"/>
-        <w:rPr>
-          <w:b/>
-          <w:bCs/>
-          <w:sz w:val="28"/>
-          <w:szCs w:val="28"/>
-        </w:rPr>
-      </w:pPr>
-      <w:r>
-        <w:rPr>
-          <w:b/>
-          <w:bCs/>
-          <w:sz w:val="28"/>
-          <w:szCs w:val="28"/>
-        </w:rPr>
-        <w:t>Описание функциональности ПС</w:t>
-      </w:r>
-    </w:p>
-    <w:p>
-      <w:pPr>
-        <w:spacing w:line="360" w:lineRule="exact"/>
-        <w:ind w:right="57" w:firstLine="709"/>
-        <w:jc w:val="both"/>
-        <w:rPr>
-          <w:b/>
-          <w:bCs/>
-          <w:iCs/>
-          <w:sz w:val="28"/>
-          <w:szCs w:val="28"/>
-        </w:rPr>
-      </w:pPr>
-    </w:p>
-    <w:p>
-      <w:pPr>
-        <w:spacing w:line="360" w:lineRule="exact"/>
-        <w:ind w:right="57" w:firstLine="709"/>
-        <w:jc w:val="both"/>
-        <w:rPr>
-          <w:iCs/>
-          <w:sz w:val="28"/>
-          <w:szCs w:val="28"/>
-        </w:rPr>
-      </w:pPr>
-      <w:r>
-        <w:rPr>
-          <w:b/>
-          <w:bCs/>
-          <w:iCs/>
-          <w:sz w:val="28"/>
-          <w:szCs w:val="28"/>
-        </w:rPr>
-        <w:t xml:space="preserve">2.2.1 </w:t>
-      </w:r>
-      <w:r>
-        <w:rPr>
-          <w:iCs/>
-          <w:sz w:val="28"/>
-          <w:szCs w:val="28"/>
-        </w:rPr>
-        <w:t>Мониторинг отгрузок в реальном времени</w:t>
-      </w:r>
-    </w:p>
-    <w:p>
-      <w:pPr>
-        <w:spacing w:line="360" w:lineRule="exact"/>
-        <w:ind w:right="57" w:firstLine="709"/>
-        <w:jc w:val="both"/>
-        <w:rPr>
-          <w:b/>
-          <w:bCs/>
-          <w:iCs/>
-          <w:sz w:val="28"/>
-          <w:szCs w:val="28"/>
-        </w:rPr>
-      </w:pPr>
-    </w:p>
-    <w:p>
-      <w:pPr>
-        <w:spacing w:line="360" w:lineRule="exact"/>
-        <w:ind w:right="57" w:firstLine="709"/>
-        <w:jc w:val="both"/>
-        <w:rPr>
-          <w:iCs/>
-          <w:sz w:val="28"/>
-          <w:szCs w:val="28"/>
-        </w:rPr>
-      </w:pPr>
-      <w:r>
-        <w:rPr>
-          <w:iCs/>
-          <w:sz w:val="28"/>
-          <w:szCs w:val="28"/>
-        </w:rPr>
-        <w:t>Автоматическое обновление статусов отгрузок</w:t>
-      </w:r>
-      <w:r>
-        <w:rPr>
-          <w:iCs/>
-          <w:sz w:val="28"/>
-          <w:szCs w:val="28"/>
-        </w:rPr>
-        <w:t xml:space="preserve">. </w:t>
-      </w:r>
-      <w:r>
-        <w:rPr>
-          <w:iCs/>
-          <w:sz w:val="28"/>
-          <w:szCs w:val="28"/>
-        </w:rPr>
-        <w:t>Отображение данных в таблице с фильтрами</w:t>
-      </w:r>
-      <w:r>
-        <w:rPr>
-          <w:iCs/>
-          <w:sz w:val="28"/>
-          <w:szCs w:val="28"/>
-        </w:rPr>
-        <w:t xml:space="preserve"> и возможностью сортировки</w:t>
-      </w:r>
-      <w:r>
-        <w:rPr>
-          <w:iCs/>
-          <w:sz w:val="28"/>
-          <w:szCs w:val="28"/>
-        </w:rPr>
-        <w:t xml:space="preserve"> по складам, магазинам и статусам ("В пути", "Доставлено", "Задержано").</w:t>
-      </w:r>
-      <w:r>
-        <w:rPr>
-          <w:iCs/>
-          <w:sz w:val="28"/>
-          <w:szCs w:val="28"/>
-        </w:rPr>
-        <w:t xml:space="preserve"> </w:t>
-      </w:r>
-    </w:p>
-    <w:p>
-      <w:pPr>
-        <w:spacing w:line="360" w:lineRule="exact"/>
-        <w:ind w:right="57" w:firstLine="709"/>
-        <w:jc w:val="both"/>
-        <w:rPr>
-          <w:iCs/>
-          <w:sz w:val="28"/>
-          <w:szCs w:val="28"/>
-        </w:rPr>
-      </w:pPr>
-      <w:r>
-        <w:rPr>
-          <w:iCs/>
-          <w:sz w:val="28"/>
-          <w:szCs w:val="28"/>
-        </w:rPr>
-        <w:lastRenderedPageBreak/>
-        <w:t>В интерфейсе вкладки “Текущие отгрузки” выводится таблица с колонками:</w:t>
-      </w:r>
-      <w:r>
-        <w:rPr>
-          <w:iCs/>
-          <w:sz w:val="28"/>
-          <w:szCs w:val="28"/>
-        </w:rPr>
-        <w:t xml:space="preserve"> н</w:t>
-      </w:r>
-      <w:r>
-        <w:rPr>
-          <w:iCs/>
-          <w:sz w:val="28"/>
-          <w:szCs w:val="28"/>
-        </w:rPr>
-        <w:t xml:space="preserve">омер отгрузки, </w:t>
-      </w:r>
-      <w:r>
-        <w:rPr>
-          <w:iCs/>
-          <w:sz w:val="28"/>
-          <w:szCs w:val="28"/>
-        </w:rPr>
-        <w:t>с</w:t>
-      </w:r>
-      <w:r>
-        <w:rPr>
-          <w:iCs/>
-          <w:sz w:val="28"/>
-          <w:szCs w:val="28"/>
-        </w:rPr>
-        <w:t xml:space="preserve">клад-отправитель, </w:t>
-      </w:r>
-      <w:r>
-        <w:rPr>
-          <w:iCs/>
-          <w:sz w:val="28"/>
-          <w:szCs w:val="28"/>
-        </w:rPr>
-        <w:t>м</w:t>
-      </w:r>
-      <w:r>
-        <w:rPr>
-          <w:iCs/>
-          <w:sz w:val="28"/>
-          <w:szCs w:val="28"/>
-        </w:rPr>
-        <w:t xml:space="preserve">агазин-получатель, </w:t>
-      </w:r>
-      <w:r>
-        <w:rPr>
-          <w:iCs/>
-          <w:sz w:val="28"/>
-          <w:szCs w:val="28"/>
-        </w:rPr>
-        <w:t>товар, о</w:t>
-      </w:r>
-      <w:r>
-        <w:rPr>
-          <w:iCs/>
-          <w:sz w:val="28"/>
-          <w:szCs w:val="28"/>
-        </w:rPr>
-        <w:t xml:space="preserve">бъем, </w:t>
-      </w:r>
-      <w:r>
-        <w:rPr>
-          <w:iCs/>
-          <w:sz w:val="28"/>
-          <w:szCs w:val="28"/>
-        </w:rPr>
-        <w:t>с</w:t>
-      </w:r>
-      <w:r>
-        <w:rPr>
-          <w:iCs/>
-          <w:sz w:val="28"/>
-          <w:szCs w:val="28"/>
-        </w:rPr>
-        <w:t xml:space="preserve">татус, </w:t>
-      </w:r>
-      <w:r>
-        <w:rPr>
-          <w:iCs/>
-          <w:sz w:val="28"/>
-          <w:szCs w:val="28"/>
-        </w:rPr>
-        <w:t>п</w:t>
-      </w:r>
-      <w:r>
-        <w:rPr>
-          <w:iCs/>
-          <w:sz w:val="28"/>
-          <w:szCs w:val="28"/>
-        </w:rPr>
-        <w:t xml:space="preserve">рогнозируемое время </w:t>
-      </w:r>
-      <w:r>
-        <w:rPr>
-          <w:iCs/>
-          <w:sz w:val="28"/>
-          <w:szCs w:val="28"/>
-        </w:rPr>
-        <w:t>доставки</w:t>
-      </w:r>
-      <w:r>
-        <w:rPr>
-          <w:iCs/>
-          <w:sz w:val="28"/>
-          <w:szCs w:val="28"/>
-        </w:rPr>
-        <w:t>.</w:t>
-      </w:r>
-    </w:p>
-    <w:p>
-      <w:pPr>
-        <w:spacing w:line="360" w:lineRule="exact"/>
-        <w:ind w:right="57" w:firstLine="709"/>
-        <w:jc w:val="both"/>
-        <w:rPr>
-          <w:iCs/>
-          <w:sz w:val="28"/>
-          <w:szCs w:val="28"/>
-        </w:rPr>
-      </w:pPr>
-    </w:p>
-    <w:p>
-      <w:pPr>
-        <w:spacing w:line="360" w:lineRule="exact"/>
-        <w:ind w:right="57" w:firstLine="709"/>
-        <w:jc w:val="both"/>
-        <w:rPr>
-          <w:iCs/>
-          <w:sz w:val="28"/>
-          <w:szCs w:val="28"/>
-        </w:rPr>
-      </w:pPr>
-      <w:r>
-        <w:rPr>
-          <w:b/>
-          <w:bCs/>
-          <w:iCs/>
-          <w:sz w:val="28"/>
-          <w:szCs w:val="28"/>
-        </w:rPr>
-        <w:t>2.2.2</w:t>
-      </w:r>
-      <w:r>
-        <w:rPr>
-          <w:iCs/>
-          <w:sz w:val="28"/>
-          <w:szCs w:val="28"/>
-        </w:rPr>
-        <w:t xml:space="preserve"> </w:t>
-      </w:r>
-      <w:r>
-        <w:rPr>
-          <w:iCs/>
-          <w:sz w:val="28"/>
-          <w:szCs w:val="28"/>
-        </w:rPr>
-        <w:t>Построение оптимального маршрута</w:t>
-      </w:r>
-    </w:p>
-    <w:p>
-      <w:pPr>
-        <w:spacing w:line="360" w:lineRule="exact"/>
-        <w:ind w:right="57" w:firstLine="709"/>
-        <w:jc w:val="both"/>
-        <w:rPr>
-          <w:iCs/>
-          <w:sz w:val="28"/>
-          <w:szCs w:val="28"/>
-        </w:rPr>
-      </w:pPr>
-    </w:p>
-    <w:p>
-      <w:pPr>
-        <w:spacing w:line="360" w:lineRule="exact"/>
-        <w:ind w:right="57" w:firstLine="709"/>
-        <w:jc w:val="both"/>
-        <w:rPr>
-          <w:iCs/>
-          <w:sz w:val="28"/>
-          <w:szCs w:val="28"/>
-        </w:rPr>
-      </w:pPr>
-      <w:r>
-        <w:rPr>
-          <w:iCs/>
-          <w:sz w:val="28"/>
-          <w:szCs w:val="28"/>
-        </w:rPr>
-        <w:t xml:space="preserve">Получение выбранных точек от пользователя (склад и магазин). </w:t>
-      </w:r>
-      <w:r>
-        <w:rPr>
-          <w:iCs/>
-          <w:sz w:val="28"/>
-          <w:szCs w:val="28"/>
-        </w:rPr>
-        <w:t>Применение алгоритма Дейкстры для поиска кратчайшего пути по времени или расстоянию</w:t>
-      </w:r>
-      <w:r>
-        <w:rPr>
-          <w:iCs/>
-          <w:sz w:val="28"/>
-          <w:szCs w:val="28"/>
-        </w:rPr>
-        <w:t xml:space="preserve"> на основе полученных точек. </w:t>
-      </w:r>
-      <w:r>
-        <w:rPr>
-          <w:iCs/>
-          <w:sz w:val="28"/>
-          <w:szCs w:val="28"/>
-        </w:rPr>
-        <w:t xml:space="preserve">Визуализация маршрута на карте с отображением </w:t>
-      </w:r>
-      <w:r>
-        <w:rPr>
-          <w:iCs/>
-          <w:sz w:val="28"/>
-          <w:szCs w:val="28"/>
-        </w:rPr>
-        <w:t xml:space="preserve">времени и расстояния. </w:t>
-      </w:r>
-    </w:p>
-    <w:p>
-      <w:pPr>
-        <w:spacing w:line="360" w:lineRule="exact"/>
-        <w:ind w:right="57" w:firstLine="709"/>
-        <w:jc w:val="both"/>
-        <w:rPr>
-          <w:iCs/>
-          <w:sz w:val="28"/>
-          <w:szCs w:val="28"/>
-        </w:rPr>
-      </w:pPr>
-    </w:p>
-    <w:p>
-      <w:pPr>
-        <w:spacing w:line="360" w:lineRule="exact"/>
-        <w:ind w:right="57" w:firstLine="709"/>
-        <w:jc w:val="both"/>
-        <w:rPr>
-          <w:iCs/>
-          <w:sz w:val="28"/>
-          <w:szCs w:val="28"/>
-        </w:rPr>
-      </w:pPr>
-      <w:r>
-        <w:rPr>
-          <w:b/>
-          <w:bCs/>
-          <w:iCs/>
-          <w:sz w:val="28"/>
-          <w:szCs w:val="28"/>
-        </w:rPr>
-        <w:t xml:space="preserve">2.2.3 </w:t>
-      </w:r>
-      <w:r>
-        <w:rPr>
-          <w:iCs/>
-          <w:sz w:val="28"/>
-          <w:szCs w:val="28"/>
-        </w:rPr>
-        <w:t>Формирование отчетов</w:t>
-      </w:r>
-    </w:p>
-    <w:p>
-      <w:pPr>
-        <w:spacing w:line="360" w:lineRule="exact"/>
-        <w:ind w:right="57" w:firstLine="709"/>
-        <w:jc w:val="both"/>
-        <w:rPr>
-          <w:iCs/>
-          <w:sz w:val="28"/>
-          <w:szCs w:val="28"/>
-        </w:rPr>
-      </w:pPr>
-    </w:p>
-    <w:p>
-      <w:pPr>
-        <w:spacing w:line="360" w:lineRule="exact"/>
-        <w:ind w:right="57" w:firstLine="709"/>
-        <w:jc w:val="both"/>
-        <w:rPr>
-          <w:iCs/>
-          <w:sz w:val="28"/>
-          <w:szCs w:val="28"/>
-        </w:rPr>
-      </w:pPr>
-      <w:r>
-        <w:rPr>
-          <w:iCs/>
-          <w:sz w:val="28"/>
-          <w:szCs w:val="28"/>
-        </w:rPr>
-        <w:t>Обработка данных за какой-либо промежуток времени</w:t>
-      </w:r>
-      <w:r>
-        <w:rPr>
-          <w:iCs/>
-          <w:sz w:val="28"/>
-          <w:szCs w:val="28"/>
-        </w:rPr>
-        <w:t>, который задаёт пользователь</w:t>
-      </w:r>
-      <w:r>
-        <w:rPr>
-          <w:iCs/>
-          <w:sz w:val="28"/>
-          <w:szCs w:val="28"/>
-        </w:rPr>
-        <w:t xml:space="preserve"> (день</w:t>
-      </w:r>
-      <w:r>
-        <w:rPr>
-          <w:iCs/>
-          <w:sz w:val="28"/>
-          <w:szCs w:val="28"/>
-        </w:rPr>
-        <w:t xml:space="preserve"> / </w:t>
-      </w:r>
-      <w:r>
-        <w:rPr>
-          <w:iCs/>
-          <w:sz w:val="28"/>
-          <w:szCs w:val="28"/>
-        </w:rPr>
-        <w:t>неделя</w:t>
-      </w:r>
-      <w:r>
-        <w:rPr>
-          <w:iCs/>
-          <w:sz w:val="28"/>
-          <w:szCs w:val="28"/>
-        </w:rPr>
-        <w:t xml:space="preserve"> / </w:t>
-      </w:r>
-      <w:r>
-        <w:rPr>
-          <w:iCs/>
-          <w:sz w:val="28"/>
-          <w:szCs w:val="28"/>
-        </w:rPr>
-        <w:t>месяц) и генерация отчётов в виде отдельных файлов или вывода на экран.</w:t>
-      </w:r>
-      <w:r>
-        <w:rPr>
-          <w:iCs/>
-          <w:sz w:val="28"/>
-          <w:szCs w:val="28"/>
-        </w:rPr>
-        <w:t xml:space="preserve"> В отчёты система добавляет информацию о среднем времени доставки и проценте выполненных отгрузок.</w:t>
-      </w:r>
-    </w:p>
-    <w:p>
-      <w:pPr>
-        <w:spacing w:line="360" w:lineRule="exact"/>
-        <w:ind w:right="57" w:firstLine="709"/>
-        <w:jc w:val="both"/>
-        <w:rPr>
-          <w:iCs/>
-          <w:sz w:val="28"/>
-          <w:szCs w:val="28"/>
-        </w:rPr>
-      </w:pPr>
-    </w:p>
-    <w:p>
-      <w:pPr>
-        <w:spacing w:line="360" w:lineRule="exact"/>
-        <w:ind w:right="57" w:firstLine="709"/>
-        <w:jc w:val="both"/>
-        <w:rPr>
-          <w:iCs/>
-          <w:sz w:val="28"/>
-          <w:szCs w:val="28"/>
-        </w:rPr>
-      </w:pPr>
-      <w:r>
-        <w:rPr>
-          <w:b/>
-          <w:bCs/>
-          <w:iCs/>
-          <w:sz w:val="28"/>
-          <w:szCs w:val="28"/>
-        </w:rPr>
-        <w:t>2.2.3</w:t>
-      </w:r>
-      <w:r>
-        <w:rPr>
-          <w:iCs/>
-          <w:sz w:val="28"/>
-          <w:szCs w:val="28"/>
-        </w:rPr>
-        <w:t xml:space="preserve"> Управление данными (склады, магазины, транспорт)</w:t>
-      </w:r>
-    </w:p>
-    <w:p>
-      <w:pPr>
-        <w:spacing w:line="360" w:lineRule="exact"/>
-        <w:ind w:right="57" w:firstLine="709"/>
-        <w:jc w:val="both"/>
-        <w:rPr>
-          <w:iCs/>
-          <w:sz w:val="28"/>
-          <w:szCs w:val="28"/>
-        </w:rPr>
-      </w:pPr>
-    </w:p>
-    <w:p>
-      <w:pPr>
-        <w:spacing w:line="360" w:lineRule="exact"/>
-        <w:ind w:right="57" w:firstLine="709"/>
-        <w:jc w:val="both"/>
-        <w:rPr>
-          <w:iCs/>
-          <w:sz w:val="28"/>
-          <w:szCs w:val="28"/>
-        </w:rPr>
-      </w:pPr>
-      <w:r>
-        <w:rPr>
-          <w:iCs/>
-          <w:sz w:val="28"/>
-          <w:szCs w:val="28"/>
-        </w:rPr>
-        <w:t xml:space="preserve">Пользователь заполняет форму (название, адрес, вместимость, тип товара). Система проверяет уникальный идентификатор нового объекта (товара </w:t>
-      </w:r>
-      <w:r>
-        <w:rPr>
-          <w:iCs/>
-          <w:sz w:val="28"/>
-          <w:szCs w:val="28"/>
-        </w:rPr>
-        <w:t>/</w:t>
-      </w:r>
-      <w:r>
-        <w:rPr>
-          <w:iCs/>
-          <w:sz w:val="28"/>
-          <w:szCs w:val="28"/>
-        </w:rPr>
-        <w:t xml:space="preserve"> магазина </w:t>
-      </w:r>
-      <w:r>
-        <w:rPr>
-          <w:iCs/>
-          <w:sz w:val="28"/>
-          <w:szCs w:val="28"/>
-        </w:rPr>
-        <w:t>/</w:t>
-      </w:r>
-      <w:r>
-        <w:rPr>
-          <w:iCs/>
-          <w:sz w:val="28"/>
-          <w:szCs w:val="28"/>
-        </w:rPr>
-        <w:t xml:space="preserve"> склада) и правильность введенных данных. Происходит сохранение</w:t>
-      </w:r>
-      <w:r>
-        <w:rPr>
-          <w:iCs/>
-          <w:sz w:val="28"/>
-          <w:szCs w:val="28"/>
-        </w:rPr>
-        <w:t xml:space="preserve"> информации в</w:t>
-      </w:r>
-      <w:r>
-        <w:rPr>
-          <w:iCs/>
-          <w:sz w:val="28"/>
-          <w:szCs w:val="28"/>
-        </w:rPr>
-        <w:t xml:space="preserve"> </w:t>
-      </w:r>
-      <w:r>
-        <w:rPr>
-          <w:iCs/>
-          <w:sz w:val="28"/>
-          <w:szCs w:val="28"/>
-        </w:rPr>
-        <w:t>файлы</w:t>
-      </w:r>
-      <w:r>
-        <w:rPr>
-          <w:iCs/>
-          <w:sz w:val="28"/>
-          <w:szCs w:val="28"/>
-        </w:rPr>
-        <w:t xml:space="preserve"> и а</w:t>
-      </w:r>
-      <w:r>
-        <w:rPr>
-          <w:iCs/>
-          <w:sz w:val="28"/>
-          <w:szCs w:val="28"/>
-        </w:rPr>
-        <w:t>втоматическое обновление карты сети</w:t>
-      </w:r>
-      <w:r>
-        <w:rPr>
-          <w:iCs/>
-          <w:sz w:val="28"/>
-          <w:szCs w:val="28"/>
-        </w:rPr>
-        <w:t xml:space="preserve"> или списка </w:t>
-      </w:r>
-      <w:r>
-        <w:rPr>
-          <w:iCs/>
-          <w:sz w:val="28"/>
-          <w:szCs w:val="28"/>
-        </w:rPr>
-        <w:t>товаров.</w:t>
-      </w:r>
-    </w:p>
-    <w:p>
-      <w:pPr>
-        <w:spacing w:line="360" w:lineRule="exact"/>
-        <w:ind w:right="57" w:firstLine="709"/>
-        <w:jc w:val="both"/>
-        <w:rPr>
-          <w:iCs/>
-          <w:sz w:val="28"/>
-          <w:szCs w:val="28"/>
-        </w:rPr>
-      </w:pPr>
-      <w:r>
-        <w:rPr>
-          <w:iCs/>
-          <w:sz w:val="28"/>
-          <w:szCs w:val="28"/>
-        </w:rPr>
-        <w:t xml:space="preserve">При удалении или редактировании склада </w:t>
-      </w:r>
-      <w:r>
-        <w:rPr>
-          <w:iCs/>
-          <w:sz w:val="28"/>
-          <w:szCs w:val="28"/>
-        </w:rPr>
-        <w:t>/</w:t>
-      </w:r>
-      <w:r>
-        <w:rPr>
-          <w:iCs/>
-          <w:sz w:val="28"/>
-          <w:szCs w:val="28"/>
-        </w:rPr>
-        <w:t xml:space="preserve"> магазина </w:t>
-      </w:r>
-      <w:r>
-        <w:rPr>
-          <w:iCs/>
-          <w:sz w:val="28"/>
-          <w:szCs w:val="28"/>
-        </w:rPr>
-        <w:t>/</w:t>
-      </w:r>
-      <w:r>
-        <w:rPr>
-          <w:iCs/>
-          <w:sz w:val="28"/>
-          <w:szCs w:val="28"/>
-        </w:rPr>
-        <w:t xml:space="preserve"> товара система проверяет отсутствие записей, связанных с этим объектом.</w:t>
-      </w:r>
-    </w:p>
-    <w:p>
-      <w:pPr>
-        <w:spacing w:line="360" w:lineRule="exact"/>
-        <w:ind w:right="57" w:firstLine="709"/>
-        <w:jc w:val="both"/>
-        <w:rPr>
-          <w:iCs/>
-          <w:sz w:val="28"/>
-          <w:szCs w:val="28"/>
-        </w:rPr>
-      </w:pPr>
-    </w:p>
-    <w:p>
-      <w:pPr>
-        <w:spacing w:line="360" w:lineRule="exact"/>
-        <w:ind w:right="57" w:firstLine="709"/>
-        <w:jc w:val="both"/>
-        <w:rPr>
-          <w:iCs/>
-          <w:sz w:val="28"/>
-          <w:szCs w:val="28"/>
-        </w:rPr>
-      </w:pPr>
-      <w:r>
-        <w:rPr>
-          <w:b/>
-          <w:bCs/>
-          <w:iCs/>
-          <w:sz w:val="28"/>
-          <w:szCs w:val="28"/>
-        </w:rPr>
-        <w:t>2.2.4</w:t>
-      </w:r>
-      <w:r>
-        <w:rPr>
-          <w:iCs/>
-          <w:sz w:val="28"/>
-          <w:szCs w:val="28"/>
-        </w:rPr>
-        <w:t xml:space="preserve"> </w:t>
-      </w:r>
-      <w:r>
-        <w:rPr>
-          <w:iCs/>
-          <w:sz w:val="28"/>
-          <w:szCs w:val="28"/>
-        </w:rPr>
-        <w:t>Прогнозирование спроса</w:t>
-      </w:r>
-    </w:p>
-    <w:p>
-      <w:pPr>
-        <w:spacing w:line="360" w:lineRule="exact"/>
-        <w:ind w:right="57" w:firstLine="709"/>
-        <w:jc w:val="both"/>
-        <w:rPr>
-          <w:iCs/>
-          <w:sz w:val="28"/>
-          <w:szCs w:val="28"/>
-        </w:rPr>
-      </w:pPr>
-    </w:p>
-    <w:p>
-      <w:pPr>
-        <w:spacing w:line="360" w:lineRule="exact"/>
-        <w:ind w:right="57" w:firstLine="709"/>
-        <w:jc w:val="both"/>
-        <w:rPr>
-          <w:iCs/>
-          <w:sz w:val="28"/>
-          <w:szCs w:val="28"/>
-        </w:rPr>
-      </w:pPr>
-      <w:r>
-        <w:rPr>
-          <w:iCs/>
-          <w:sz w:val="28"/>
-          <w:szCs w:val="28"/>
-        </w:rPr>
-        <w:t>Анализ данных за конкретный промежуток времени и построение прогноза спроса на основе предыдущих значений.</w:t>
-      </w:r>
-    </w:p>
-    <w:p>
-      <w:pPr>
-        <w:spacing w:line="360" w:lineRule="exact"/>
-        <w:ind w:right="57" w:firstLine="709"/>
-        <w:jc w:val="both"/>
-        <w:rPr>
-          <w:iCs/>
-          <w:sz w:val="28"/>
-          <w:szCs w:val="28"/>
-        </w:rPr>
-      </w:pPr>
-    </w:p>
-    <w:p>
-      <w:pPr>
-        <w:pStyle w:val="a3"/>
-        <w:numPr>
-          <w:ilvl w:val="1"/>
-          <w:numId w:val="5"/>
-        </w:numPr>
-        <w:spacing w:line="360" w:lineRule="exact"/>
-        <w:ind w:left="0" w:right="57" w:firstLine="709"/>
-        <w:jc w:val="both"/>
-        <w:rPr>
-          <w:b/>
-          <w:bCs/>
-          <w:iCs/>
-          <w:sz w:val="28"/>
-          <w:szCs w:val="28"/>
-          <w:lang w:val="en-US"/>
-        </w:rPr>
-      </w:pPr>
-      <w:r>
-        <w:rPr>
-          <w:b/>
-          <w:bCs/>
-          <w:iCs/>
-          <w:sz w:val="28"/>
-          <w:szCs w:val="28"/>
-        </w:rPr>
-        <w:t>Спецификация функциональных требований</w:t>
-      </w:r>
-    </w:p>
-    <w:p>
-      <w:pPr>
-        <w:spacing w:line="360" w:lineRule="exact"/>
-        <w:ind w:right="57"/>
-        <w:jc w:val="both"/>
-        <w:rPr>
-          <w:iCs/>
-          <w:sz w:val="28"/>
-          <w:szCs w:val="28"/>
-          <w:lang w:val="en-US"/>
+          <w:iCs/>
+          <w:sz w:val="28"/>
+          <w:szCs w:val="28"/>
         </w:rPr>
       </w:pPr>
     </w:p>
@@ -6731,7 +6931,7 @@
           <w:sz w:val="28"/>
           <w:szCs w:val="28"/>
         </w:rPr>
-        <w:t>Визуализация сетевой структуры отгрузок</w:t>
+        <w:t>Построение прямого маршрута</w:t>
       </w:r>
     </w:p>
     <w:p>
@@ -6763,23 +6963,31 @@
           <w:sz w:val="28"/>
           <w:szCs w:val="28"/>
         </w:rPr>
-        <w:t>Сетевая структура отгрузок (склады, магазины, маршруты) отображается в виде интерактивной карты</w:t>
-      </w:r>
-      <w:r>
-        <w:rPr>
-          <w:iCs/>
-          <w:sz w:val="28"/>
-          <w:szCs w:val="28"/>
-        </w:rPr>
-        <w:t xml:space="preserve">. </w:t>
-      </w:r>
-      <w:r>
-        <w:rPr>
-          <w:iCs/>
-          <w:sz w:val="28"/>
-          <w:szCs w:val="28"/>
-        </w:rPr>
-        <w:t xml:space="preserve">Карта автоматически </w:t>
+        <w:t>Функция построения маршрута на карте принимает на вход</w:t>
+      </w:r>
+      <w:r>
+        <w:rPr>
+          <w:iCs/>
+          <w:sz w:val="28"/>
+          <w:szCs w:val="28"/>
+        </w:rPr>
+        <w:t xml:space="preserve"> список всех линий и текущую отгрузку. </w:t>
+      </w:r>
+      <w:r>
+        <w:rPr>
+          <w:iCs/>
+          <w:sz w:val="28"/>
+          <w:szCs w:val="28"/>
+        </w:rPr>
+        <w:t xml:space="preserve">Функция </w:t>
+      </w:r>
+      <w:r>
+        <w:rPr>
+          <w:iCs/>
+          <w:sz w:val="28"/>
+          <w:szCs w:val="28"/>
+        </w:rPr>
+        <w:t xml:space="preserve">добавляет линию, содержащую данную </w:t>
       </w:r>
       <w:r>
         <w:rPr>
@@ -6788,23 +6996,31 @@
           <w:szCs w:val="28"/>
         </w:rPr>
         <w:lastRenderedPageBreak/>
-        <w:t>подстраивается под разрешение экрана пользователя</w:t>
-      </w:r>
-      <w:r>
-        <w:rPr>
-          <w:iCs/>
-          <w:sz w:val="28"/>
-          <w:szCs w:val="28"/>
-        </w:rPr>
-        <w:t xml:space="preserve">. </w:t>
-      </w:r>
-      <w:r>
-        <w:rPr>
-          <w:iCs/>
-          <w:sz w:val="28"/>
-          <w:szCs w:val="28"/>
-        </w:rPr>
-        <w:t>Ось X (горизонтальная): расстояние в километрах.</w:t>
+        <w:t xml:space="preserve">отгрузку к списку всех лини. </w:t>
+      </w:r>
+      <w:r>
+        <w:rPr>
+          <w:iCs/>
+          <w:sz w:val="28"/>
+          <w:szCs w:val="28"/>
+        </w:rPr>
+        <w:t>Визуально на карте результат выглядит как непрерывная прямая линия, соединяющая отправител</w:t>
+      </w:r>
+      <w:r>
+        <w:rPr>
+          <w:iCs/>
+          <w:sz w:val="28"/>
+          <w:szCs w:val="28"/>
+        </w:rPr>
+        <w:t>я</w:t>
+      </w:r>
+      <w:r>
+        <w:rPr>
+          <w:iCs/>
+          <w:sz w:val="28"/>
+          <w:szCs w:val="28"/>
+        </w:rPr>
+        <w:t xml:space="preserve"> и</w:t>
       </w:r>
       <w:r>
         <w:rPr>
@@ -6820,99 +7036,15 @@
           <w:sz w:val="28"/>
           <w:szCs w:val="28"/>
         </w:rPr>
-        <w:t>Ось Y (вертикальная): расстояние в километрах.</w:t>
-      </w:r>
-    </w:p>
-    <w:p>
-      <w:pPr>
-        <w:spacing w:line="360" w:lineRule="exact"/>
-        <w:ind w:left="708" w:right="57"/>
-        <w:jc w:val="both"/>
-        <w:rPr>
-          <w:iCs/>
-          <w:sz w:val="28"/>
-          <w:szCs w:val="28"/>
-        </w:rPr>
-      </w:pPr>
-      <w:r>
-        <w:rPr>
-          <w:iCs/>
-          <w:sz w:val="28"/>
-          <w:szCs w:val="28"/>
-        </w:rPr>
-        <w:t>Элементы карты:</w:t>
-      </w:r>
-    </w:p>
-    <w:p>
-      <w:pPr>
-        <w:spacing w:line="360" w:lineRule="exact"/>
-        <w:ind w:left="708" w:right="57" w:firstLine="708"/>
-        <w:jc w:val="both"/>
-        <w:rPr>
-          <w:iCs/>
-          <w:sz w:val="28"/>
-          <w:szCs w:val="28"/>
-        </w:rPr>
-      </w:pPr>
-      <w:r>
-        <w:rPr>
-          <w:iCs/>
-          <w:sz w:val="28"/>
-          <w:szCs w:val="28"/>
-        </w:rPr>
-        <w:t>-</w:t>
-      </w:r>
-      <w:r>
-        <w:rPr>
-          <w:iCs/>
-          <w:sz w:val="28"/>
-          <w:szCs w:val="28"/>
-        </w:rPr>
-        <w:t>с</w:t>
-      </w:r>
-      <w:r>
-        <w:rPr>
-          <w:iCs/>
-          <w:sz w:val="28"/>
-          <w:szCs w:val="28"/>
-        </w:rPr>
-        <w:t>клады обозначаются иконками с подписью: название, текущий запас (в шт. или кг).</w:t>
-      </w:r>
-    </w:p>
-    <w:p>
-      <w:pPr>
-        <w:spacing w:line="360" w:lineRule="exact"/>
-        <w:ind w:left="708" w:right="57" w:firstLine="708"/>
-        <w:jc w:val="both"/>
-        <w:rPr>
-          <w:iCs/>
-          <w:sz w:val="28"/>
-          <w:szCs w:val="28"/>
-        </w:rPr>
-      </w:pPr>
-      <w:r>
-        <w:rPr>
-          <w:iCs/>
-          <w:sz w:val="28"/>
-          <w:szCs w:val="28"/>
-        </w:rPr>
-        <w:t>-м</w:t>
-      </w:r>
-      <w:r>
-        <w:rPr>
-          <w:iCs/>
-          <w:sz w:val="28"/>
-          <w:szCs w:val="28"/>
-        </w:rPr>
-        <w:t>агазины обозначаются иконками с подписью</w:t>
-      </w:r>
-      <w:r>
-        <w:rPr>
-          <w:iCs/>
-          <w:sz w:val="28"/>
-          <w:szCs w:val="28"/>
-        </w:rPr>
-        <w:t xml:space="preserve"> названия магазина</w:t>
+        <w:t>получател</w:t>
+      </w:r>
+      <w:r>
+        <w:rPr>
+          <w:iCs/>
+          <w:sz w:val="28"/>
+          <w:szCs w:val="28"/>
+        </w:rPr>
+        <w:t>я</w:t>
       </w:r>
       <w:r>
         <w:rPr>
@@ -6926,29 +7058,21 @@
     <w:p>
       <w:pPr>
         <w:spacing w:line="360" w:lineRule="exact"/>
-        <w:ind w:left="708" w:right="57" w:firstLine="708"/>
-        <w:jc w:val="both"/>
-        <w:rPr>
-          <w:iCs/>
-          <w:sz w:val="28"/>
-          <w:szCs w:val="28"/>
-        </w:rPr>
-      </w:pPr>
-      <w:r>
-        <w:rPr>
-          <w:iCs/>
-          <w:sz w:val="28"/>
-          <w:szCs w:val="28"/>
-        </w:rPr>
-        <w:t>-м</w:t>
-      </w:r>
-      <w:r>
-        <w:rPr>
-          <w:iCs/>
-          <w:sz w:val="28"/>
-          <w:szCs w:val="28"/>
-        </w:rPr>
-        <w:t>аршруты отображаются линиями с указанием времени доставки (часы) и расстояния (км).</w:t>
+        <w:ind w:right="57" w:firstLine="708"/>
+        <w:jc w:val="both"/>
+        <w:rPr>
+          <w:iCs/>
+          <w:sz w:val="28"/>
+          <w:szCs w:val="28"/>
+        </w:rPr>
+      </w:pPr>
+      <w:r>
+        <w:rPr>
+          <w:iCs/>
+          <w:sz w:val="28"/>
+          <w:szCs w:val="28"/>
+        </w:rPr>
+        <w:t>В дальнейшем, при перемещении курсора вычисляется расстояние между курсором и линиями. Если это расстояние меньше определенной константы, на экран выводится информация о данной отгрузке.</w:t>
       </w:r>
     </w:p>
     <w:p>
@@ -6985,31 +7109,32 @@
           <w:sz w:val="28"/>
           <w:szCs w:val="28"/>
         </w:rPr>
-        <w:t>С</w:t>
-      </w:r>
-      <w:r>
-        <w:rPr>
-          <w:iCs/>
-          <w:sz w:val="28"/>
-          <w:szCs w:val="28"/>
-        </w:rPr>
-        <w:t>ортировк</w:t>
-      </w:r>
-      <w:r>
-        <w:rPr>
-          <w:iCs/>
-          <w:sz w:val="28"/>
-          <w:szCs w:val="28"/>
-        </w:rPr>
-        <w:t xml:space="preserve">а </w:t>
-      </w:r>
-      <w:r>
-        <w:rPr>
-          <w:iCs/>
-          <w:sz w:val="28"/>
-          <w:szCs w:val="28"/>
-        </w:rPr>
-        <w:t>данных</w:t>
+        <w:t>Добавление/редактирование</w:t>
+      </w:r>
+      <w:r>
+        <w:rPr>
+          <w:iCs/>
+          <w:sz w:val="28"/>
+          <w:szCs w:val="28"/>
+          <w:lang w:val="en-US"/>
+        </w:rPr>
+        <w:t>/</w:t>
+      </w:r>
+      <w:r>
+        <w:rPr>
+          <w:iCs/>
+          <w:sz w:val="28"/>
+          <w:szCs w:val="28"/>
+        </w:rPr>
+        <w:t>удаление</w:t>
+      </w:r>
+      <w:r>
+        <w:rPr>
+          <w:iCs/>
+          <w:sz w:val="28"/>
+          <w:szCs w:val="28"/>
+        </w:rPr>
+        <w:t xml:space="preserve"> объектов</w:t>
       </w:r>
     </w:p>
     <w:p>
@@ -7041,218 +7166,7 @@
           <w:sz w:val="28"/>
           <w:szCs w:val="28"/>
         </w:rPr>
-        <w:t>Функция фильтрации принимает на вход данные, которые нужно отсортировать и параметр, по которому производится сортировка. На выход ничего не отдаётся, сортировка происходит во входном массиве.</w:t>
-      </w:r>
-    </w:p>
-    <w:p>
-      <w:pPr>
-        <w:spacing w:line="360" w:lineRule="exact"/>
-        <w:ind w:right="57" w:firstLine="708"/>
-        <w:jc w:val="both"/>
-        <w:rPr>
-          <w:iCs/>
-          <w:sz w:val="28"/>
-          <w:szCs w:val="28"/>
-        </w:rPr>
-      </w:pPr>
-    </w:p>
-    <w:p>
-      <w:pPr>
-        <w:pStyle w:val="a3"/>
-        <w:numPr>
-          <w:ilvl w:val="2"/>
-          <w:numId w:val="5"/>
-        </w:numPr>
-        <w:spacing w:line="360" w:lineRule="exact"/>
-        <w:ind w:right="57"/>
-        <w:jc w:val="both"/>
-        <w:rPr>
-          <w:iCs/>
-          <w:sz w:val="28"/>
-          <w:szCs w:val="28"/>
-        </w:rPr>
-      </w:pPr>
-      <w:r>
-        <w:rPr>
-          <w:iCs/>
-          <w:sz w:val="28"/>
-          <w:szCs w:val="28"/>
-        </w:rPr>
-        <w:t>Построение кратчайшего маршрута</w:t>
-      </w:r>
-    </w:p>
-    <w:p>
-      <w:pPr>
-        <w:spacing w:line="360" w:lineRule="exact"/>
-        <w:ind w:left="708" w:right="57"/>
-        <w:jc w:val="both"/>
-        <w:rPr>
-          <w:iCs/>
-          <w:sz w:val="28"/>
-          <w:szCs w:val="28"/>
-        </w:rPr>
-      </w:pPr>
-    </w:p>
-    <w:p>
-      <w:pPr>
-        <w:spacing w:line="360" w:lineRule="exact"/>
-        <w:ind w:right="57" w:firstLine="708"/>
-        <w:jc w:val="both"/>
-        <w:rPr>
-          <w:iCs/>
-          <w:sz w:val="28"/>
-          <w:szCs w:val="28"/>
-        </w:rPr>
-      </w:pPr>
-      <w:r>
-        <w:rPr>
-          <w:iCs/>
-          <w:sz w:val="28"/>
-          <w:szCs w:val="28"/>
-        </w:rPr>
-        <w:t>На вход функции подаётся граф, заданный списком смежности, начальная и конечная точка. Функция возвращает массив кратчайшего пути с номерами вершин в порядке обхода от начальной точки до конечной, время и длину пути.</w:t>
-      </w:r>
-    </w:p>
-    <w:p>
-      <w:pPr>
-        <w:spacing w:line="360" w:lineRule="exact"/>
-        <w:ind w:right="57" w:firstLine="708"/>
-        <w:jc w:val="both"/>
-        <w:rPr>
-          <w:iCs/>
-          <w:sz w:val="28"/>
-          <w:szCs w:val="28"/>
-        </w:rPr>
-      </w:pPr>
-    </w:p>
-    <w:p>
-      <w:pPr>
-        <w:pStyle w:val="a3"/>
-        <w:numPr>
-          <w:ilvl w:val="2"/>
-          <w:numId w:val="5"/>
-        </w:numPr>
-        <w:spacing w:line="360" w:lineRule="exact"/>
-        <w:ind w:right="57"/>
-        <w:jc w:val="both"/>
-        <w:rPr>
-          <w:iCs/>
-          <w:sz w:val="28"/>
-          <w:szCs w:val="28"/>
-        </w:rPr>
-      </w:pPr>
-      <w:r>
-        <w:rPr>
-          <w:iCs/>
-          <w:sz w:val="28"/>
-          <w:szCs w:val="28"/>
-        </w:rPr>
-        <w:t>Добавление</w:t>
-      </w:r>
-      <w:r>
-        <w:rPr>
-          <w:iCs/>
-          <w:sz w:val="28"/>
-          <w:szCs w:val="28"/>
-        </w:rPr>
-        <w:t xml:space="preserve"> </w:t>
-      </w:r>
-      <w:r>
-        <w:rPr>
-          <w:iCs/>
-          <w:sz w:val="28"/>
-          <w:szCs w:val="28"/>
-        </w:rPr>
-        <w:t>/</w:t>
-      </w:r>
-      <w:r>
-        <w:rPr>
-          <w:iCs/>
-          <w:sz w:val="28"/>
-          <w:szCs w:val="28"/>
-        </w:rPr>
-        <w:t xml:space="preserve"> </w:t>
-      </w:r>
-      <w:r>
-        <w:rPr>
-          <w:iCs/>
-          <w:sz w:val="28"/>
-          <w:szCs w:val="28"/>
-        </w:rPr>
-        <w:t xml:space="preserve">редактирование </w:t>
-      </w:r>
-      <w:r>
-        <w:rPr>
-          <w:iCs/>
-          <w:sz w:val="28"/>
-          <w:szCs w:val="28"/>
-          <w:lang w:val="en-US"/>
-        </w:rPr>
-        <w:t xml:space="preserve">/ </w:t>
-      </w:r>
-      <w:r>
-        <w:rPr>
-          <w:iCs/>
-          <w:sz w:val="28"/>
-          <w:szCs w:val="28"/>
-        </w:rPr>
-        <w:t xml:space="preserve">удаление </w:t>
-      </w:r>
-      <w:r>
-        <w:rPr>
-          <w:iCs/>
-          <w:sz w:val="28"/>
-          <w:szCs w:val="28"/>
-        </w:rPr>
-        <w:t>объектов</w:t>
-      </w:r>
-    </w:p>
-    <w:p>
-      <w:pPr>
-        <w:spacing w:line="360" w:lineRule="exact"/>
-        <w:ind w:left="708" w:right="57"/>
-        <w:jc w:val="both"/>
-        <w:rPr>
-          <w:iCs/>
-          <w:sz w:val="28"/>
-          <w:szCs w:val="28"/>
-        </w:rPr>
-      </w:pPr>
-    </w:p>
-    <w:p>
-      <w:pPr>
-        <w:spacing w:line="360" w:lineRule="exact"/>
-        <w:ind w:right="57" w:firstLine="708"/>
-        <w:jc w:val="both"/>
-        <w:rPr>
-          <w:iCs/>
-          <w:sz w:val="28"/>
-          <w:szCs w:val="28"/>
-        </w:rPr>
-      </w:pPr>
-      <w:r>
-        <w:rPr>
-          <w:iCs/>
-          <w:sz w:val="28"/>
-          <w:szCs w:val="28"/>
-        </w:rPr>
-        <w:t xml:space="preserve">Должно быть реализовано несколько </w:t>
-      </w:r>
-      <w:r>
-        <w:rPr>
-          <w:iCs/>
-          <w:sz w:val="28"/>
-          <w:szCs w:val="28"/>
-        </w:rPr>
-        <w:t>процедур</w:t>
-      </w:r>
-      <w:r>
-        <w:rPr>
-          <w:iCs/>
-          <w:sz w:val="28"/>
-          <w:szCs w:val="28"/>
-        </w:rPr>
-        <w:t>, каждая из которых будет отвечать за добавление, редактирование или удаление определенного объекта (магазина</w:t>
+        <w:t>Должно быть реализовано несколько функций, каждая из которых будет отвечать за добавление, редактирование или удаление определенного объекта (магазина</w:t>
       </w:r>
       <w:r>
         <w:rPr>
@@ -7268,157 +7182,251 @@
           <w:sz w:val="28"/>
           <w:szCs w:val="28"/>
         </w:rPr>
-        <w:t>склада</w:t>
-      </w:r>
-      <w:r>
-        <w:rPr>
-          <w:iCs/>
-          <w:sz w:val="28"/>
-          <w:szCs w:val="28"/>
-        </w:rPr>
-        <w:t xml:space="preserve"> / </w:t>
-      </w:r>
-      <w:r>
-        <w:rPr>
-          <w:iCs/>
-          <w:sz w:val="28"/>
-          <w:szCs w:val="28"/>
-        </w:rPr>
-        <w:t>товара). На ввод подаётся информация о новом или уже существующем объекте (название товара</w:t>
-      </w:r>
-      <w:r>
-        <w:rPr>
-          <w:iCs/>
-          <w:sz w:val="28"/>
-          <w:szCs w:val="28"/>
-        </w:rPr>
-        <w:t xml:space="preserve"> / </w:t>
-      </w:r>
-      <w:r>
-        <w:rPr>
-          <w:iCs/>
-          <w:sz w:val="28"/>
-          <w:szCs w:val="28"/>
-        </w:rPr>
-        <w:t>склада</w:t>
-      </w:r>
-      <w:r>
-        <w:rPr>
-          <w:iCs/>
-          <w:sz w:val="28"/>
-          <w:szCs w:val="28"/>
-        </w:rPr>
-        <w:t xml:space="preserve"> / </w:t>
-      </w:r>
-      <w:r>
-        <w:rPr>
-          <w:iCs/>
-          <w:sz w:val="28"/>
-          <w:szCs w:val="28"/>
-        </w:rPr>
-        <w:t xml:space="preserve">магазина, адрес, тип товара, вместимость склада </w:t>
-      </w:r>
-      <w:r>
-        <w:rPr>
-          <w:iCs/>
-          <w:sz w:val="28"/>
-          <w:szCs w:val="28"/>
-        </w:rPr>
-        <w:t>/</w:t>
-      </w:r>
-      <w:r>
-        <w:rPr>
-          <w:iCs/>
-          <w:sz w:val="28"/>
-          <w:szCs w:val="28"/>
-        </w:rPr>
-        <w:t xml:space="preserve"> магазина, категория товара, идентификатор объекта), в зависимости от того, какая операция будет выполняться. Все данные проходят валидацию. </w:t>
-      </w:r>
-      <w:r>
-        <w:rPr>
-          <w:iCs/>
-          <w:sz w:val="28"/>
-          <w:szCs w:val="28"/>
-        </w:rPr>
-        <w:t>Подпрограмма</w:t>
-      </w:r>
-      <w:r>
-        <w:rPr>
-          <w:iCs/>
-          <w:sz w:val="28"/>
-          <w:szCs w:val="28"/>
-        </w:rPr>
-        <w:t xml:space="preserve"> ничего не возвращает, а только добавляет объект в список или удаляет объект из списка.</w:t>
-      </w:r>
-    </w:p>
-    <w:p>
-      <w:pPr>
-        <w:spacing w:line="360" w:lineRule="exact"/>
-        <w:ind w:right="57" w:firstLine="708"/>
-        <w:jc w:val="both"/>
-        <w:rPr>
-          <w:iCs/>
-          <w:sz w:val="28"/>
-          <w:szCs w:val="28"/>
-        </w:rPr>
-      </w:pPr>
-    </w:p>
-    <w:p>
-      <w:pPr>
-        <w:pStyle w:val="a3"/>
-        <w:numPr>
-          <w:ilvl w:val="2"/>
-          <w:numId w:val="5"/>
-        </w:numPr>
-        <w:spacing w:line="360" w:lineRule="exact"/>
-        <w:ind w:right="57"/>
-        <w:jc w:val="both"/>
-        <w:rPr>
-          <w:iCs/>
-          <w:sz w:val="28"/>
-          <w:szCs w:val="28"/>
-        </w:rPr>
-      </w:pPr>
-      <w:r>
-        <w:rPr>
-          <w:iCs/>
-          <w:sz w:val="28"/>
-          <w:szCs w:val="28"/>
-        </w:rPr>
-        <w:t>Прогнозирование спроса</w:t>
-      </w:r>
-    </w:p>
-    <w:p>
-      <w:pPr>
-        <w:spacing w:line="360" w:lineRule="exact"/>
-        <w:ind w:left="708" w:right="57"/>
-        <w:jc w:val="both"/>
-        <w:rPr>
-          <w:iCs/>
-          <w:sz w:val="28"/>
-          <w:szCs w:val="28"/>
-        </w:rPr>
-      </w:pPr>
-    </w:p>
-    <w:p>
-      <w:pPr>
-        <w:spacing w:line="360" w:lineRule="exact"/>
-        <w:ind w:right="57" w:firstLine="708"/>
-        <w:jc w:val="both"/>
-        <w:rPr>
-          <w:iCs/>
-          <w:sz w:val="28"/>
-          <w:szCs w:val="28"/>
-        </w:rPr>
-      </w:pPr>
-      <w:r>
-        <w:rPr>
-          <w:iCs/>
-          <w:sz w:val="28"/>
-          <w:szCs w:val="28"/>
-        </w:rPr>
-        <w:t>На вход подаются данные, по которым будет производиться прогнозирование, и промежуток времени, на основании которого необходимо сделать прогноз. Функция должна возвращать прогноз наиболее вероятных значений.</w:t>
-      </w:r>
+        <w:t>склада). На ввод подаётся информация о новом или уже существующем объекте, в зависимости от того, какая операция будет выполняться. Все данные проходят валидацию. Функция ничего не возвращает, а только добавляет объект в список, редактирует уже существующий объект или удаляет объект из списка.</w:t>
+      </w:r>
+    </w:p>
+    <w:p>
+      <w:pPr>
+        <w:rPr>
+          <w:iCs/>
+          <w:sz w:val="28"/>
+          <w:szCs w:val="28"/>
+        </w:rPr>
+      </w:pPr>
+    </w:p>
+    <w:p>
+      <w:pPr>
+        <w:rPr>
+          <w:iCs/>
+          <w:sz w:val="28"/>
+          <w:szCs w:val="28"/>
+        </w:rPr>
+      </w:pPr>
+    </w:p>
+    <w:p>
+      <w:pPr>
+        <w:rPr>
+          <w:iCs/>
+          <w:sz w:val="28"/>
+          <w:szCs w:val="28"/>
+        </w:rPr>
+      </w:pPr>
+    </w:p>
+    <w:p>
+      <w:pPr>
+        <w:rPr>
+          <w:iCs/>
+          <w:sz w:val="28"/>
+          <w:szCs w:val="28"/>
+        </w:rPr>
+      </w:pPr>
+    </w:p>
+    <w:p>
+      <w:pPr>
+        <w:rPr>
+          <w:iCs/>
+          <w:sz w:val="28"/>
+          <w:szCs w:val="28"/>
+        </w:rPr>
+      </w:pPr>
+    </w:p>
+    <w:p>
+      <w:pPr>
+        <w:rPr>
+          <w:iCs/>
+          <w:sz w:val="28"/>
+          <w:szCs w:val="28"/>
+        </w:rPr>
+      </w:pPr>
+    </w:p>
+    <w:p>
+      <w:pPr>
+        <w:rPr>
+          <w:iCs/>
+          <w:sz w:val="28"/>
+          <w:szCs w:val="28"/>
+        </w:rPr>
+      </w:pPr>
+    </w:p>
+    <w:p>
+      <w:pPr>
+        <w:rPr>
+          <w:iCs/>
+          <w:sz w:val="28"/>
+          <w:szCs w:val="28"/>
+        </w:rPr>
+      </w:pPr>
+    </w:p>
+    <w:p>
+      <w:pPr>
+        <w:rPr>
+          <w:iCs/>
+          <w:sz w:val="28"/>
+          <w:szCs w:val="28"/>
+        </w:rPr>
+      </w:pPr>
+    </w:p>
+    <w:p>
+      <w:pPr>
+        <w:rPr>
+          <w:iCs/>
+          <w:sz w:val="28"/>
+          <w:szCs w:val="28"/>
+        </w:rPr>
+      </w:pPr>
+    </w:p>
+    <w:p>
+      <w:pPr>
+        <w:rPr>
+          <w:iCs/>
+          <w:sz w:val="28"/>
+          <w:szCs w:val="28"/>
+        </w:rPr>
+      </w:pPr>
+    </w:p>
+    <w:p>
+      <w:pPr>
+        <w:rPr>
+          <w:iCs/>
+          <w:sz w:val="28"/>
+          <w:szCs w:val="28"/>
+        </w:rPr>
+      </w:pPr>
+    </w:p>
+    <w:p>
+      <w:pPr>
+        <w:rPr>
+          <w:iCs/>
+          <w:sz w:val="28"/>
+          <w:szCs w:val="28"/>
+        </w:rPr>
+      </w:pPr>
+    </w:p>
+    <w:p>
+      <w:pPr>
+        <w:rPr>
+          <w:iCs/>
+          <w:sz w:val="28"/>
+          <w:szCs w:val="28"/>
+        </w:rPr>
+      </w:pPr>
+    </w:p>
+    <w:p>
+      <w:pPr>
+        <w:rPr>
+          <w:iCs/>
+          <w:sz w:val="28"/>
+          <w:szCs w:val="28"/>
+        </w:rPr>
+      </w:pPr>
+    </w:p>
+    <w:p>
+      <w:pPr>
+        <w:rPr>
+          <w:iCs/>
+          <w:sz w:val="28"/>
+          <w:szCs w:val="28"/>
+        </w:rPr>
+      </w:pPr>
+    </w:p>
+    <w:p>
+      <w:pPr>
+        <w:rPr>
+          <w:iCs/>
+          <w:sz w:val="28"/>
+          <w:szCs w:val="28"/>
+        </w:rPr>
+      </w:pPr>
+    </w:p>
+    <w:p>
+      <w:pPr>
+        <w:rPr>
+          <w:iCs/>
+          <w:sz w:val="28"/>
+          <w:szCs w:val="28"/>
+        </w:rPr>
+      </w:pPr>
+    </w:p>
+    <w:p>
+      <w:pPr>
+        <w:rPr>
+          <w:iCs/>
+          <w:sz w:val="28"/>
+          <w:szCs w:val="28"/>
+        </w:rPr>
+      </w:pPr>
+    </w:p>
+    <w:p>
+      <w:pPr>
+        <w:rPr>
+          <w:iCs/>
+          <w:sz w:val="28"/>
+          <w:szCs w:val="28"/>
+        </w:rPr>
+      </w:pPr>
+    </w:p>
+    <w:p>
+      <w:pPr>
+        <w:rPr>
+          <w:iCs/>
+          <w:sz w:val="28"/>
+          <w:szCs w:val="28"/>
+        </w:rPr>
+      </w:pPr>
+    </w:p>
+    <w:p>
+      <w:pPr>
+        <w:rPr>
+          <w:iCs/>
+          <w:sz w:val="28"/>
+          <w:szCs w:val="28"/>
+        </w:rPr>
+      </w:pPr>
+    </w:p>
+    <w:p>
+      <w:pPr>
+        <w:rPr>
+          <w:iCs/>
+          <w:sz w:val="28"/>
+          <w:szCs w:val="28"/>
+        </w:rPr>
+      </w:pPr>
+    </w:p>
+    <w:p>
+      <w:pPr>
+        <w:rPr>
+          <w:iCs/>
+          <w:sz w:val="28"/>
+          <w:szCs w:val="28"/>
+        </w:rPr>
+      </w:pPr>
+    </w:p>
+    <w:p>
+      <w:pPr>
+        <w:rPr>
+          <w:iCs/>
+          <w:sz w:val="28"/>
+          <w:szCs w:val="28"/>
+        </w:rPr>
+      </w:pPr>
+    </w:p>
+    <w:p>
+      <w:pPr>
+        <w:rPr>
+          <w:iCs/>
+          <w:sz w:val="28"/>
+          <w:szCs w:val="28"/>
+        </w:rPr>
+      </w:pPr>
+    </w:p>
+    <w:p>
+      <w:pPr>
+        <w:rPr>
+          <w:iCs/>
+          <w:sz w:val="28"/>
+          <w:szCs w:val="28"/>
+        </w:rPr>
+      </w:pPr>
     </w:p>
     <w:p>
       <w:pPr>
@@ -7476,7 +7484,7 @@
         <w:rPr>
           <w:noProof/>
         </w:rPr>
-        <w:object w:dxaOrig="225" w:dyaOrig="225" w14:anchorId="688F9E7C">
+        <w:object w:dxaOrig="1440" w:dyaOrig="1440" w14:anchorId="688F9E7C">
           <v:shapetype id="_x0000_t75" coordsize="21600,21600" o:spt="75" o:preferrelative="t" path="m@4@5l@4@11@9@11@9@5xe" filled="f" stroked="f">
             <v:stroke joinstyle="miter"/>
             <v:formulas>
@@ -7500,7 +7508,7 @@
             <v:imagedata r:id="rId10" o:title=""/>
             <w10:wrap type="topAndBottom"/>
           </v:shape>
-          <o:OLEObject Type="Embed" ProgID="Visio.Drawing.11" ShapeID="_x0000_s1028" DrawAspect="Content" ObjectID="_1804169922" r:id="rId11"/>
+          <o:OLEObject Type="Embed" ProgID="Visio.Drawing.11" ShapeID="_x0000_s1028" DrawAspect="Content" ObjectID="_1809347796" r:id="rId11"/>
         </w:object>
       </w:r>
       <w:r>
@@ -7557,25 +7565,24 @@
           <w:iCs/>
           <w:sz w:val="28"/>
           <w:szCs w:val="28"/>
+        </w:rPr>
+      </w:pPr>
+      <w:r>
+        <w:rPr>
+          <w:iCs/>
+          <w:sz w:val="28"/>
+          <w:szCs w:val="28"/>
+        </w:rPr>
+        <w:t xml:space="preserve">Рисунок 3.1.1 – Схема работы </w:t>
+      </w:r>
+      <w:proofErr w:type="spellStart"/>
+      <w:r>
+        <w:rPr>
+          <w:iCs/>
+          <w:sz w:val="28"/>
+          <w:szCs w:val="28"/>
           <w:lang w:val="en-US"/>
         </w:rPr>
-      </w:pPr>
-      <w:r>
-        <w:rPr>
-          <w:iCs/>
-          <w:sz w:val="28"/>
-          <w:szCs w:val="28"/>
-        </w:rPr>
-        <w:t xml:space="preserve">Рисунок 3.1.1 – Схема работы </w:t>
-      </w:r>
-      <w:proofErr w:type="spellStart"/>
-      <w:r>
-        <w:rPr>
-          <w:iCs/>
-          <w:sz w:val="28"/>
-          <w:szCs w:val="28"/>
-          <w:lang w:val="en-US"/>
-        </w:rPr>
         <w:t>quickSort</w:t>
       </w:r>
       <w:proofErr w:type="spellEnd"/>
@@ -7588,7 +7595,6 @@
           <w:iCs/>
           <w:sz w:val="28"/>
           <w:szCs w:val="28"/>
-          <w:lang w:val="en-US"/>
         </w:rPr>
       </w:pPr>
     </w:p>
@@ -7633,15 +7639,7 @@
           <w:sz w:val="28"/>
           <w:szCs w:val="28"/>
         </w:rPr>
-        <w:t>процедур</w:t>
-      </w:r>
-      <w:r>
-        <w:rPr>
-          <w:iCs/>
-          <w:sz w:val="28"/>
-          <w:szCs w:val="28"/>
-        </w:rPr>
-        <w:t xml:space="preserve">а </w:t>
+        <w:t xml:space="preserve">процедура </w:t>
       </w:r>
       <w:r>
         <w:rPr>
@@ -7707,12 +7705,12 @@
           <w:noProof/>
         </w:rPr>
         <w:lastRenderedPageBreak/>
-        <w:object w:dxaOrig="225" w:dyaOrig="225" w14:anchorId="79AEEB53">
+        <w:object w:dxaOrig="1440" w:dyaOrig="1440" w14:anchorId="79AEEB53">
           <v:shape id="_x0000_s1038" type="#_x0000_t75" style="position:absolute;margin-left:88.95pt;margin-top:.1pt;width:290.25pt;height:490.15pt;z-index:251671552;mso-position-horizontal-relative:text;mso-position-vertical-relative:text;mso-width-relative:page;mso-height-relative:page">
             <v:imagedata r:id="rId12" o:title=""/>
             <w10:wrap type="topAndBottom"/>
           </v:shape>
-          <o:OLEObject Type="Embed" ProgID="Visio.Drawing.11" ShapeID="_x0000_s1038" DrawAspect="Content" ObjectID="_1804169923" r:id="rId13"/>
+          <o:OLEObject Type="Embed" ProgID="Visio.Drawing.11" ShapeID="_x0000_s1038" DrawAspect="Content" ObjectID="_1809347797" r:id="rId13"/>
         </w:object>
       </w:r>
     </w:p>
@@ -7801,10 +7799,10 @@
       </w:pPr>
       <w:r>
         <w:object w:dxaOrig="7321" w:dyaOrig="10996" w14:anchorId="5D3B40E2">
-          <v:shape id="_x0000_i1176" type="#_x0000_t75" style="width:366pt;height:549.75pt" o:ole="">
+          <v:shape id="_x0000_i1027" type="#_x0000_t75" style="width:366pt;height:549.75pt" o:ole="">
             <v:imagedata r:id="rId14" o:title=""/>
           </v:shape>
-          <o:OLEObject Type="Embed" ProgID="Visio.Drawing.11" ShapeID="_x0000_i1176" DrawAspect="Content" ObjectID="_1804169919" r:id="rId15"/>
+          <o:OLEObject Type="Embed" ProgID="Visio.Drawing.11" ShapeID="_x0000_i1027" DrawAspect="Content" ObjectID="_1809347793" r:id="rId15"/>
         </w:object>
       </w:r>
     </w:p>
@@ -7831,23 +7829,7 @@
           <w:sz w:val="28"/>
           <w:szCs w:val="28"/>
         </w:rPr>
-        <w:t>Рисунок 3.1.</w:t>
-      </w:r>
-      <w:r>
-        <w:rPr>
-          <w:iCs/>
-          <w:sz w:val="28"/>
-          <w:szCs w:val="28"/>
-        </w:rPr>
-        <w:t>3</w:t>
-      </w:r>
-      <w:r>
-        <w:rPr>
-          <w:iCs/>
-          <w:sz w:val="28"/>
-          <w:szCs w:val="28"/>
-        </w:rPr>
-        <w:t xml:space="preserve"> – Схема работы </w:t>
+        <w:t xml:space="preserve">Рисунок 3.1.3 – Схема работы </w:t>
       </w:r>
       <w:proofErr w:type="spellStart"/>
       <w:r>
@@ -7960,11 +7942,11 @@
         <w:rPr>
           <w:noProof/>
         </w:rPr>
-        <w:object w:dxaOrig="225" w:dyaOrig="225" w14:anchorId="14B31280">
+        <w:object w:dxaOrig="1440" w:dyaOrig="1440" w14:anchorId="14B31280">
           <v:shape id="_x0000_s1039" type="#_x0000_t75" style="position:absolute;left:0;text-align:left;margin-left:164.8pt;margin-top:6pt;width:119.25pt;height:348.7pt;z-index:251673600;mso-position-horizontal-relative:text;mso-position-vertical-relative:text;mso-width-relative:page;mso-height-relative:page">
             <v:imagedata r:id="rId16" o:title=""/>
           </v:shape>
-          <o:OLEObject Type="Embed" ProgID="Visio.Drawing.11" ShapeID="_x0000_s1039" DrawAspect="Content" ObjectID="_1804169924" r:id="rId17"/>
+          <o:OLEObject Type="Embed" ProgID="Visio.Drawing.11" ShapeID="_x0000_s1039" DrawAspect="Content" ObjectID="_1809347798" r:id="rId17"/>
         </w:object>
       </w:r>
     </w:p>
@@ -8292,10 +8274,10 @@
       </w:pPr>
       <w:r>
         <w:object w:dxaOrig="1891" w:dyaOrig="6000" w14:anchorId="1C186AB6">
-          <v:shape id="_x0000_i1182" type="#_x0000_t75" style="width:73.5pt;height:233.25pt" o:ole="">
+          <v:shape id="_x0000_i1029" type="#_x0000_t75" style="width:73.5pt;height:233.25pt" o:ole="">
             <v:imagedata r:id="rId18" o:title=""/>
           </v:shape>
-          <o:OLEObject Type="Embed" ProgID="Visio.Drawing.11" ShapeID="_x0000_i1182" DrawAspect="Content" ObjectID="_1804169920" r:id="rId19"/>
+          <o:OLEObject Type="Embed" ProgID="Visio.Drawing.11" ShapeID="_x0000_i1029" DrawAspect="Content" ObjectID="_1809347794" r:id="rId19"/>
         </w:object>
       </w:r>
     </w:p>
@@ -8320,7 +8302,6 @@
           <w:iCs/>
           <w:sz w:val="28"/>
           <w:szCs w:val="28"/>
-          <w:lang w:val="en-US"/>
         </w:rPr>
       </w:pPr>
       <w:r>
@@ -8336,7 +8317,6 @@
           <w:iCs/>
           <w:sz w:val="28"/>
           <w:szCs w:val="28"/>
-          <w:lang w:val="en-US"/>
         </w:rPr>
         <w:t xml:space="preserve"> 3.1.</w:t>
       </w:r>
@@ -8345,7 +8325,6 @@
           <w:iCs/>
           <w:sz w:val="28"/>
           <w:szCs w:val="28"/>
-          <w:lang w:val="en-US"/>
         </w:rPr>
         <w:t>5</w:t>
       </w:r>
@@ -8354,7 +8333,6 @@
           <w:iCs/>
           <w:sz w:val="28"/>
           <w:szCs w:val="28"/>
-          <w:lang w:val="en-US"/>
         </w:rPr>
         <w:t xml:space="preserve"> – </w:t>
       </w:r>
@@ -8371,7 +8349,6 @@
           <w:iCs/>
           <w:sz w:val="28"/>
           <w:szCs w:val="28"/>
-          <w:lang w:val="en-US"/>
         </w:rPr>
         <w:t xml:space="preserve"> </w:t>
       </w:r>
@@ -8388,7 +8365,6 @@
           <w:iCs/>
           <w:sz w:val="28"/>
           <w:szCs w:val="28"/>
-          <w:lang w:val="en-US"/>
         </w:rPr>
         <w:t xml:space="preserve"> </w:t>
       </w:r>
@@ -8413,7 +8389,6 @@
           <w:iCs/>
           <w:sz w:val="28"/>
           <w:szCs w:val="28"/>
-          <w:lang w:val="en-US"/>
         </w:rPr>
       </w:pPr>
     </w:p>
@@ -8451,12 +8426,12 @@
         <w:rPr>
           <w:noProof/>
         </w:rPr>
-        <w:object w:dxaOrig="225" w:dyaOrig="225" w14:anchorId="373F8DDB">
+        <w:object w:dxaOrig="1440" w:dyaOrig="1440" w14:anchorId="373F8DDB">
           <v:shape id="_x0000_s1033" type="#_x0000_t75" style="position:absolute;margin-left:186.75pt;margin-top:19.95pt;width:86.75pt;height:275.65pt;z-index:251663360;mso-position-horizontal-relative:text;mso-position-vertical-relative:text;mso-width-relative:page;mso-height-relative:page">
             <v:imagedata r:id="rId20" o:title=""/>
             <w10:wrap type="topAndBottom"/>
           </v:shape>
-          <o:OLEObject Type="Embed" ProgID="Visio.Drawing.11" ShapeID="_x0000_s1033" DrawAspect="Content" ObjectID="_1804169925" r:id="rId21"/>
+          <o:OLEObject Type="Embed" ProgID="Visio.Drawing.11" ShapeID="_x0000_s1033" DrawAspect="Content" ObjectID="_1809347799" r:id="rId21"/>
         </w:object>
       </w:r>
     </w:p>
@@ -8480,86 +8455,64 @@
           <w:iCs/>
           <w:sz w:val="28"/>
           <w:szCs w:val="28"/>
+        </w:rPr>
+      </w:pPr>
+      <w:r>
+        <w:rPr>
+          <w:iCs/>
+          <w:sz w:val="28"/>
+          <w:szCs w:val="28"/>
+        </w:rPr>
+        <w:t>Рисунок</w:t>
+      </w:r>
+      <w:r>
+        <w:rPr>
+          <w:iCs/>
+          <w:sz w:val="28"/>
+          <w:szCs w:val="28"/>
+        </w:rPr>
+        <w:t xml:space="preserve"> 3.1.6 – </w:t>
+      </w:r>
+      <w:r>
+        <w:rPr>
+          <w:iCs/>
+          <w:sz w:val="28"/>
+          <w:szCs w:val="28"/>
+        </w:rPr>
+        <w:t>Схема</w:t>
+      </w:r>
+      <w:r>
+        <w:rPr>
+          <w:iCs/>
+          <w:sz w:val="28"/>
+          <w:szCs w:val="28"/>
+        </w:rPr>
+        <w:t xml:space="preserve"> </w:t>
+      </w:r>
+      <w:r>
+        <w:rPr>
+          <w:iCs/>
+          <w:sz w:val="28"/>
+          <w:szCs w:val="28"/>
+        </w:rPr>
+        <w:t>работы</w:t>
+      </w:r>
+      <w:r>
+        <w:rPr>
+          <w:iCs/>
+          <w:sz w:val="28"/>
+          <w:szCs w:val="28"/>
+        </w:rPr>
+        <w:t xml:space="preserve"> </w:t>
+      </w:r>
+      <w:proofErr w:type="spellStart"/>
+      <w:r>
+        <w:rPr>
+          <w:iCs/>
+          <w:sz w:val="28"/>
+          <w:szCs w:val="28"/>
           <w:lang w:val="en-US"/>
         </w:rPr>
-      </w:pPr>
-      <w:r>
-        <w:rPr>
-          <w:iCs/>
-          <w:sz w:val="28"/>
-          <w:szCs w:val="28"/>
-        </w:rPr>
-        <w:t>Рисунок</w:t>
-      </w:r>
-      <w:r>
-        <w:rPr>
-          <w:iCs/>
-          <w:sz w:val="28"/>
-          <w:szCs w:val="28"/>
-          <w:lang w:val="en-US"/>
-        </w:rPr>
-        <w:t xml:space="preserve"> 3.1.</w:t>
-      </w:r>
-      <w:r>
-        <w:rPr>
-          <w:iCs/>
-          <w:sz w:val="28"/>
-          <w:szCs w:val="28"/>
-          <w:lang w:val="en-US"/>
-        </w:rPr>
-        <w:t>6</w:t>
-      </w:r>
-      <w:r>
-        <w:rPr>
-          <w:iCs/>
-          <w:sz w:val="28"/>
-          <w:szCs w:val="28"/>
-          <w:lang w:val="en-US"/>
-        </w:rPr>
-        <w:t xml:space="preserve"> – </w:t>
-      </w:r>
-      <w:r>
-        <w:rPr>
-          <w:iCs/>
-          <w:sz w:val="28"/>
-          <w:szCs w:val="28"/>
-        </w:rPr>
-        <w:t>Схема</w:t>
-      </w:r>
-      <w:r>
-        <w:rPr>
-          <w:iCs/>
-          <w:sz w:val="28"/>
-          <w:szCs w:val="28"/>
-          <w:lang w:val="en-US"/>
-        </w:rPr>
-        <w:t xml:space="preserve"> </w:t>
-      </w:r>
-      <w:r>
-        <w:rPr>
-          <w:iCs/>
-          <w:sz w:val="28"/>
-          <w:szCs w:val="28"/>
-        </w:rPr>
-        <w:t>работы</w:t>
-      </w:r>
-      <w:r>
-        <w:rPr>
-          <w:iCs/>
-          <w:sz w:val="28"/>
-          <w:szCs w:val="28"/>
-          <w:lang w:val="en-US"/>
-        </w:rPr>
-        <w:t xml:space="preserve"> </w:t>
-      </w:r>
-      <w:proofErr w:type="spellStart"/>
-      <w:r>
-        <w:rPr>
-          <w:iCs/>
-          <w:sz w:val="28"/>
-          <w:szCs w:val="28"/>
-          <w:lang w:val="en-US"/>
-        </w:rPr>
         <w:t>addWarehouse</w:t>
       </w:r>
       <w:proofErr w:type="spellEnd"/>
@@ -8580,12 +8533,12 @@
           <w:noProof/>
         </w:rPr>
         <w:lastRenderedPageBreak/>
-        <w:object w:dxaOrig="225" w:dyaOrig="225" w14:anchorId="6D397C6A">
+        <w:object w:dxaOrig="1440" w:dyaOrig="1440" w14:anchorId="6D397C6A">
           <v:shape id="_x0000_s1034" type="#_x0000_t75" style="position:absolute;left:0;text-align:left;margin-left:185.3pt;margin-top:86pt;width:97.65pt;height:311pt;z-index:251665408;mso-position-horizontal-relative:text;mso-position-vertical-relative:text;mso-width-relative:page;mso-height-relative:page">
             <v:imagedata r:id="rId22" o:title=""/>
             <w10:wrap type="topAndBottom"/>
           </v:shape>
-          <o:OLEObject Type="Embed" ProgID="Visio.Drawing.11" ShapeID="_x0000_s1034" DrawAspect="Content" ObjectID="_1804169926" r:id="rId23"/>
+          <o:OLEObject Type="Embed" ProgID="Visio.Drawing.11" ShapeID="_x0000_s1034" DrawAspect="Content" ObjectID="_1809347800" r:id="rId23"/>
         </w:object>
       </w:r>
       <w:r>
@@ -8594,71 +8547,7 @@
           <w:sz w:val="28"/>
           <w:szCs w:val="28"/>
         </w:rPr>
-        <w:t>Процедура начинается с цикла, который проверяет корректность входных данных. Пользователь должен ввести название</w:t>
-      </w:r>
-      <w:r>
-        <w:rPr>
-          <w:iCs/>
-          <w:sz w:val="28"/>
-          <w:szCs w:val="28"/>
-        </w:rPr>
-        <w:t>,</w:t>
-      </w:r>
-      <w:r>
-        <w:rPr>
-          <w:iCs/>
-          <w:sz w:val="28"/>
-          <w:szCs w:val="28"/>
-        </w:rPr>
-        <w:t xml:space="preserve"> расположение </w:t>
-      </w:r>
-      <w:r>
-        <w:rPr>
-          <w:iCs/>
-          <w:sz w:val="28"/>
-          <w:szCs w:val="28"/>
-        </w:rPr>
-        <w:t>и вместимость склада</w:t>
-      </w:r>
-      <w:r>
-        <w:rPr>
-          <w:iCs/>
-          <w:sz w:val="28"/>
-          <w:szCs w:val="28"/>
-        </w:rPr>
-        <w:t xml:space="preserve">. После завершения цикла процедура добавляет </w:t>
-      </w:r>
-      <w:r>
-        <w:rPr>
-          <w:iCs/>
-          <w:sz w:val="28"/>
-          <w:szCs w:val="28"/>
-        </w:rPr>
-        <w:t>склад</w:t>
-      </w:r>
-      <w:r>
-        <w:rPr>
-          <w:iCs/>
-          <w:sz w:val="28"/>
-          <w:szCs w:val="28"/>
-        </w:rPr>
-        <w:t xml:space="preserve"> в список </w:t>
-      </w:r>
-      <w:r>
-        <w:rPr>
-          <w:iCs/>
-          <w:sz w:val="28"/>
-          <w:szCs w:val="28"/>
-        </w:rPr>
-        <w:t>складов</w:t>
-      </w:r>
-      <w:r>
-        <w:rPr>
-          <w:iCs/>
-          <w:sz w:val="28"/>
-          <w:szCs w:val="28"/>
-        </w:rPr>
-        <w:t>.</w:t>
+        <w:t>Процедура начинается с цикла, который проверяет корректность входных данных. Пользователь должен ввести название, расположение и вместимость склада. После завершения цикла процедура добавляет склад в список складов.</w:t>
       </w:r>
     </w:p>
     <w:p>
@@ -8681,7 +8570,6 @@
           <w:iCs/>
           <w:sz w:val="28"/>
           <w:szCs w:val="28"/>
-          <w:lang w:val="en-US"/>
         </w:rPr>
       </w:pPr>
       <w:r>
@@ -8753,7 +8641,6 @@
           <w:iCs/>
           <w:sz w:val="28"/>
           <w:szCs w:val="28"/>
-          <w:lang w:val="en-US"/>
         </w:rPr>
       </w:pPr>
     </w:p>
@@ -8774,47 +8661,7 @@
           <w:sz w:val="28"/>
           <w:szCs w:val="28"/>
         </w:rPr>
-        <w:t xml:space="preserve">Процедура начинается с цикла, который проверяет корректность входных данных. Пользователь должен ввести название, </w:t>
-      </w:r>
-      <w:r>
-        <w:rPr>
-          <w:iCs/>
-          <w:sz w:val="28"/>
-          <w:szCs w:val="28"/>
-        </w:rPr>
-        <w:t>место добавления, количество, категорию товара</w:t>
-      </w:r>
-      <w:r>
-        <w:rPr>
-          <w:iCs/>
-          <w:sz w:val="28"/>
-          <w:szCs w:val="28"/>
-        </w:rPr>
-        <w:t xml:space="preserve">. После завершения цикла процедура добавляет </w:t>
-      </w:r>
-      <w:r>
-        <w:rPr>
-          <w:iCs/>
-          <w:sz w:val="28"/>
-          <w:szCs w:val="28"/>
-        </w:rPr>
-        <w:t>товар</w:t>
-      </w:r>
-      <w:r>
-        <w:rPr>
-          <w:iCs/>
-          <w:sz w:val="28"/>
-          <w:szCs w:val="28"/>
-        </w:rPr>
-        <w:t xml:space="preserve"> в </w:t>
-      </w:r>
-      <w:r>
-        <w:rPr>
-          <w:iCs/>
-          <w:sz w:val="28"/>
-          <w:szCs w:val="28"/>
-        </w:rPr>
-        <w:t>соответствующее место.</w:t>
+        <w:t>Процедура начинается с цикла, который проверяет корректность входных данных. Пользователь должен ввести название, место добавления, количество, категорию товара. После завершения цикла процедура добавляет товар в соответствующее место.</w:t>
       </w:r>
     </w:p>
     <w:p>
@@ -8832,12 +8679,12 @@
           <w:noProof/>
         </w:rPr>
         <w:lastRenderedPageBreak/>
-        <w:object w:dxaOrig="225" w:dyaOrig="225" w14:anchorId="6B47F1B6">
+        <w:object w:dxaOrig="1440" w:dyaOrig="1440" w14:anchorId="6B47F1B6">
           <v:shape id="_x0000_s1035" type="#_x0000_t75" style="position:absolute;margin-left:162.5pt;margin-top:0;width:137.95pt;height:294.2pt;z-index:251667456;mso-position-horizontal-relative:text;mso-position-vertical-relative:text;mso-width-relative:page;mso-height-relative:page">
             <v:imagedata r:id="rId24" o:title=""/>
             <w10:wrap type="topAndBottom"/>
           </v:shape>
-          <o:OLEObject Type="Embed" ProgID="Visio.Drawing.11" ShapeID="_x0000_s1035" DrawAspect="Content" ObjectID="_1804169927" r:id="rId25"/>
+          <o:OLEObject Type="Embed" ProgID="Visio.Drawing.11" ShapeID="_x0000_s1035" DrawAspect="Content" ObjectID="_1809347801" r:id="rId25"/>
         </w:object>
       </w:r>
     </w:p>
@@ -8862,7 +8709,6 @@
           <w:iCs/>
           <w:sz w:val="28"/>
           <w:szCs w:val="28"/>
-          <w:lang w:val="en-US"/>
         </w:rPr>
       </w:pPr>
       <w:r>
@@ -8950,7 +8796,6 @@
           <w:iCs/>
           <w:sz w:val="28"/>
           <w:szCs w:val="28"/>
-          <w:lang w:val="en-US"/>
         </w:rPr>
       </w:pPr>
     </w:p>
@@ -8971,55 +8816,7 @@
           <w:sz w:val="28"/>
           <w:szCs w:val="28"/>
         </w:rPr>
-        <w:t>Процедура начинается с цикла, который проверяет корректность входных данных. Пользователь должен ввести название</w:t>
-      </w:r>
-      <w:r>
-        <w:rPr>
-          <w:iCs/>
-          <w:sz w:val="28"/>
-          <w:szCs w:val="28"/>
-        </w:rPr>
-        <w:t xml:space="preserve"> магазина</w:t>
-      </w:r>
-      <w:r>
-        <w:rPr>
-          <w:iCs/>
-          <w:sz w:val="28"/>
-          <w:szCs w:val="28"/>
-        </w:rPr>
-        <w:t xml:space="preserve">. После завершения цикла процедура </w:t>
-      </w:r>
-      <w:r>
-        <w:rPr>
-          <w:iCs/>
-          <w:sz w:val="28"/>
-          <w:szCs w:val="28"/>
-        </w:rPr>
-        <w:t>удаляет</w:t>
-      </w:r>
-      <w:r>
-        <w:rPr>
-          <w:iCs/>
-          <w:sz w:val="28"/>
-          <w:szCs w:val="28"/>
-        </w:rPr>
-        <w:t xml:space="preserve"> </w:t>
-      </w:r>
-      <w:r>
-        <w:rPr>
-          <w:iCs/>
-          <w:sz w:val="28"/>
-          <w:szCs w:val="28"/>
-        </w:rPr>
-        <w:t>магазин из списка магазинов</w:t>
-      </w:r>
-      <w:r>
-        <w:rPr>
-          <w:iCs/>
-          <w:sz w:val="28"/>
-          <w:szCs w:val="28"/>
-        </w:rPr>
-        <w:t>.</w:t>
+        <w:t>Процедура начинается с цикла, который проверяет корректность входных данных. Пользователь должен ввести название магазина. После завершения цикла процедура удаляет магазин из списка магазинов.</w:t>
       </w:r>
     </w:p>
     <w:p>
@@ -9036,11 +8833,11 @@
         <w:rPr>
           <w:noProof/>
         </w:rPr>
-        <w:object w:dxaOrig="225" w:dyaOrig="225" w14:anchorId="791D253E">
+        <w:object w:dxaOrig="1440" w:dyaOrig="1440" w14:anchorId="791D253E">
           <v:shape id="_x0000_s1036" type="#_x0000_t75" style="position:absolute;margin-left:156.65pt;margin-top:15.9pt;width:111.95pt;height:238.75pt;z-index:251669504;mso-position-horizontal-relative:text;mso-position-vertical-relative:text;mso-width-relative:page;mso-height-relative:page">
             <v:imagedata r:id="rId26" o:title=""/>
           </v:shape>
-          <o:OLEObject Type="Embed" ProgID="Visio.Drawing.11" ShapeID="_x0000_s1036" DrawAspect="Content" ObjectID="_1804169928" r:id="rId27"/>
+          <o:OLEObject Type="Embed" ProgID="Visio.Drawing.11" ShapeID="_x0000_s1036" DrawAspect="Content" ObjectID="_1809347802" r:id="rId27"/>
         </w:object>
       </w:r>
     </w:p>
@@ -9223,23 +9020,7 @@
           <w:sz w:val="28"/>
           <w:szCs w:val="28"/>
         </w:rPr>
-        <w:t xml:space="preserve"> 3.1.</w:t>
-      </w:r>
-      <w:r>
-        <w:rPr>
-          <w:iCs/>
-          <w:sz w:val="28"/>
-          <w:szCs w:val="28"/>
-        </w:rPr>
-        <w:t>9</w:t>
-      </w:r>
-      <w:r>
-        <w:rPr>
-          <w:iCs/>
-          <w:sz w:val="28"/>
-          <w:szCs w:val="28"/>
-        </w:rPr>
-        <w:t xml:space="preserve"> – </w:t>
+        <w:t xml:space="preserve"> 3.1.9 – </w:t>
       </w:r>
       <w:r>
         <w:rPr>
@@ -9318,55 +9099,7 @@
           <w:szCs w:val="28"/>
         </w:rPr>
         <w:lastRenderedPageBreak/>
-        <w:t xml:space="preserve">Процедура начинается с цикла, который проверяет корректность входных данных. Пользователь должен ввести название </w:t>
-      </w:r>
-      <w:r>
-        <w:rPr>
-          <w:iCs/>
-          <w:sz w:val="28"/>
-          <w:szCs w:val="28"/>
-        </w:rPr>
-        <w:t>склада</w:t>
-      </w:r>
-      <w:r>
-        <w:rPr>
-          <w:iCs/>
-          <w:sz w:val="28"/>
-          <w:szCs w:val="28"/>
-        </w:rPr>
-        <w:t xml:space="preserve">. После завершения цикла процедура удаляет </w:t>
-      </w:r>
-      <w:r>
-        <w:rPr>
-          <w:iCs/>
-          <w:sz w:val="28"/>
-          <w:szCs w:val="28"/>
-        </w:rPr>
-        <w:t>склад</w:t>
-      </w:r>
-      <w:r>
-        <w:rPr>
-          <w:iCs/>
-          <w:sz w:val="28"/>
-          <w:szCs w:val="28"/>
-        </w:rPr>
-        <w:t xml:space="preserve"> из списка </w:t>
-      </w:r>
-      <w:r>
-        <w:rPr>
-          <w:iCs/>
-          <w:sz w:val="28"/>
-          <w:szCs w:val="28"/>
-        </w:rPr>
-        <w:t>складов</w:t>
-      </w:r>
-      <w:r>
-        <w:rPr>
-          <w:iCs/>
-          <w:sz w:val="28"/>
-          <w:szCs w:val="28"/>
-        </w:rPr>
-        <w:t>.</w:t>
+        <w:t>Процедура начинается с цикла, который проверяет корректность входных данных. Пользователь должен ввести название склада. После завершения цикла процедура удаляет склад из списка складов.</w:t>
       </w:r>
     </w:p>
     <w:p>
@@ -9395,12 +9128,12 @@
         <w:rPr>
           <w:noProof/>
         </w:rPr>
-        <w:object w:dxaOrig="225" w:dyaOrig="225" w14:anchorId="366050BC">
+        <w:object w:dxaOrig="1440" w:dyaOrig="1440" w14:anchorId="366050BC">
           <v:shape id="_x0000_s1040" type="#_x0000_t75" style="position:absolute;margin-left:158pt;margin-top:1.85pt;width:109.5pt;height:462.75pt;z-index:251675648;mso-position-horizontal-relative:text;mso-position-vertical-relative:text;mso-width-relative:page;mso-height-relative:page">
             <v:imagedata r:id="rId28" o:title=""/>
             <w10:wrap type="topAndBottom"/>
           </v:shape>
-          <o:OLEObject Type="Embed" ProgID="Visio.Drawing.11" ShapeID="_x0000_s1040" DrawAspect="Content" ObjectID="_1804169929" r:id="rId29"/>
+          <o:OLEObject Type="Embed" ProgID="Visio.Drawing.11" ShapeID="_x0000_s1040" DrawAspect="Content" ObjectID="_1809347803" r:id="rId29"/>
         </w:object>
       </w:r>
     </w:p>
@@ -10102,12 +9835,12 @@
         <w:rPr>
           <w:noProof/>
         </w:rPr>
-        <w:object w:dxaOrig="225" w:dyaOrig="225" w14:anchorId="729464D8">
+        <w:object w:dxaOrig="1440" w:dyaOrig="1440" w14:anchorId="729464D8">
           <v:shape id="_x0000_s1042" type="#_x0000_t75" style="position:absolute;left:0;text-align:left;margin-left:148.2pt;margin-top:22.15pt;width:171.75pt;height:461.65pt;z-index:251677696;mso-position-horizontal-relative:text;mso-position-vertical-relative:text;mso-width-relative:page;mso-height-relative:page">
             <v:imagedata r:id="rId30" o:title=""/>
             <w10:wrap type="topAndBottom"/>
           </v:shape>
-          <o:OLEObject Type="Embed" ProgID="Visio.Drawing.11" ShapeID="_x0000_s1042" DrawAspect="Content" ObjectID="_1804169930" r:id="rId31"/>
+          <o:OLEObject Type="Embed" ProgID="Visio.Drawing.11" ShapeID="_x0000_s1042" DrawAspect="Content" ObjectID="_1809347804" r:id="rId31"/>
         </w:object>
       </w:r>
     </w:p>
@@ -10156,15 +9889,7 @@
           <w:sz w:val="28"/>
           <w:szCs w:val="28"/>
         </w:rPr>
-        <w:t>1</w:t>
-      </w:r>
-      <w:r>
-        <w:rPr>
-          <w:iCs/>
-          <w:sz w:val="28"/>
-          <w:szCs w:val="28"/>
-        </w:rPr>
-        <w:t>1</w:t>
+        <w:t>11</w:t>
       </w:r>
       <w:r>
         <w:rPr>
@@ -10239,31 +9964,7 @@
           <w:sz w:val="28"/>
           <w:szCs w:val="28"/>
         </w:rPr>
-        <w:t>Процедура начинается с цикла, который проверяет корректность входных данных. Пользователь должен ввести название магазина. После завершения цикла</w:t>
-      </w:r>
-      <w:r>
-        <w:rPr>
-          <w:iCs/>
-          <w:sz w:val="28"/>
-          <w:szCs w:val="28"/>
-        </w:rPr>
-        <w:t xml:space="preserve"> происходит выбор поля, которое необходимо поменять</w:t>
-      </w:r>
-      <w:r>
-        <w:rPr>
-          <w:iCs/>
-          <w:sz w:val="28"/>
-          <w:szCs w:val="28"/>
-        </w:rPr>
-        <w:t>.</w:t>
-      </w:r>
-      <w:r>
-        <w:rPr>
-          <w:iCs/>
-          <w:sz w:val="28"/>
-          <w:szCs w:val="28"/>
-        </w:rPr>
-        <w:t xml:space="preserve"> Пользователь вводит новое значение поля и подтверждает или отменяет свой выбор.</w:t>
+        <w:t>Процедура начинается с цикла, который проверяет корректность входных данных. Пользователь должен ввести название магазина. После завершения цикла происходит выбор поля, которое необходимо поменять. Пользователь вводит новое значение поля и подтверждает или отменяет свой выбор.</w:t>
       </w:r>
     </w:p>
     <w:p>
@@ -10300,12 +10001,12 @@
           <w:noProof/>
         </w:rPr>
         <w:lastRenderedPageBreak/>
-        <w:object w:dxaOrig="225" w:dyaOrig="225" w14:anchorId="454FE563">
+        <w:object w:dxaOrig="1440" w:dyaOrig="1440" w14:anchorId="454FE563">
           <v:shape id="_x0000_s1043" type="#_x0000_t75" style="position:absolute;margin-left:126.85pt;margin-top:.4pt;width:171.75pt;height:461.65pt;z-index:251679744;mso-position-horizontal-relative:text;mso-position-vertical-relative:text;mso-width-relative:page;mso-height-relative:page">
             <v:imagedata r:id="rId32" o:title=""/>
             <w10:wrap type="topAndBottom"/>
           </v:shape>
-          <o:OLEObject Type="Embed" ProgID="Visio.Drawing.11" ShapeID="_x0000_s1043" DrawAspect="Content" ObjectID="_1804169931" r:id="rId33"/>
+          <o:OLEObject Type="Embed" ProgID="Visio.Drawing.11" ShapeID="_x0000_s1043" DrawAspect="Content" ObjectID="_1809347805" r:id="rId33"/>
         </w:object>
       </w:r>
     </w:p>
@@ -10423,23 +10124,7 @@
           <w:sz w:val="28"/>
           <w:szCs w:val="28"/>
         </w:rPr>
-        <w:t xml:space="preserve">Процедура начинается с цикла, который проверяет корректность входных данных. Пользователь должен ввести название </w:t>
-      </w:r>
-      <w:r>
-        <w:rPr>
-          <w:iCs/>
-          <w:sz w:val="28"/>
-          <w:szCs w:val="28"/>
-        </w:rPr>
-        <w:t>склада</w:t>
-      </w:r>
-      <w:r>
-        <w:rPr>
-          <w:iCs/>
-          <w:sz w:val="28"/>
-          <w:szCs w:val="28"/>
-        </w:rPr>
-        <w:t>. После завершения цикла происходит выбор поля, которое необходимо поменять. Пользователь вводит новое значение поля и подтверждает или отменяет свой выбор.</w:t>
+        <w:t>Процедура начинается с цикла, который проверяет корректность входных данных. Пользователь должен ввести название склада. После завершения цикла происходит выбор поля, которое необходимо поменять. Пользователь вводит новое значение поля и подтверждает или отменяет свой выбор.</w:t>
       </w:r>
     </w:p>
     <w:p>
@@ -10477,10 +10162,10 @@
       </w:pPr>
       <w:r>
         <w:object w:dxaOrig="4441" w:dyaOrig="11940" w14:anchorId="00B0E81E">
-          <v:shape id="_x0000_i1522" type="#_x0000_t75" style="width:172.9pt;height:465.75pt" o:ole="">
+          <v:shape id="_x0000_i1037" type="#_x0000_t75" style="width:172.9pt;height:465.75pt" o:ole="">
             <v:imagedata r:id="rId34" o:title=""/>
           </v:shape>
-          <o:OLEObject Type="Embed" ProgID="Visio.Drawing.11" ShapeID="_x0000_i1522" DrawAspect="Content" ObjectID="_1804169921" r:id="rId35"/>
+          <o:OLEObject Type="Embed" ProgID="Visio.Drawing.11" ShapeID="_x0000_i1037" DrawAspect="Content" ObjectID="_1809347795" r:id="rId35"/>
         </w:object>
       </w:r>
     </w:p>
@@ -10499,7 +10184,6 @@
           <w:iCs/>
           <w:sz w:val="28"/>
           <w:szCs w:val="28"/>
-          <w:lang w:val="en-US"/>
         </w:rPr>
       </w:pPr>
       <w:r>
@@ -10531,7 +10215,6 @@
           <w:iCs/>
           <w:sz w:val="28"/>
           <w:szCs w:val="28"/>
-          <w:lang w:val="en-US"/>
         </w:rPr>
         <w:t>3</w:t>
       </w:r>
@@ -10588,7 +10271,6 @@
           <w:iCs/>
           <w:sz w:val="28"/>
           <w:szCs w:val="28"/>
-          <w:lang w:val="en-US"/>
         </w:rPr>
       </w:pPr>
     </w:p>
@@ -10609,15 +10291,7 @@
           <w:sz w:val="28"/>
           <w:szCs w:val="28"/>
         </w:rPr>
-        <w:t xml:space="preserve">Процедура начинается с цикла, который проверяет корректность входных данных. Пользователь должен ввести название </w:t>
-      </w:r>
-      <w:r>
-        <w:rPr>
-          <w:iCs/>
-          <w:sz w:val="28"/>
-          <w:szCs w:val="28"/>
-        </w:rPr>
-        <w:t>товара и место, в котором его нужно поменять (список товаров</w:t>
+        <w:t>Процедура начинается с цикла, который проверяет корректность входных данных. Пользователь должен ввести название товара и место, в котором его нужно поменять (список товаров</w:t>
       </w:r>
       <w:r>
         <w:rPr>
@@ -10649,15 +10323,7 @@
           <w:sz w:val="28"/>
           <w:szCs w:val="28"/>
         </w:rPr>
-        <w:t>конкретный магазин)</w:t>
-      </w:r>
-      <w:r>
-        <w:rPr>
-          <w:iCs/>
-          <w:sz w:val="28"/>
-          <w:szCs w:val="28"/>
-        </w:rPr>
-        <w:t>. После завершения цикла происходит выбор поля, которое необходимо поменять. Пользователь вводит новое значение поля и подтверждает или отменяет свой выбор.</w:t>
+        <w:t>конкретный магазин). После завершения цикла происходит выбор поля, которое необходимо поменять. Пользователь вводит новое значение поля и подтверждает или отменяет свой выбор.</w:t>
       </w:r>
     </w:p>
     <w:sectPr>
